--- a/Manuscript/NFC-Grades-Revision.docx
+++ b/Manuscript/NFC-Grades-Revision.docx
@@ -345,10 +345,7 @@
       </w:r>
       <w:ins w:id="17" w:author="Alexander Strobel" w:date="2023-03-14T11:59:00Z">
         <w:r>
-          <w:t>Cacioppo &amp; Petty, 1982</w:t>
-        </w:r>
-        <w:r>
-          <w:t xml:space="preserve">; </w:t>
+          <w:t xml:space="preserve">Cacioppo &amp; Petty, 1982; </w:t>
         </w:r>
       </w:ins>
       <w:r>
@@ -461,10 +458,7 @@
       </w:pPr>
       <w:ins w:id="24" w:author="Alexander Strobel" w:date="2023-03-14T12:01:00Z">
         <w:r>
-          <w:t>As one notable exception, o</w:t>
-        </w:r>
-        <w:r>
-          <w:t xml:space="preserve">nly </w:t>
+          <w:t xml:space="preserve">As one notable exception, only </w:t>
         </w:r>
       </w:ins>
       <w:r>
@@ -990,10 +984,7 @@
       </w:r>
       <w:ins w:id="42" w:author="Alexander Strobel" w:date="2023-03-14T12:09:00Z">
         <w:r>
-          <w:t>&amp;</w:t>
-        </w:r>
-        <w:r>
-          <w:t xml:space="preserve"> </w:t>
+          <w:t xml:space="preserve">&amp; </w:t>
         </w:r>
       </w:ins>
       <w:proofErr w:type="spellStart"/>
@@ -1364,10 +1355,7 @@
       </w:r>
       <w:ins w:id="66" w:author="Alexander Strobel" w:date="2023-03-14T12:15:00Z">
         <w:r>
-          <w:t xml:space="preserve"> </w:t>
-        </w:r>
-        <w:r>
-          <w:t>in a sample of about 900 students attending grade 5</w:t>
+          <w:t xml:space="preserve"> in a sample of about 900 students attending grade 5</w:t>
         </w:r>
       </w:ins>
       <w:r>
@@ -1467,13 +1455,7 @@
         </w:r>
         <w:proofErr w:type="spellEnd"/>
         <w:r>
-          <w:t>, 2009), but also on focusing on the further domains Physics and Chemistry.</w:t>
-        </w:r>
-        <w:r>
-          <w:t xml:space="preserve"> </w:t>
-        </w:r>
-        <w:r>
-          <w:t xml:space="preserve">Both are subjects where an in-depth understanding of the content and models is essential to be able to successfully manage the tasks within the courses in school, so the role of NFC is of special interest in such subjects. </w:t>
+          <w:t xml:space="preserve">, 2009), but also on focusing on the further domains Physics and Chemistry. Both are subjects where an in-depth understanding of the content and models is essential to be able to successfully manage the tasks within the courses in school, so the role of NFC is of special interest in such subjects. </w:t>
         </w:r>
       </w:ins>
       <w:r>
@@ -1481,19 +1463,7 @@
       </w:r>
       <w:ins w:id="73" w:author="Alexander Strobel" w:date="2023-03-14T09:37:00Z">
         <w:r>
-          <w:t>correlated change</w:t>
-        </w:r>
-        <w:r>
-          <w:t xml:space="preserve"> </w:t>
-        </w:r>
-        <w:r>
-          <w:t>can be examined</w:t>
-        </w:r>
-        <w:r>
-          <w:t>, i.e.,</w:t>
-        </w:r>
-        <w:r>
-          <w:t xml:space="preserve"> </w:t>
+          <w:t xml:space="preserve">correlated change can be examined, i.e., </w:t>
         </w:r>
       </w:ins>
       <w:ins w:id="74" w:author="Alexander Strobel" w:date="2023-03-14T09:40:00Z">
@@ -1633,10 +1603,7 @@
       </w:r>
       <w:ins w:id="79" w:author="Alexander Strobel" w:date="2023-03-14T12:19:00Z">
         <w:r>
-          <w:t xml:space="preserve"> </w:t>
-        </w:r>
-        <w:r>
-          <w:t>(e.g., Wu et al., 2021).</w:t>
+          <w:t xml:space="preserve"> (e.g., Wu et al., 2021).</w:t>
         </w:r>
       </w:ins>
     </w:p>
@@ -2480,21 +2447,7 @@
           <w:rPr>
             <w:color w:val="F79646" w:themeColor="accent6"/>
           </w:rPr>
-          <w:t xml:space="preserve"> Item-based measurement models were specified except for NFC, where a </w:t>
-        </w:r>
-        <w:proofErr w:type="spellStart"/>
-        <w:r>
-          <w:rPr>
-            <w:color w:val="F79646" w:themeColor="accent6"/>
-          </w:rPr>
-          <w:t>parcelling</w:t>
-        </w:r>
-        <w:proofErr w:type="spellEnd"/>
-        <w:r>
-          <w:rPr>
-            <w:color w:val="F79646" w:themeColor="accent6"/>
-          </w:rPr>
-          <w:t xml:space="preserve"> approach (Little et al., 2002) was used. </w:t>
+          <w:t xml:space="preserve"> </w:t>
         </w:r>
       </w:ins>
     </w:p>
@@ -2624,11 +2577,7 @@
       </w:r>
       <w:proofErr w:type="spellEnd"/>
       <w:r>
-        <w:t xml:space="preserve">, </w:t>
-      </w:r>
-      <w:r>
-        <w:lastRenderedPageBreak/>
-        <w:t>2012)</w:t>
+        <w:t>, 2012)</w:t>
       </w:r>
       <w:ins w:id="121" w:author="Alexander Strobel" w:date="2023-03-09T13:12:00Z">
         <w:r>
@@ -2654,6 +2603,7 @@
       </w:ins>
       <w:ins w:id="123" w:author="Alexander Strobel" w:date="2023-03-09T13:13:00Z">
         <w:r>
+          <w:lastRenderedPageBreak/>
           <w:t>preparation</w:t>
         </w:r>
       </w:ins>
@@ -5028,10 +4978,7 @@
           <w:t xml:space="preserve"> et al., 2021), </w:t>
         </w:r>
         <w:r>
-          <w:t>i</w:t>
-        </w:r>
-        <w:r>
-          <w:t xml:space="preserve">n </w:t>
+          <w:t xml:space="preserve">in </w:t>
         </w:r>
       </w:ins>
       <w:r>
@@ -5047,13 +4994,7 @@
       </w:r>
       <w:ins w:id="360" w:author="Alexander Strobel" w:date="2023-03-14T12:26:00Z">
         <w:r>
-          <w:t xml:space="preserve">By assessing each variable at both points of time we were able to apply latent change score modelling and hence, to determine the influence of these predictors on the change of academic achievement over one year. At the same time, we examined </w:t>
-        </w:r>
-        <w:r>
-          <w:t xml:space="preserve">correlated change </w:t>
-        </w:r>
-        <w:r>
-          <w:t>in these variables – an aspect that was not done before concerning NFC.</w:t>
+          <w:t>By assessing each variable at both points of time we were able to apply latent change score modelling and hence, to determine the influence of these predictors on the change of academic achievement over one year. At the same time, we examined correlated change in these variables – an aspect that was not done before concerning NFC.</w:t>
         </w:r>
       </w:ins>
       <w:r>
@@ -5143,13 +5084,7 @@
         </w:r>
         <w:proofErr w:type="spellEnd"/>
         <w:r>
-          <w:t xml:space="preserve"> (2000) or Luong et al. (2017). While previous findings usually focused on GPA, Math, and first language (e.g., German, French), our findings extend the knowledge of NFC and academic achievement to two STEM subjects, namely Physics and Chemistry. The </w:t>
-        </w:r>
-        <w:r>
-          <w:t>strong</w:t>
-        </w:r>
-        <w:r>
-          <w:t xml:space="preserve"> associations (about </w:t>
+          <w:t xml:space="preserve"> (2000) or Luong et al. (2017). While previous findings usually focused on GPA, Math, and first language (e.g., German, French), our findings extend the knowledge of NFC and academic achievement to two STEM subjects, namely Physics and Chemistry. The strong associations (about </w:t>
         </w:r>
         <w:r>
           <w:rPr>
@@ -5201,13 +5136,7 @@
       </w:pPr>
       <w:ins w:id="369" w:author="Alexander Strobel" w:date="2023-03-14T12:33:00Z">
         <w:r>
-          <w:t xml:space="preserve">The importance of NFC for learning becomes even more apparent when looking at the latent change score models. Findings revealed that – with the exception of Math </w:t>
-        </w:r>
-        <w:r>
-          <w:t>–</w:t>
-        </w:r>
-        <w:r>
-          <w:t xml:space="preserve"> NFC predicted </w:t>
+          <w:t xml:space="preserve">The importance of NFC for learning becomes even more apparent when looking at the latent change score models. Findings revealed that – with the exception of Math – NFC predicted </w:t>
         </w:r>
         <w:r>
           <w:lastRenderedPageBreak/>
@@ -5221,13 +5150,7 @@
           <w:t>incremental</w:t>
         </w:r>
         <w:r>
-          <w:t xml:space="preserve"> validity of NFC also emerges from further examination of the latent change score models. For GPA, and German, prior achievement positively predicted changes in grades, as did NFC and general, or domain specific ability self-concept, respectively. For German, Hope for Success was another relevant predictor</w:t>
-        </w:r>
-        <w:r>
-          <w:t>,</w:t>
-        </w:r>
-        <w:r>
-          <w:t xml:space="preserve"> but it is noteworthy that it</w:t>
+          <w:t xml:space="preserve"> validity of NFC also emerges from further examination of the latent change score models. For GPA, and German, prior achievement positively predicted changes in grades, as did NFC and general, or domain specific ability self-concept, respectively. For German, Hope for Success was another relevant predictor, but it is noteworthy that it</w:t>
         </w:r>
         <w:r>
           <w:rPr>
@@ -5241,13 +5164,7 @@
           <w:rPr>
             <w:rFonts w:cs="Times New Roman"/>
           </w:rPr>
-          <w:t xml:space="preserve"> </w:t>
-        </w:r>
-        <w:r>
-          <w:rPr>
-            <w:rFonts w:cs="Times New Roman"/>
-          </w:rPr>
-          <w:t>(</w:t>
+          <w:t xml:space="preserve"> (</w:t>
         </w:r>
         <w:r>
           <w:rPr>
@@ -5271,13 +5188,7 @@
       </w:ins>
       <w:ins w:id="372" w:author="Alexander Strobel" w:date="2023-03-14T12:34:00Z">
         <w:r>
-          <w:t>O</w:t>
-        </w:r>
-        <w:r>
-          <w:t>ne reason for this finding</w:t>
-        </w:r>
-        <w:r>
-          <w:t xml:space="preserve"> might be t</w:t>
+          <w:t>One reason for this finding might be t</w:t>
         </w:r>
       </w:ins>
       <w:ins w:id="373" w:author="Alexander Strobel" w:date="2023-03-14T12:33:00Z">
@@ -5446,10 +5357,7 @@
       </w:r>
       <w:ins w:id="385" w:author="Alexander Strobel" w:date="2023-03-14T12:36:00Z">
         <w:r>
-          <w:t xml:space="preserve"> </w:t>
-        </w:r>
-        <w:r>
-          <w:t xml:space="preserve">as we assessed data only in two schools of one German federal state. Concerning the prediction of academic achievement it has to be noted that </w:t>
+          <w:t xml:space="preserve"> as we assessed data only in two schools of one German federal state. Concerning the prediction of academic achievement it has to be noted that </w:t>
         </w:r>
         <w:r>
           <w:rPr>
@@ -5557,38 +5465,26 @@
         <w:t xml:space="preserve">, because of the trait-character of NFC, </w:t>
       </w:r>
       <w:r>
-        <w:t>H</w:t>
-      </w:r>
-      <w:r>
-        <w:t xml:space="preserve">ope </w:t>
+        <w:t xml:space="preserve">Hope </w:t>
       </w:r>
       <w:r>
         <w:t xml:space="preserve">for </w:t>
       </w:r>
       <w:r>
-        <w:t>S</w:t>
-      </w:r>
-      <w:r>
-        <w:t xml:space="preserve">uccess </w:t>
+        <w:t xml:space="preserve">Success </w:t>
       </w:r>
       <w:r>
         <w:t xml:space="preserve">and </w:t>
       </w:r>
       <w:r>
         <w:lastRenderedPageBreak/>
-        <w:t>F</w:t>
-      </w:r>
-      <w:r>
-        <w:t xml:space="preserve">ear </w:t>
+        <w:t xml:space="preserve">Fear </w:t>
       </w:r>
       <w:r>
         <w:t xml:space="preserve">of </w:t>
       </w:r>
       <w:r>
-        <w:t>F</w:t>
-      </w:r>
-      <w:r>
-        <w:t>ailure</w:t>
+        <w:t>Failure</w:t>
       </w:r>
       <w:r>
         <w:t>, we did not assess these variables in a domain-specific way. As research concerning NFC showed that there is also a domain-specific component for this variable (Keller</w:t>
@@ -5730,67 +5626,506 @@
         <w:spacing w:before="0" w:after="0"/>
         <w:rPr>
           <w:ins w:id="406" w:author="Alexander Strobel" w:date="2023-03-14T12:42:00Z"/>
+          <w:rPrChange w:id="407" w:author="Alexander Strobel" w:date="2023-08-09T09:18:00Z">
+            <w:rPr>
+              <w:ins w:id="408" w:author="Alexander Strobel" w:date="2023-03-14T12:42:00Z"/>
+              <w:lang w:val="de-DE"/>
+            </w:rPr>
+          </w:rPrChange>
+        </w:rPr>
+      </w:pPr>
+      <w:ins w:id="409" w:author="Alexander Strobel" w:date="2023-03-14T12:42:00Z">
+        <w:r>
+          <w:t xml:space="preserve">Atkinson, J. W. (1957). Motivational determinants of risk taking behavior. </w:t>
+        </w:r>
+        <w:r>
+          <w:rPr>
+            <w:i/>
+            <w:iCs/>
+            <w:rPrChange w:id="410" w:author="Alexander Strobel" w:date="2023-08-09T09:18:00Z">
+              <w:rPr>
+                <w:i/>
+                <w:iCs/>
+                <w:lang w:val="de-DE"/>
+              </w:rPr>
+            </w:rPrChange>
+          </w:rPr>
+          <w:t>Psychological Review, 64</w:t>
+        </w:r>
+        <w:r>
+          <w:rPr>
+            <w:rPrChange w:id="411" w:author="Alexander Strobel" w:date="2023-08-09T09:18:00Z">
+              <w:rPr>
+                <w:lang w:val="de-DE"/>
+              </w:rPr>
+            </w:rPrChange>
+          </w:rPr>
+          <w:t>(6), 359–372. https://doi.org/10.1037/h0043445</w:t>
+        </w:r>
+      </w:ins>
+    </w:p>
+    <w:p>
+      <w:pPr>
+        <w:pStyle w:val="Literaturverzeichnis"/>
+        <w:spacing w:before="0" w:after="0"/>
+        <w:rPr>
+          <w:lang w:val="de-DE"/>
+          <w:rPrChange w:id="412" w:author="Alexander Strobel" w:date="2023-08-09T09:18:00Z">
+            <w:rPr/>
+          </w:rPrChange>
+        </w:rPr>
+      </w:pPr>
+      <w:bookmarkStart w:id="413" w:name="ref-R-papaja"/>
+      <w:bookmarkEnd w:id="404"/>
+      <w:r>
+        <w:t xml:space="preserve">Aust, F., &amp; Barth, M. (2018). </w:t>
+      </w:r>
+      <w:proofErr w:type="spellStart"/>
+      <w:r>
+        <w:rPr>
+          <w:i/>
+          <w:iCs/>
+        </w:rPr>
+        <w:t>papaja</w:t>
+      </w:r>
+      <w:proofErr w:type="spellEnd"/>
+      <w:r>
+        <w:rPr>
+          <w:i/>
+          <w:iCs/>
+        </w:rPr>
+        <w:t>: Create APA manuscripts with R Markdown</w:t>
+      </w:r>
+      <w:r>
+        <w:t xml:space="preserve">. </w:t>
+      </w:r>
+      <w:proofErr w:type="spellStart"/>
+      <w:r>
+        <w:rPr>
+          <w:lang w:val="de-DE"/>
+          <w:rPrChange w:id="414" w:author="Alexander Strobel" w:date="2023-08-09T09:18:00Z">
+            <w:rPr/>
+          </w:rPrChange>
+        </w:rPr>
+        <w:t>Retrieved</w:t>
+      </w:r>
+      <w:proofErr w:type="spellEnd"/>
+      <w:r>
+        <w:rPr>
+          <w:lang w:val="de-DE"/>
+          <w:rPrChange w:id="415" w:author="Alexander Strobel" w:date="2023-08-09T09:18:00Z">
+            <w:rPr/>
+          </w:rPrChange>
+        </w:rPr>
+        <w:t xml:space="preserve"> </w:t>
+      </w:r>
+      <w:proofErr w:type="spellStart"/>
+      <w:r>
+        <w:rPr>
+          <w:lang w:val="de-DE"/>
+          <w:rPrChange w:id="416" w:author="Alexander Strobel" w:date="2023-08-09T09:18:00Z">
+            <w:rPr/>
+          </w:rPrChange>
+        </w:rPr>
+        <w:t>from</w:t>
+      </w:r>
+      <w:proofErr w:type="spellEnd"/>
+      <w:r>
+        <w:rPr>
+          <w:lang w:val="de-DE"/>
+          <w:rPrChange w:id="417" w:author="Alexander Strobel" w:date="2023-08-09T09:18:00Z">
+            <w:rPr/>
+          </w:rPrChange>
+        </w:rPr>
+        <w:t xml:space="preserve"> </w:t>
+      </w:r>
+      <w:r>
+        <w:fldChar w:fldCharType="begin"/>
+      </w:r>
+      <w:r>
+        <w:rPr>
+          <w:lang w:val="de-DE"/>
+          <w:rPrChange w:id="418" w:author="Alexander Strobel" w:date="2023-08-09T09:18:00Z">
+            <w:rPr/>
+          </w:rPrChange>
+        </w:rPr>
+        <w:instrText>HYPERLINK "https://github.com/crsh/papaja" \h</w:instrText>
+      </w:r>
+      <w:r>
+        <w:fldChar w:fldCharType="separate"/>
+      </w:r>
+      <w:r>
+        <w:rPr>
+          <w:rStyle w:val="Hyperlink"/>
+          <w:lang w:val="de-DE"/>
+          <w:rPrChange w:id="419" w:author="Alexander Strobel" w:date="2023-08-09T09:18:00Z">
+            <w:rPr>
+              <w:rStyle w:val="Hyperlink"/>
+            </w:rPr>
+          </w:rPrChange>
+        </w:rPr>
+        <w:t>https://github.com/crsh/papaja</w:t>
+      </w:r>
+      <w:r>
+        <w:rPr>
+          <w:rStyle w:val="Hyperlink"/>
+        </w:rPr>
+        <w:fldChar w:fldCharType="end"/>
+      </w:r>
+    </w:p>
+    <w:p>
+      <w:pPr>
+        <w:pStyle w:val="Literaturverzeichnis"/>
+        <w:spacing w:before="0" w:after="0"/>
+        <w:rPr>
           <w:lang w:val="de-DE"/>
         </w:rPr>
       </w:pPr>
-      <w:ins w:id="407" w:author="Alexander Strobel" w:date="2023-03-14T12:42:00Z">
-        <w:r>
-          <w:t xml:space="preserve">Atkinson, J. W. (1957). Motivational determinants of risk taking behavior. </w:t>
-        </w:r>
-        <w:r>
-          <w:rPr>
-            <w:i/>
-            <w:iCs/>
-            <w:lang w:val="de-DE"/>
-          </w:rPr>
-          <w:t>Psychological Review, 64</w:t>
-        </w:r>
-        <w:r>
-          <w:rPr>
-            <w:lang w:val="de-DE"/>
-          </w:rPr>
-          <w:t>(6), 359–372. https://doi.org/10.1037/h0043445</w:t>
-        </w:r>
-      </w:ins>
+      <w:bookmarkStart w:id="420" w:name="ref-Bless1994"/>
+      <w:bookmarkEnd w:id="413"/>
+      <w:proofErr w:type="spellStart"/>
+      <w:r>
+        <w:rPr>
+          <w:lang w:val="de-DE"/>
+        </w:rPr>
+        <w:t>Bless</w:t>
+      </w:r>
+      <w:proofErr w:type="spellEnd"/>
+      <w:r>
+        <w:rPr>
+          <w:lang w:val="de-DE"/>
+        </w:rPr>
+        <w:t xml:space="preserve">, H., </w:t>
+      </w:r>
+      <w:proofErr w:type="spellStart"/>
+      <w:r>
+        <w:rPr>
+          <w:lang w:val="de-DE"/>
+        </w:rPr>
+        <w:t>Wänke</w:t>
+      </w:r>
+      <w:proofErr w:type="spellEnd"/>
+      <w:r>
+        <w:rPr>
+          <w:lang w:val="de-DE"/>
+        </w:rPr>
+        <w:t xml:space="preserve">, M., Bohner, G., Fellhauer, R. L., &amp; Schwarz, N. (1994). Need for Cognition: Eine Skala zur Erfassung von Engagement und Freude bei Denkaufgaben [Need for Cognition: A </w:t>
+      </w:r>
+      <w:proofErr w:type="spellStart"/>
+      <w:r>
+        <w:rPr>
+          <w:lang w:val="de-DE"/>
+        </w:rPr>
+        <w:t>scale</w:t>
+      </w:r>
+      <w:proofErr w:type="spellEnd"/>
+      <w:r>
+        <w:rPr>
+          <w:lang w:val="de-DE"/>
+        </w:rPr>
+        <w:t xml:space="preserve"> </w:t>
+      </w:r>
+      <w:proofErr w:type="spellStart"/>
+      <w:r>
+        <w:rPr>
+          <w:lang w:val="de-DE"/>
+        </w:rPr>
+        <w:t>measuring</w:t>
+      </w:r>
+      <w:proofErr w:type="spellEnd"/>
+      <w:r>
+        <w:rPr>
+          <w:lang w:val="de-DE"/>
+        </w:rPr>
+        <w:t xml:space="preserve"> </w:t>
+      </w:r>
+      <w:proofErr w:type="spellStart"/>
+      <w:r>
+        <w:rPr>
+          <w:lang w:val="de-DE"/>
+        </w:rPr>
+        <w:t>engagement</w:t>
+      </w:r>
+      <w:proofErr w:type="spellEnd"/>
+      <w:r>
+        <w:rPr>
+          <w:lang w:val="de-DE"/>
+        </w:rPr>
+        <w:t xml:space="preserve"> and </w:t>
+      </w:r>
+      <w:proofErr w:type="spellStart"/>
+      <w:r>
+        <w:rPr>
+          <w:lang w:val="de-DE"/>
+        </w:rPr>
+        <w:t>happiness</w:t>
+      </w:r>
+      <w:proofErr w:type="spellEnd"/>
+      <w:r>
+        <w:rPr>
+          <w:lang w:val="de-DE"/>
+        </w:rPr>
+        <w:t xml:space="preserve"> in </w:t>
+      </w:r>
+      <w:proofErr w:type="spellStart"/>
+      <w:r>
+        <w:rPr>
+          <w:lang w:val="de-DE"/>
+        </w:rPr>
+        <w:t>cognitive</w:t>
+      </w:r>
+      <w:proofErr w:type="spellEnd"/>
+      <w:r>
+        <w:rPr>
+          <w:lang w:val="de-DE"/>
+        </w:rPr>
+        <w:t xml:space="preserve"> </w:t>
+      </w:r>
+      <w:proofErr w:type="spellStart"/>
+      <w:r>
+        <w:rPr>
+          <w:lang w:val="de-DE"/>
+        </w:rPr>
+        <w:t>tasks</w:t>
+      </w:r>
+      <w:proofErr w:type="spellEnd"/>
+      <w:r>
+        <w:rPr>
+          <w:lang w:val="de-DE"/>
+        </w:rPr>
+        <w:t xml:space="preserve">]. </w:t>
+      </w:r>
+      <w:r>
+        <w:rPr>
+          <w:i/>
+          <w:iCs/>
+          <w:lang w:val="de-DE"/>
+        </w:rPr>
+        <w:t>Zeitschrift für Sozialpsychologie</w:t>
+      </w:r>
+      <w:r>
+        <w:rPr>
+          <w:lang w:val="de-DE"/>
+        </w:rPr>
+        <w:t xml:space="preserve">, </w:t>
+      </w:r>
+      <w:r>
+        <w:rPr>
+          <w:i/>
+          <w:iCs/>
+          <w:lang w:val="de-DE"/>
+        </w:rPr>
+        <w:t>25</w:t>
+      </w:r>
+      <w:r>
+        <w:rPr>
+          <w:lang w:val="de-DE"/>
+        </w:rPr>
+        <w:t>, 147–154.</w:t>
+      </w:r>
     </w:p>
     <w:p>
       <w:pPr>
         <w:pStyle w:val="Literaturverzeichnis"/>
         <w:spacing w:before="0" w:after="0"/>
       </w:pPr>
-      <w:bookmarkStart w:id="408" w:name="ref-R-papaja"/>
-      <w:bookmarkEnd w:id="404"/>
-      <w:r>
-        <w:t xml:space="preserve">Aust, F., &amp; Barth, M. (2018). </w:t>
+      <w:bookmarkStart w:id="421" w:name="ref-Cacioppo1982"/>
+      <w:bookmarkEnd w:id="420"/>
+      <w:r>
+        <w:rPr>
+          <w:lang w:val="de-DE"/>
+        </w:rPr>
+        <w:t xml:space="preserve">Cacioppo, J. T., &amp; Petty, R. E. (1982). The </w:t>
       </w:r>
       <w:proofErr w:type="spellStart"/>
+      <w:r>
+        <w:rPr>
+          <w:lang w:val="de-DE"/>
+        </w:rPr>
+        <w:t>need</w:t>
+      </w:r>
+      <w:proofErr w:type="spellEnd"/>
+      <w:r>
+        <w:rPr>
+          <w:lang w:val="de-DE"/>
+        </w:rPr>
+        <w:t xml:space="preserve"> for </w:t>
+      </w:r>
+      <w:proofErr w:type="spellStart"/>
+      <w:r>
+        <w:rPr>
+          <w:lang w:val="de-DE"/>
+        </w:rPr>
+        <w:t>cognition</w:t>
+      </w:r>
+      <w:proofErr w:type="spellEnd"/>
+      <w:r>
+        <w:rPr>
+          <w:lang w:val="de-DE"/>
+        </w:rPr>
+        <w:t xml:space="preserve">. </w:t>
+      </w:r>
       <w:r>
         <w:rPr>
           <w:i/>
           <w:iCs/>
         </w:rPr>
-        <w:t>papaja</w:t>
-      </w:r>
-      <w:proofErr w:type="spellEnd"/>
+        <w:t>Journal of Personality and Social Psychology</w:t>
+      </w:r>
+      <w:r>
+        <w:t xml:space="preserve">, </w:t>
+      </w:r>
       <w:r>
         <w:rPr>
           <w:i/>
           <w:iCs/>
         </w:rPr>
-        <w:t>: Create APA manuscripts with R Markdown</w:t>
-      </w:r>
-      <w:r>
-        <w:t xml:space="preserve">. </w:t>
-      </w:r>
-      <w:r>
-        <w:t xml:space="preserve">Retrieved from </w:t>
+        <w:t>42</w:t>
+      </w:r>
+      <w:r>
+        <w:t xml:space="preserve">, 116–131. </w:t>
       </w:r>
       <w:hyperlink r:id="rId9">
         <w:r>
           <w:rPr>
             <w:rStyle w:val="Hyperlink"/>
           </w:rPr>
-          <w:t>https://github.com/crsh/papaja</w:t>
+          <w:t>https://doi.org/10.1037/0022-3514.42.1.116</w:t>
+        </w:r>
+      </w:hyperlink>
+    </w:p>
+    <w:p>
+      <w:pPr>
+        <w:pStyle w:val="Literaturverzeichnis"/>
+        <w:spacing w:before="0" w:after="0"/>
+      </w:pPr>
+      <w:bookmarkStart w:id="422" w:name="ref-Cacioppo1996"/>
+      <w:bookmarkEnd w:id="421"/>
+      <w:r>
+        <w:t xml:space="preserve">Cacioppo, J. T., Petty, R. E., Feinstein, J. A., &amp; Jarvis, W. B. G. (1996). Dispositional differences in cognitive motivation: The life and times of individuals varying in Need for Cognition. </w:t>
+      </w:r>
+      <w:r>
+        <w:rPr>
+          <w:i/>
+          <w:iCs/>
+        </w:rPr>
+        <w:t>Psychological Bulletin</w:t>
+      </w:r>
+      <w:r>
+        <w:t xml:space="preserve">, </w:t>
+      </w:r>
+      <w:r>
+        <w:rPr>
+          <w:i/>
+          <w:iCs/>
+        </w:rPr>
+        <w:t>119</w:t>
+      </w:r>
+      <w:r>
+        <w:t xml:space="preserve">(2), 197–253. </w:t>
+      </w:r>
+      <w:hyperlink r:id="rId10">
+        <w:r>
+          <w:rPr>
+            <w:rStyle w:val="Hyperlink"/>
+          </w:rPr>
+          <w:t>https://doi.org/10.1037/0033-2909.119.2.197</w:t>
+        </w:r>
+      </w:hyperlink>
+    </w:p>
+    <w:p>
+      <w:pPr>
+        <w:pStyle w:val="Literaturverzeichnis"/>
+        <w:spacing w:before="0" w:after="0"/>
+      </w:pPr>
+      <w:bookmarkStart w:id="423" w:name="ref-R-pwr"/>
+      <w:bookmarkEnd w:id="422"/>
+      <w:proofErr w:type="spellStart"/>
+      <w:r>
+        <w:t>Champely</w:t>
+      </w:r>
+      <w:proofErr w:type="spellEnd"/>
+      <w:r>
+        <w:t xml:space="preserve">, S. (2018). </w:t>
+      </w:r>
+      <w:proofErr w:type="spellStart"/>
+      <w:r>
+        <w:rPr>
+          <w:i/>
+          <w:iCs/>
+        </w:rPr>
+        <w:t>Pwr</w:t>
+      </w:r>
+      <w:proofErr w:type="spellEnd"/>
+      <w:r>
+        <w:rPr>
+          <w:i/>
+          <w:iCs/>
+        </w:rPr>
+        <w:t>: Basic functions for power analysis</w:t>
+      </w:r>
+      <w:r>
+        <w:t xml:space="preserve">. Retrieved from </w:t>
+      </w:r>
+      <w:hyperlink r:id="rId11">
+        <w:r>
+          <w:rPr>
+            <w:rStyle w:val="Hyperlink"/>
+          </w:rPr>
+          <w:t>https://CRAN.R-project.org/package=pwr</w:t>
+        </w:r>
+      </w:hyperlink>
+    </w:p>
+    <w:p>
+      <w:pPr>
+        <w:pStyle w:val="Literaturverzeichnis"/>
+        <w:spacing w:before="0" w:after="0"/>
+      </w:pPr>
+      <w:bookmarkStart w:id="424" w:name="ref-Colling2021"/>
+      <w:bookmarkEnd w:id="423"/>
+      <w:proofErr w:type="spellStart"/>
+      <w:r>
+        <w:rPr>
+          <w:lang w:val="de-DE"/>
+        </w:rPr>
+        <w:t>Colling</w:t>
+      </w:r>
+      <w:proofErr w:type="spellEnd"/>
+      <w:r>
+        <w:rPr>
+          <w:lang w:val="de-DE"/>
+        </w:rPr>
+        <w:t xml:space="preserve">, J., Wollschläger, R., Keller, U., Preckel, F., &amp; Fischbach, A. (2022). </w:t>
+      </w:r>
+      <w:r>
+        <w:t xml:space="preserve">Need for cognition and its relation to academic achievement in different learning environments. </w:t>
+      </w:r>
+      <w:r>
+        <w:rPr>
+          <w:i/>
+          <w:iCs/>
+        </w:rPr>
+        <w:t>Learning and Individual Differences</w:t>
+      </w:r>
+      <w:r>
+        <w:t xml:space="preserve">, </w:t>
+      </w:r>
+      <w:r>
+        <w:rPr>
+          <w:i/>
+          <w:iCs/>
+        </w:rPr>
+        <w:t>93</w:t>
+      </w:r>
+      <w:r>
+        <w:t xml:space="preserve">, 102110. </w:t>
+      </w:r>
+      <w:hyperlink r:id="rId12">
+        <w:r>
+          <w:rPr>
+            <w:rStyle w:val="Hyperlink"/>
+          </w:rPr>
+          <w:t>https://doi.org/10.1016/j.lindif.2021.102110</w:t>
         </w:r>
       </w:hyperlink>
     </w:p>
@@ -5802,196 +6137,18 @@
           <w:lang w:val="de-DE"/>
         </w:rPr>
       </w:pPr>
-      <w:bookmarkStart w:id="409" w:name="ref-Bless1994"/>
-      <w:bookmarkEnd w:id="408"/>
-      <w:proofErr w:type="spellStart"/>
-      <w:r>
-        <w:rPr>
-          <w:lang w:val="de-DE"/>
-        </w:rPr>
-        <w:t>Bless</w:t>
-      </w:r>
-      <w:proofErr w:type="spellEnd"/>
-      <w:r>
-        <w:rPr>
-          <w:lang w:val="de-DE"/>
-        </w:rPr>
-        <w:t xml:space="preserve">, H., </w:t>
-      </w:r>
-      <w:proofErr w:type="spellStart"/>
-      <w:r>
-        <w:rPr>
-          <w:lang w:val="de-DE"/>
-        </w:rPr>
-        <w:t>Wänke</w:t>
-      </w:r>
-      <w:proofErr w:type="spellEnd"/>
-      <w:r>
-        <w:rPr>
-          <w:lang w:val="de-DE"/>
-        </w:rPr>
-        <w:t xml:space="preserve">, M., Bohner, G., Fellhauer, R. L., &amp; Schwarz, N. (1994). Need for Cognition: Eine Skala zur Erfassung von Engagement und Freude bei Denkaufgaben [Need for Cognition: A </w:t>
-      </w:r>
-      <w:proofErr w:type="spellStart"/>
-      <w:r>
-        <w:rPr>
-          <w:lang w:val="de-DE"/>
-        </w:rPr>
-        <w:t>scale</w:t>
-      </w:r>
-      <w:proofErr w:type="spellEnd"/>
-      <w:r>
-        <w:rPr>
-          <w:lang w:val="de-DE"/>
-        </w:rPr>
-        <w:t xml:space="preserve"> </w:t>
-      </w:r>
-      <w:proofErr w:type="spellStart"/>
-      <w:r>
-        <w:rPr>
-          <w:lang w:val="de-DE"/>
-        </w:rPr>
-        <w:t>measuring</w:t>
-      </w:r>
-      <w:proofErr w:type="spellEnd"/>
-      <w:r>
-        <w:rPr>
-          <w:lang w:val="de-DE"/>
-        </w:rPr>
-        <w:t xml:space="preserve"> </w:t>
-      </w:r>
-      <w:proofErr w:type="spellStart"/>
-      <w:r>
-        <w:rPr>
-          <w:lang w:val="de-DE"/>
-        </w:rPr>
-        <w:t>engagement</w:t>
-      </w:r>
-      <w:proofErr w:type="spellEnd"/>
-      <w:r>
-        <w:rPr>
-          <w:lang w:val="de-DE"/>
-        </w:rPr>
-        <w:t xml:space="preserve"> and </w:t>
-      </w:r>
-      <w:proofErr w:type="spellStart"/>
-      <w:r>
-        <w:rPr>
-          <w:lang w:val="de-DE"/>
-        </w:rPr>
-        <w:t>happiness</w:t>
-      </w:r>
-      <w:proofErr w:type="spellEnd"/>
-      <w:r>
-        <w:rPr>
-          <w:lang w:val="de-DE"/>
-        </w:rPr>
-        <w:t xml:space="preserve"> in </w:t>
-      </w:r>
-      <w:proofErr w:type="spellStart"/>
-      <w:r>
-        <w:rPr>
-          <w:lang w:val="de-DE"/>
-        </w:rPr>
-        <w:t>cognitive</w:t>
-      </w:r>
-      <w:proofErr w:type="spellEnd"/>
-      <w:r>
-        <w:rPr>
-          <w:lang w:val="de-DE"/>
-        </w:rPr>
-        <w:t xml:space="preserve"> </w:t>
-      </w:r>
-      <w:proofErr w:type="spellStart"/>
-      <w:r>
-        <w:rPr>
-          <w:lang w:val="de-DE"/>
-        </w:rPr>
-        <w:t>tasks</w:t>
-      </w:r>
-      <w:proofErr w:type="spellEnd"/>
-      <w:r>
-        <w:rPr>
-          <w:lang w:val="de-DE"/>
-        </w:rPr>
-        <w:t xml:space="preserve">]. </w:t>
-      </w:r>
-      <w:r>
-        <w:rPr>
-          <w:i/>
-          <w:iCs/>
-          <w:lang w:val="de-DE"/>
-        </w:rPr>
-        <w:t>Zeitschrift für Sozialpsychologie</w:t>
-      </w:r>
-      <w:r>
-        <w:rPr>
-          <w:lang w:val="de-DE"/>
-        </w:rPr>
-        <w:t xml:space="preserve">, </w:t>
-      </w:r>
-      <w:r>
-        <w:rPr>
-          <w:i/>
-          <w:iCs/>
-          <w:lang w:val="de-DE"/>
-        </w:rPr>
-        <w:t>25</w:t>
-      </w:r>
-      <w:r>
-        <w:rPr>
-          <w:lang w:val="de-DE"/>
-        </w:rPr>
-        <w:t>, 147–154.</w:t>
-      </w:r>
-    </w:p>
-    <w:p>
-      <w:pPr>
-        <w:pStyle w:val="Literaturverzeichnis"/>
-        <w:spacing w:before="0" w:after="0"/>
-      </w:pPr>
-      <w:bookmarkStart w:id="410" w:name="ref-Cacioppo1982"/>
-      <w:bookmarkEnd w:id="409"/>
-      <w:r>
-        <w:rPr>
-          <w:lang w:val="de-DE"/>
-        </w:rPr>
-        <w:t xml:space="preserve">Cacioppo, J. T., &amp; Petty, R. E. (1982). The </w:t>
-      </w:r>
-      <w:proofErr w:type="spellStart"/>
-      <w:r>
-        <w:rPr>
-          <w:lang w:val="de-DE"/>
-        </w:rPr>
-        <w:t>need</w:t>
-      </w:r>
-      <w:proofErr w:type="spellEnd"/>
-      <w:r>
-        <w:rPr>
-          <w:lang w:val="de-DE"/>
-        </w:rPr>
-        <w:t xml:space="preserve"> for </w:t>
-      </w:r>
-      <w:proofErr w:type="spellStart"/>
-      <w:r>
-        <w:rPr>
-          <w:lang w:val="de-DE"/>
-        </w:rPr>
-        <w:t>cognition</w:t>
-      </w:r>
-      <w:proofErr w:type="spellEnd"/>
-      <w:r>
-        <w:rPr>
-          <w:lang w:val="de-DE"/>
-        </w:rPr>
-        <w:t xml:space="preserve">. </w:t>
+      <w:bookmarkStart w:id="425" w:name="ref-Deary2007"/>
+      <w:bookmarkEnd w:id="424"/>
+      <w:r>
+        <w:lastRenderedPageBreak/>
+        <w:t xml:space="preserve">Deary, I. J., Strand, S., Smith, P., &amp; Fernandes, C. (2007). Intelligence and educational achievement. </w:t>
       </w:r>
       <w:r>
         <w:rPr>
           <w:i/>
           <w:iCs/>
         </w:rPr>
-        <w:t>Journal of Personality and Social Psychology</w:t>
+        <w:t>Intelligence</w:t>
       </w:r>
       <w:r>
         <w:t xml:space="preserve">, </w:t>
@@ -6001,17 +6158,18 @@
           <w:i/>
           <w:iCs/>
         </w:rPr>
-        <w:t>42</w:t>
-      </w:r>
-      <w:r>
-        <w:t xml:space="preserve">, 116–131. </w:t>
-      </w:r>
-      <w:hyperlink r:id="rId10">
+        <w:t>35</w:t>
+      </w:r>
+      <w:r>
+        <w:t xml:space="preserve">(1), 13–21. </w:t>
+      </w:r>
+      <w:hyperlink r:id="rId13">
         <w:r>
           <w:rPr>
             <w:rStyle w:val="Hyperlink"/>
+            <w:lang w:val="de-DE"/>
           </w:rPr>
-          <w:t>https://doi.org/10.1037/0022-3514.42.1.116</w:t>
+          <w:t>https://doi.org/10.1016/j.intell.2006.02.001</w:t>
         </w:r>
       </w:hyperlink>
     </w:p>
@@ -6020,17 +6178,37 @@
         <w:pStyle w:val="Literaturverzeichnis"/>
         <w:spacing w:before="0" w:after="0"/>
       </w:pPr>
-      <w:bookmarkStart w:id="411" w:name="ref-Cacioppo1996"/>
-      <w:bookmarkEnd w:id="410"/>
-      <w:r>
-        <w:t xml:space="preserve">Cacioppo, J. T., Petty, R. E., Feinstein, J. A., &amp; Jarvis, W. B. G. (1996). Dispositional differences in cognitive motivation: The life and times of individuals varying in Need for Cognition. </w:t>
+      <w:bookmarkStart w:id="426" w:name="ref-Dickhaeuser2016"/>
+      <w:bookmarkEnd w:id="425"/>
+      <w:r>
+        <w:rPr>
+          <w:lang w:val="de-DE"/>
+        </w:rPr>
+        <w:t xml:space="preserve">Dickhäuser, O., Dinger, F. C., Janke, S., </w:t>
+      </w:r>
+      <w:proofErr w:type="spellStart"/>
+      <w:r>
+        <w:rPr>
+          <w:lang w:val="de-DE"/>
+        </w:rPr>
+        <w:t>Spinath</w:t>
+      </w:r>
+      <w:proofErr w:type="spellEnd"/>
+      <w:r>
+        <w:rPr>
+          <w:lang w:val="de-DE"/>
+        </w:rPr>
+        <w:t xml:space="preserve">, B., &amp; Steinmayr, R. (2016). </w:t>
+      </w:r>
+      <w:r>
+        <w:t xml:space="preserve">A prospective correlational analysis of achievement goals as mediating constructs linking distal motivational dispositions to intrinsic motivation and academic achievement. </w:t>
       </w:r>
       <w:r>
         <w:rPr>
           <w:i/>
           <w:iCs/>
         </w:rPr>
-        <w:t>Psychological Bulletin</w:t>
+        <w:t>Learning and Individual Differences</w:t>
       </w:r>
       <w:r>
         <w:t xml:space="preserve">, </w:t>
@@ -6040,17 +6218,17 @@
           <w:i/>
           <w:iCs/>
         </w:rPr>
-        <w:t>119</w:t>
-      </w:r>
-      <w:r>
-        <w:t xml:space="preserve">(2), 197–253. </w:t>
-      </w:r>
-      <w:hyperlink r:id="rId11">
+        <w:t>50</w:t>
+      </w:r>
+      <w:r>
+        <w:t xml:space="preserve">, 30–41. </w:t>
+      </w:r>
+      <w:hyperlink r:id="rId14">
         <w:r>
           <w:rPr>
             <w:rStyle w:val="Hyperlink"/>
           </w:rPr>
-          <w:t>https://doi.org/10.1037/0033-2909.119.2.197</w:t>
+          <w:t>https://doi.org/10.1016/j.lindif.2016.06.020</w:t>
         </w:r>
       </w:hyperlink>
     </w:p>
@@ -6059,41 +6237,42 @@
         <w:pStyle w:val="Literaturverzeichnis"/>
         <w:spacing w:before="0" w:after="0"/>
       </w:pPr>
-      <w:bookmarkStart w:id="412" w:name="ref-R-pwr"/>
-      <w:bookmarkEnd w:id="411"/>
+      <w:bookmarkStart w:id="427" w:name="ref-Dickhaeuser2010"/>
+      <w:bookmarkEnd w:id="426"/>
       <w:proofErr w:type="spellStart"/>
       <w:r>
-        <w:t>Champely</w:t>
+        <w:t>Dickhäuser</w:t>
       </w:r>
       <w:proofErr w:type="spellEnd"/>
       <w:r>
-        <w:t xml:space="preserve">, S. (2018). </w:t>
-      </w:r>
-      <w:proofErr w:type="spellStart"/>
+        <w:t xml:space="preserve">, O., &amp; Reinhard, M.-A. (2010). How students build their performance expectancies: The importance of need for cognition. </w:t>
+      </w:r>
       <w:r>
         <w:rPr>
           <w:i/>
           <w:iCs/>
         </w:rPr>
-        <w:t>Pwr</w:t>
-      </w:r>
-      <w:proofErr w:type="spellEnd"/>
+        <w:t>European Journal of Psychology of Education</w:t>
+      </w:r>
+      <w:r>
+        <w:t xml:space="preserve">, </w:t>
+      </w:r>
       <w:r>
         <w:rPr>
           <w:i/>
           <w:iCs/>
         </w:rPr>
-        <w:t>: Basic functions for power analysis</w:t>
-      </w:r>
-      <w:r>
-        <w:t xml:space="preserve">. Retrieved from </w:t>
-      </w:r>
-      <w:hyperlink r:id="rId12">
+        <w:t>25</w:t>
+      </w:r>
+      <w:r>
+        <w:t xml:space="preserve">(3), 399–409. </w:t>
+      </w:r>
+      <w:hyperlink r:id="rId15">
         <w:r>
           <w:rPr>
             <w:rStyle w:val="Hyperlink"/>
           </w:rPr>
-          <w:t>https://CRAN.R-project.org/package=pwr</w:t>
+          <w:t>https://doi.org/10.1007/s10212-010-0027-4</w:t>
         </w:r>
       </w:hyperlink>
     </w:p>
@@ -6102,31 +6281,22 @@
         <w:pStyle w:val="Literaturverzeichnis"/>
         <w:spacing w:before="0" w:after="0"/>
       </w:pPr>
-      <w:bookmarkStart w:id="413" w:name="ref-Colling2021"/>
-      <w:bookmarkEnd w:id="412"/>
+      <w:bookmarkStart w:id="428" w:name="ref-Diseth2003"/>
+      <w:bookmarkEnd w:id="427"/>
       <w:proofErr w:type="spellStart"/>
       <w:r>
-        <w:rPr>
-          <w:lang w:val="de-DE"/>
-        </w:rPr>
-        <w:t>Colling</w:t>
+        <w:t>Diseth</w:t>
       </w:r>
       <w:proofErr w:type="spellEnd"/>
       <w:r>
-        <w:rPr>
-          <w:lang w:val="de-DE"/>
-        </w:rPr>
-        <w:t xml:space="preserve">, J., Wollschläger, R., Keller, U., Preckel, F., &amp; Fischbach, A. (2022). </w:t>
-      </w:r>
-      <w:r>
-        <w:t xml:space="preserve">Need for cognition and its relation to academic achievement in different learning environments. </w:t>
+        <w:t xml:space="preserve">, Å., &amp; Martinsen, Ø. (2003). Approaches to learning, cognitive style, and motives as predictors of academic achievement. </w:t>
       </w:r>
       <w:r>
         <w:rPr>
           <w:i/>
           <w:iCs/>
         </w:rPr>
-        <w:t>Learning and Individual Differences</w:t>
+        <w:t>Educational Psychology</w:t>
       </w:r>
       <w:r>
         <w:t xml:space="preserve">, </w:t>
@@ -6136,17 +6306,315 @@
           <w:i/>
           <w:iCs/>
         </w:rPr>
-        <w:t>93</w:t>
-      </w:r>
-      <w:r>
-        <w:t xml:space="preserve">, 102110. </w:t>
-      </w:r>
-      <w:hyperlink r:id="rId13">
+        <w:t>23</w:t>
+      </w:r>
+      <w:r>
+        <w:t xml:space="preserve">(2), 195–207. </w:t>
+      </w:r>
+      <w:hyperlink r:id="rId16">
         <w:r>
           <w:rPr>
             <w:rStyle w:val="Hyperlink"/>
           </w:rPr>
-          <w:t>https://doi.org/10.1016/j.lindif.2021.102110</w:t>
+          <w:t>https://doi.org/10.1080/01443410303225</w:t>
+        </w:r>
+      </w:hyperlink>
+    </w:p>
+    <w:p>
+      <w:pPr>
+        <w:pStyle w:val="Literaturverzeichnis"/>
+        <w:spacing w:before="0" w:after="0"/>
+      </w:pPr>
+      <w:bookmarkStart w:id="429" w:name="ref-Eccles2020"/>
+      <w:bookmarkEnd w:id="428"/>
+      <w:r>
+        <w:t xml:space="preserve">Eccles, J. S., &amp; </w:t>
+      </w:r>
+      <w:proofErr w:type="spellStart"/>
+      <w:r>
+        <w:t>Wigfield</w:t>
+      </w:r>
+      <w:proofErr w:type="spellEnd"/>
+      <w:r>
+        <w:t xml:space="preserve">, A. (2020). From expectancy-value theory to situated expectancy-value theory: A developmental, social cognitive, and sociocultural perspective on motivation. </w:t>
+      </w:r>
+      <w:r>
+        <w:rPr>
+          <w:i/>
+          <w:iCs/>
+        </w:rPr>
+        <w:t>Contemporary Educational Psychology</w:t>
+      </w:r>
+      <w:r>
+        <w:t xml:space="preserve">, </w:t>
+      </w:r>
+      <w:r>
+        <w:rPr>
+          <w:i/>
+          <w:iCs/>
+        </w:rPr>
+        <w:t>61</w:t>
+      </w:r>
+      <w:r>
+        <w:t xml:space="preserve">, 101859. </w:t>
+      </w:r>
+      <w:hyperlink r:id="rId17">
+        <w:r>
+          <w:rPr>
+            <w:rStyle w:val="Hyperlink"/>
+          </w:rPr>
+          <w:t>https://doi.org/10.1016/j.cedpsych.2020.101859</w:t>
+        </w:r>
+      </w:hyperlink>
+    </w:p>
+    <w:p>
+      <w:pPr>
+        <w:pStyle w:val="Literaturverzeichnis"/>
+        <w:spacing w:before="0" w:after="0"/>
+      </w:pPr>
+      <w:bookmarkStart w:id="430" w:name="ref-Elias2002"/>
+      <w:bookmarkEnd w:id="429"/>
+      <w:r>
+        <w:t xml:space="preserve">Elias, S. M., &amp; Loomis, R. J. (2002). Utilizing need for cognition and perceived self-efficacy to predict academic performance. </w:t>
+      </w:r>
+      <w:r>
+        <w:rPr>
+          <w:i/>
+          <w:iCs/>
+        </w:rPr>
+        <w:t>Journal of Applied Social Psychology</w:t>
+      </w:r>
+      <w:r>
+        <w:t xml:space="preserve">, </w:t>
+      </w:r>
+      <w:r>
+        <w:rPr>
+          <w:i/>
+          <w:iCs/>
+        </w:rPr>
+        <w:t>32</w:t>
+      </w:r>
+      <w:r>
+        <w:t xml:space="preserve">(8), 1687–1702. </w:t>
+      </w:r>
+      <w:hyperlink r:id="rId18">
+        <w:r>
+          <w:rPr>
+            <w:rStyle w:val="Hyperlink"/>
+          </w:rPr>
+          <w:t>https://doi.org/10.1111/j.1559-1816.2002.tb02770.x</w:t>
+        </w:r>
+      </w:hyperlink>
+    </w:p>
+    <w:p>
+      <w:pPr>
+        <w:pStyle w:val="Literaturverzeichnis"/>
+        <w:spacing w:before="0" w:after="0"/>
+      </w:pPr>
+      <w:bookmarkStart w:id="431" w:name="ref-Elliot1997"/>
+      <w:bookmarkEnd w:id="430"/>
+      <w:r>
+        <w:t xml:space="preserve">Elliot, A. J., &amp; Church, M. A. (1997). A hierarchical model of approach and avoidance achievement motivation. </w:t>
+      </w:r>
+      <w:r>
+        <w:rPr>
+          <w:i/>
+          <w:iCs/>
+        </w:rPr>
+        <w:t>Journal of Personality and Social Psychology</w:t>
+      </w:r>
+      <w:r>
+        <w:t xml:space="preserve">, </w:t>
+      </w:r>
+      <w:r>
+        <w:rPr>
+          <w:i/>
+          <w:iCs/>
+        </w:rPr>
+        <w:t>72</w:t>
+      </w:r>
+      <w:r>
+        <w:t xml:space="preserve">(1), 218–232. </w:t>
+      </w:r>
+      <w:hyperlink r:id="rId19">
+        <w:r>
+          <w:rPr>
+            <w:rStyle w:val="Hyperlink"/>
+          </w:rPr>
+          <w:t>https://doi.org/10.1037/0022-3514.72.1.218</w:t>
+        </w:r>
+      </w:hyperlink>
+    </w:p>
+    <w:p>
+      <w:pPr>
+        <w:pStyle w:val="Literaturverzeichnis"/>
+        <w:spacing w:before="0" w:after="0"/>
+      </w:pPr>
+      <w:bookmarkStart w:id="432" w:name="ref-Evans2003"/>
+      <w:bookmarkEnd w:id="431"/>
+      <w:r>
+        <w:lastRenderedPageBreak/>
+        <w:t xml:space="preserve">Evans, C. J., Kirby, J. R., &amp; </w:t>
+      </w:r>
+      <w:proofErr w:type="spellStart"/>
+      <w:r>
+        <w:t>Fabrigar</w:t>
+      </w:r>
+      <w:proofErr w:type="spellEnd"/>
+      <w:r>
+        <w:t xml:space="preserve">, L. R. (2003). Approaches to learning, need for cognition, and strategic flexibility among university students. </w:t>
+      </w:r>
+      <w:r>
+        <w:rPr>
+          <w:i/>
+          <w:iCs/>
+        </w:rPr>
+        <w:t>British Journal of Educational Psychology</w:t>
+      </w:r>
+      <w:r>
+        <w:t xml:space="preserve">, </w:t>
+      </w:r>
+      <w:r>
+        <w:rPr>
+          <w:i/>
+          <w:iCs/>
+        </w:rPr>
+        <w:t>73</w:t>
+      </w:r>
+      <w:r>
+        <w:t xml:space="preserve">(4), 507–528. </w:t>
+      </w:r>
+      <w:hyperlink r:id="rId20">
+        <w:r>
+          <w:rPr>
+            <w:rStyle w:val="Hyperlink"/>
+          </w:rPr>
+          <w:t>https://doi.org/10.1348/000709903322591217</w:t>
+        </w:r>
+      </w:hyperlink>
+    </w:p>
+    <w:p>
+      <w:pPr>
+        <w:pStyle w:val="Literaturverzeichnis"/>
+        <w:spacing w:before="0" w:after="0"/>
+      </w:pPr>
+      <w:bookmarkStart w:id="433" w:name="ref-Fleischhauer2010"/>
+      <w:bookmarkEnd w:id="432"/>
+      <w:r>
+        <w:t xml:space="preserve">Fleischhauer, M., Enge, S., Brocke, B., Ullrich, J., Strobel, A., &amp; Strobel, A. (2010). Same or different? Clarifying the relationship of Need for Cognition to personality and intelligence. </w:t>
+      </w:r>
+      <w:r>
+        <w:rPr>
+          <w:i/>
+          <w:iCs/>
+        </w:rPr>
+        <w:t>Personality &amp; Social Psychology Bulletin</w:t>
+      </w:r>
+      <w:r>
+        <w:t xml:space="preserve">, </w:t>
+      </w:r>
+      <w:r>
+        <w:rPr>
+          <w:i/>
+          <w:iCs/>
+        </w:rPr>
+        <w:t>36</w:t>
+      </w:r>
+      <w:r>
+        <w:t xml:space="preserve">(1), 82–96. </w:t>
+      </w:r>
+      <w:hyperlink r:id="rId21">
+        <w:r>
+          <w:rPr>
+            <w:rStyle w:val="Hyperlink"/>
+          </w:rPr>
+          <w:t>https://doi.org/10.1177/0146167209351886</w:t>
+        </w:r>
+      </w:hyperlink>
+    </w:p>
+    <w:p>
+      <w:pPr>
+        <w:pStyle w:val="Literaturverzeichnis"/>
+        <w:spacing w:before="0" w:after="0"/>
+      </w:pPr>
+      <w:bookmarkStart w:id="434" w:name="ref-Fleischhauer2015"/>
+      <w:bookmarkEnd w:id="433"/>
+      <w:r>
+        <w:t xml:space="preserve">Fleischhauer, M., Strobel, A., &amp; Strobel, A. (2015). Directly and indirectly assessed Need for Cognition differentially predict spontaneous and reflective information processing behavior. </w:t>
+      </w:r>
+      <w:r>
+        <w:rPr>
+          <w:i/>
+          <w:iCs/>
+        </w:rPr>
+        <w:t>Journal of Individual Differences</w:t>
+      </w:r>
+      <w:r>
+        <w:t xml:space="preserve">, </w:t>
+      </w:r>
+      <w:r>
+        <w:rPr>
+          <w:i/>
+          <w:iCs/>
+        </w:rPr>
+        <w:t>36</w:t>
+      </w:r>
+      <w:r>
+        <w:t xml:space="preserve">(2), 101–109. </w:t>
+      </w:r>
+      <w:hyperlink r:id="rId22">
+        <w:r>
+          <w:rPr>
+            <w:rStyle w:val="Hyperlink"/>
+          </w:rPr>
+          <w:t>https://doi.org/10.1027/1614-0001/a000161</w:t>
+        </w:r>
+      </w:hyperlink>
+    </w:p>
+    <w:p>
+      <w:pPr>
+        <w:pStyle w:val="Literaturverzeichnis"/>
+        <w:spacing w:before="0" w:after="0"/>
+      </w:pPr>
+      <w:bookmarkStart w:id="435" w:name="ref-Gignac2016"/>
+      <w:bookmarkEnd w:id="434"/>
+      <w:r>
+        <w:t xml:space="preserve">Gignac, G. E., &amp; </w:t>
+      </w:r>
+      <w:proofErr w:type="spellStart"/>
+      <w:r>
+        <w:t>Szodorai</w:t>
+      </w:r>
+      <w:proofErr w:type="spellEnd"/>
+      <w:r>
+        <w:t xml:space="preserve">, E. T. (2016). Effect size guidelines for individual differences researchers. </w:t>
+      </w:r>
+      <w:r>
+        <w:rPr>
+          <w:i/>
+          <w:iCs/>
+        </w:rPr>
+        <w:t>Personality and Individual Differences</w:t>
+      </w:r>
+      <w:r>
+        <w:t xml:space="preserve">, </w:t>
+      </w:r>
+      <w:r>
+        <w:rPr>
+          <w:i/>
+          <w:iCs/>
+        </w:rPr>
+        <w:t>102</w:t>
+      </w:r>
+      <w:r>
+        <w:t xml:space="preserve">, 74–78. </w:t>
+      </w:r>
+      <w:hyperlink r:id="rId23">
+        <w:r>
+          <w:rPr>
+            <w:rStyle w:val="Hyperlink"/>
+          </w:rPr>
+          <w:t>https://doi.org/10.1016/j.paid.2016.06.069</w:t>
         </w:r>
       </w:hyperlink>
     </w:p>
@@ -6158,18 +6626,325 @@
           <w:lang w:val="de-DE"/>
         </w:rPr>
       </w:pPr>
-      <w:bookmarkStart w:id="414" w:name="ref-Deary2007"/>
-      <w:bookmarkEnd w:id="413"/>
-      <w:r>
-        <w:lastRenderedPageBreak/>
-        <w:t xml:space="preserve">Deary, I. J., Strand, S., Smith, P., &amp; Fernandes, C. (2007). Intelligence and educational achievement. </w:t>
+      <w:bookmarkStart w:id="436" w:name="ref-Ginet2000"/>
+      <w:bookmarkEnd w:id="435"/>
+      <w:proofErr w:type="spellStart"/>
+      <w:r>
+        <w:t>Ginet</w:t>
+      </w:r>
+      <w:proofErr w:type="spellEnd"/>
+      <w:r>
+        <w:t xml:space="preserve">, A., &amp; </w:t>
+      </w:r>
+      <w:proofErr w:type="spellStart"/>
+      <w:r>
+        <w:t>Py</w:t>
+      </w:r>
+      <w:proofErr w:type="spellEnd"/>
+      <w:r>
+        <w:t xml:space="preserve">, J. (2000). Le </w:t>
+      </w:r>
+      <w:proofErr w:type="spellStart"/>
+      <w:r>
+        <w:t>besoin</w:t>
+      </w:r>
+      <w:proofErr w:type="spellEnd"/>
+      <w:r>
+        <w:t xml:space="preserve"> de cognition: Une </w:t>
+      </w:r>
+      <w:proofErr w:type="spellStart"/>
+      <w:r>
+        <w:t>échelle</w:t>
+      </w:r>
+      <w:proofErr w:type="spellEnd"/>
+      <w:r>
+        <w:t xml:space="preserve"> française pour enfants et </w:t>
+      </w:r>
+      <w:proofErr w:type="spellStart"/>
+      <w:r>
+        <w:t>ses</w:t>
+      </w:r>
+      <w:proofErr w:type="spellEnd"/>
+      <w:r>
+        <w:t xml:space="preserve"> </w:t>
+      </w:r>
+      <w:proofErr w:type="spellStart"/>
+      <w:r>
+        <w:t>conséquences</w:t>
+      </w:r>
+      <w:proofErr w:type="spellEnd"/>
+      <w:r>
+        <w:t xml:space="preserve"> au plan </w:t>
+      </w:r>
+      <w:proofErr w:type="spellStart"/>
+      <w:r>
+        <w:t>sociocognitif</w:t>
+      </w:r>
+      <w:proofErr w:type="spellEnd"/>
+      <w:r>
+        <w:t xml:space="preserve">. </w:t>
+      </w:r>
+      <w:proofErr w:type="spellStart"/>
+      <w:r>
+        <w:rPr>
+          <w:i/>
+          <w:iCs/>
+          <w:lang w:val="de-DE"/>
+        </w:rPr>
+        <w:t>L’année</w:t>
+      </w:r>
+      <w:proofErr w:type="spellEnd"/>
+      <w:r>
+        <w:rPr>
+          <w:i/>
+          <w:iCs/>
+          <w:lang w:val="de-DE"/>
+        </w:rPr>
+        <w:t xml:space="preserve"> </w:t>
+      </w:r>
+      <w:proofErr w:type="spellStart"/>
+      <w:r>
+        <w:rPr>
+          <w:i/>
+          <w:iCs/>
+          <w:lang w:val="de-DE"/>
+        </w:rPr>
+        <w:t>Psychologique</w:t>
+      </w:r>
+      <w:proofErr w:type="spellEnd"/>
+      <w:r>
+        <w:rPr>
+          <w:lang w:val="de-DE"/>
+        </w:rPr>
+        <w:t xml:space="preserve">, </w:t>
+      </w:r>
+      <w:r>
+        <w:rPr>
+          <w:i/>
+          <w:iCs/>
+          <w:lang w:val="de-DE"/>
+        </w:rPr>
+        <w:t>100</w:t>
+      </w:r>
+      <w:r>
+        <w:rPr>
+          <w:lang w:val="de-DE"/>
+        </w:rPr>
+        <w:t xml:space="preserve">(4), 585–627. </w:t>
+      </w:r>
+      <w:r>
+        <w:fldChar w:fldCharType="begin"/>
+      </w:r>
+      <w:r>
+        <w:rPr>
+          <w:lang w:val="de-DE"/>
+          <w:rPrChange w:id="437" w:author="Alexander Strobel" w:date="2023-08-09T09:18:00Z">
+            <w:rPr/>
+          </w:rPrChange>
+        </w:rPr>
+        <w:instrText>HYPERLINK "https://doi.org/10.3406/psy.2000.28665" \h</w:instrText>
+      </w:r>
+      <w:r>
+        <w:fldChar w:fldCharType="separate"/>
+      </w:r>
+      <w:r>
+        <w:rPr>
+          <w:rStyle w:val="Hyperlink"/>
+          <w:lang w:val="de-DE"/>
+        </w:rPr>
+        <w:t>https://doi.org/10.3406/psy.2000.28665</w:t>
+      </w:r>
+      <w:r>
+        <w:rPr>
+          <w:rStyle w:val="Hyperlink"/>
+          <w:lang w:val="de-DE"/>
+        </w:rPr>
+        <w:fldChar w:fldCharType="end"/>
+      </w:r>
+    </w:p>
+    <w:p>
+      <w:pPr>
+        <w:pStyle w:val="Literaturverzeichnis"/>
+        <w:spacing w:before="0" w:after="0"/>
+      </w:pPr>
+      <w:bookmarkStart w:id="438" w:name="ref-Goettert1980"/>
+      <w:bookmarkEnd w:id="436"/>
+      <w:r>
+        <w:rPr>
+          <w:lang w:val="de-DE"/>
+        </w:rPr>
+        <w:t xml:space="preserve">Göttert, R., &amp; Kuhl, J. (1980). AMS — Achievement Motives </w:t>
+      </w:r>
+      <w:proofErr w:type="spellStart"/>
+      <w:r>
+        <w:rPr>
+          <w:lang w:val="de-DE"/>
+        </w:rPr>
+        <w:t>Scale</w:t>
+      </w:r>
+      <w:proofErr w:type="spellEnd"/>
+      <w:r>
+        <w:rPr>
+          <w:lang w:val="de-DE"/>
+        </w:rPr>
+        <w:t xml:space="preserve"> von </w:t>
+      </w:r>
+      <w:proofErr w:type="spellStart"/>
+      <w:r>
+        <w:rPr>
+          <w:lang w:val="de-DE"/>
+        </w:rPr>
+        <w:t>Gjesme</w:t>
+      </w:r>
+      <w:proofErr w:type="spellEnd"/>
+      <w:r>
+        <w:rPr>
+          <w:lang w:val="de-DE"/>
+        </w:rPr>
+        <w:t xml:space="preserve"> und </w:t>
+      </w:r>
+      <w:proofErr w:type="spellStart"/>
+      <w:r>
+        <w:rPr>
+          <w:lang w:val="de-DE"/>
+        </w:rPr>
+        <w:t>Nygard</w:t>
+      </w:r>
+      <w:proofErr w:type="spellEnd"/>
+      <w:r>
+        <w:rPr>
+          <w:lang w:val="de-DE"/>
+        </w:rPr>
+        <w:t xml:space="preserve"> — Deutsche Fassung [AMS — German </w:t>
+      </w:r>
+      <w:proofErr w:type="spellStart"/>
+      <w:r>
+        <w:rPr>
+          <w:lang w:val="de-DE"/>
+        </w:rPr>
+        <w:t>version</w:t>
+      </w:r>
+      <w:proofErr w:type="spellEnd"/>
+      <w:r>
+        <w:rPr>
+          <w:lang w:val="de-DE"/>
+        </w:rPr>
+        <w:t xml:space="preserve">]. In F. Rheinberg &amp; S. Krug (Eds.), </w:t>
+      </w:r>
+      <w:r>
+        <w:rPr>
+          <w:i/>
+          <w:iCs/>
+          <w:lang w:val="de-DE"/>
+        </w:rPr>
+        <w:t xml:space="preserve">Motivationsförderung im Schulalltag [Enhancement </w:t>
+      </w:r>
+      <w:proofErr w:type="spellStart"/>
+      <w:r>
+        <w:rPr>
+          <w:i/>
+          <w:iCs/>
+          <w:lang w:val="de-DE"/>
+        </w:rPr>
+        <w:t>of</w:t>
+      </w:r>
+      <w:proofErr w:type="spellEnd"/>
+      <w:r>
+        <w:rPr>
+          <w:i/>
+          <w:iCs/>
+          <w:lang w:val="de-DE"/>
+        </w:rPr>
+        <w:t xml:space="preserve"> </w:t>
+      </w:r>
+      <w:proofErr w:type="spellStart"/>
+      <w:r>
+        <w:rPr>
+          <w:i/>
+          <w:iCs/>
+          <w:lang w:val="de-DE"/>
+        </w:rPr>
+        <w:t>motivation</w:t>
+      </w:r>
+      <w:proofErr w:type="spellEnd"/>
+      <w:r>
+        <w:rPr>
+          <w:i/>
+          <w:iCs/>
+          <w:lang w:val="de-DE"/>
+        </w:rPr>
+        <w:t xml:space="preserve"> in </w:t>
+      </w:r>
+      <w:proofErr w:type="spellStart"/>
+      <w:r>
+        <w:rPr>
+          <w:i/>
+          <w:iCs/>
+          <w:lang w:val="de-DE"/>
+        </w:rPr>
+        <w:t>school</w:t>
+      </w:r>
+      <w:proofErr w:type="spellEnd"/>
+      <w:r>
+        <w:rPr>
+          <w:i/>
+          <w:iCs/>
+          <w:lang w:val="de-DE"/>
+        </w:rPr>
+        <w:t xml:space="preserve"> </w:t>
+      </w:r>
+      <w:proofErr w:type="spellStart"/>
+      <w:r>
+        <w:rPr>
+          <w:i/>
+          <w:iCs/>
+          <w:lang w:val="de-DE"/>
+        </w:rPr>
+        <w:t>context</w:t>
+      </w:r>
+      <w:proofErr w:type="spellEnd"/>
+      <w:r>
+        <w:rPr>
+          <w:i/>
+          <w:iCs/>
+          <w:lang w:val="de-DE"/>
+        </w:rPr>
+        <w:t>]</w:t>
+      </w:r>
+      <w:r>
+        <w:rPr>
+          <w:lang w:val="de-DE"/>
+        </w:rPr>
+        <w:t xml:space="preserve"> (pp. 194–200). </w:t>
+      </w:r>
+      <w:r>
+        <w:t xml:space="preserve">Göttingen: </w:t>
+      </w:r>
+      <w:proofErr w:type="spellStart"/>
+      <w:r>
+        <w:t>Hogrefe</w:t>
+      </w:r>
+      <w:proofErr w:type="spellEnd"/>
+      <w:r>
+        <w:t>.</w:t>
+      </w:r>
+    </w:p>
+    <w:p>
+      <w:pPr>
+        <w:pStyle w:val="Literaturverzeichnis"/>
+        <w:spacing w:before="0" w:after="0"/>
+      </w:pPr>
+      <w:bookmarkStart w:id="439" w:name="ref-Grass2017"/>
+      <w:bookmarkEnd w:id="438"/>
+      <w:r>
+        <w:t xml:space="preserve">Grass, J., Strobel, A., &amp; Strobel, A. (2017). Cognitive investments in academic success: The role of need for cognition at university. </w:t>
       </w:r>
       <w:r>
         <w:rPr>
           <w:i/>
           <w:iCs/>
         </w:rPr>
-        <w:t>Intelligence</w:t>
+        <w:t>Frontiers in Psychology</w:t>
       </w:r>
       <w:r>
         <w:t xml:space="preserve">, </w:t>
@@ -6179,18 +6954,17 @@
           <w:i/>
           <w:iCs/>
         </w:rPr>
-        <w:t>35</w:t>
-      </w:r>
-      <w:r>
-        <w:t xml:space="preserve">(1), 13–21. </w:t>
-      </w:r>
-      <w:hyperlink r:id="rId14">
+        <w:t>8</w:t>
+      </w:r>
+      <w:r>
+        <w:t xml:space="preserve">, 790. </w:t>
+      </w:r>
+      <w:hyperlink r:id="rId24">
         <w:r>
           <w:rPr>
             <w:rStyle w:val="Hyperlink"/>
-            <w:lang w:val="de-DE"/>
           </w:rPr>
-          <w:t>https://doi.org/10.1016/j.intell.2006.02.001</w:t>
+          <w:t>https://doi.org/10.3389/fpsyg.2017.00790</w:t>
         </w:r>
       </w:hyperlink>
     </w:p>
@@ -6199,37 +6973,23 @@
         <w:pStyle w:val="Literaturverzeichnis"/>
         <w:spacing w:before="0" w:after="0"/>
       </w:pPr>
-      <w:bookmarkStart w:id="415" w:name="ref-Dickhaeuser2016"/>
-      <w:bookmarkEnd w:id="414"/>
-      <w:r>
-        <w:rPr>
-          <w:lang w:val="de-DE"/>
-        </w:rPr>
-        <w:t xml:space="preserve">Dickhäuser, O., Dinger, F. C., Janke, S., </w:t>
-      </w:r>
+      <w:bookmarkStart w:id="440" w:name="ref-Guay2003"/>
+      <w:bookmarkEnd w:id="439"/>
       <w:proofErr w:type="spellStart"/>
       <w:r>
-        <w:rPr>
-          <w:lang w:val="de-DE"/>
-        </w:rPr>
-        <w:t>Spinath</w:t>
+        <w:lastRenderedPageBreak/>
+        <w:t>Guay</w:t>
       </w:r>
       <w:proofErr w:type="spellEnd"/>
       <w:r>
-        <w:rPr>
-          <w:lang w:val="de-DE"/>
-        </w:rPr>
-        <w:t xml:space="preserve">, B., &amp; Steinmayr, R. (2016). </w:t>
-      </w:r>
-      <w:r>
-        <w:t xml:space="preserve">A prospective correlational analysis of achievement goals as mediating constructs linking distal motivational dispositions to intrinsic motivation and academic achievement. </w:t>
+        <w:t xml:space="preserve">, F., Marsh, H. W., &amp; Boivin, M. (2003). Academic self-concept and academic achievement: Relations and causal ordering. </w:t>
       </w:r>
       <w:r>
         <w:rPr>
           <w:i/>
           <w:iCs/>
         </w:rPr>
-        <w:t>Learning and Individual Differences</w:t>
+        <w:t>Journal of Educational Psychology</w:t>
       </w:r>
       <w:r>
         <w:t xml:space="preserve">, </w:t>
@@ -6239,17 +6999,17 @@
           <w:i/>
           <w:iCs/>
         </w:rPr>
-        <w:t>50</w:t>
-      </w:r>
-      <w:r>
-        <w:t xml:space="preserve">, 30–41. </w:t>
-      </w:r>
-      <w:hyperlink r:id="rId15">
+        <w:t>95</w:t>
+      </w:r>
+      <w:r>
+        <w:t xml:space="preserve">, 124–136. </w:t>
+      </w:r>
+      <w:hyperlink r:id="rId25">
         <w:r>
           <w:rPr>
             <w:rStyle w:val="Hyperlink"/>
           </w:rPr>
-          <w:t>https://doi.org/10.1016/j.lindif.2016.06.020</w:t>
+          <w:t>https://doi.org/10.1037/0022-0663.95.1.124</w:t>
         </w:r>
       </w:hyperlink>
     </w:p>
@@ -6258,22 +7018,38 @@
         <w:pStyle w:val="Literaturverzeichnis"/>
         <w:spacing w:before="0" w:after="0"/>
       </w:pPr>
-      <w:bookmarkStart w:id="416" w:name="ref-Dickhaeuser2010"/>
-      <w:bookmarkEnd w:id="415"/>
+      <w:bookmarkStart w:id="441" w:name="ref-Hailikari2007"/>
+      <w:bookmarkEnd w:id="440"/>
       <w:proofErr w:type="spellStart"/>
       <w:r>
-        <w:t>Dickhäuser</w:t>
+        <w:t>Hailikari</w:t>
       </w:r>
       <w:proofErr w:type="spellEnd"/>
       <w:r>
-        <w:t xml:space="preserve">, O., &amp; Reinhard, M.-A. (2010). How students build their performance expectancies: The importance of need for cognition. </w:t>
+        <w:t xml:space="preserve">, T., </w:t>
+      </w:r>
+      <w:proofErr w:type="spellStart"/>
+      <w:r>
+        <w:t>Nevgi</w:t>
+      </w:r>
+      <w:proofErr w:type="spellEnd"/>
+      <w:r>
+        <w:t xml:space="preserve">, A., &amp; </w:t>
+      </w:r>
+      <w:proofErr w:type="spellStart"/>
+      <w:r>
+        <w:t>Komulainen</w:t>
+      </w:r>
+      <w:proofErr w:type="spellEnd"/>
+      <w:r>
+        <w:t xml:space="preserve">, E. (2007). Academic self-beliefs and prior knowledge as predictors of student achievement in mathematics: A structural model. </w:t>
       </w:r>
       <w:r>
         <w:rPr>
           <w:i/>
           <w:iCs/>
         </w:rPr>
-        <w:t>European Journal of Psychology of Education</w:t>
+        <w:t>Educational Psychology</w:t>
       </w:r>
       <w:r>
         <w:t xml:space="preserve">, </w:t>
@@ -6283,17 +7059,17 @@
           <w:i/>
           <w:iCs/>
         </w:rPr>
-        <w:t>25</w:t>
-      </w:r>
-      <w:r>
-        <w:t xml:space="preserve">(3), 399–409. </w:t>
-      </w:r>
-      <w:hyperlink r:id="rId16">
+        <w:t>28</w:t>
+      </w:r>
+      <w:r>
+        <w:t xml:space="preserve">, 59–71. </w:t>
+      </w:r>
+      <w:hyperlink r:id="rId26">
         <w:r>
           <w:rPr>
             <w:rStyle w:val="Hyperlink"/>
           </w:rPr>
-          <w:t>https://doi.org/10.1007/s10212-010-0027-4</w:t>
+          <w:t>https://doi.org/10.1080/01443410701413753</w:t>
         </w:r>
       </w:hyperlink>
     </w:p>
@@ -6302,42 +7078,66 @@
         <w:pStyle w:val="Literaturverzeichnis"/>
         <w:spacing w:before="0" w:after="0"/>
       </w:pPr>
-      <w:bookmarkStart w:id="417" w:name="ref-Diseth2003"/>
-      <w:bookmarkEnd w:id="416"/>
-      <w:proofErr w:type="spellStart"/>
-      <w:r>
-        <w:t>Diseth</w:t>
-      </w:r>
-      <w:proofErr w:type="spellEnd"/>
-      <w:r>
-        <w:t xml:space="preserve">, Å., &amp; Martinsen, Ø. (2003). Approaches to learning, cognitive style, and motives as predictors of academic achievement. </w:t>
+      <w:bookmarkStart w:id="442" w:name="ref-Hattie2009"/>
+      <w:bookmarkEnd w:id="441"/>
+      <w:r>
+        <w:t xml:space="preserve">Hattie, J. A. C. (2009). </w:t>
       </w:r>
       <w:r>
         <w:rPr>
           <w:i/>
           <w:iCs/>
         </w:rPr>
-        <w:t>Educational Psychology</w:t>
-      </w:r>
-      <w:r>
-        <w:t xml:space="preserve">, </w:t>
+        <w:t>Visible learning: A synthesis of 800 + meta-analyses on achievement</w:t>
+      </w:r>
+      <w:r>
+        <w:t>. Oxford: Routledge.</w:t>
+      </w:r>
+    </w:p>
+    <w:p>
+      <w:pPr>
+        <w:pStyle w:val="Literaturverzeichnis"/>
+        <w:spacing w:before="0" w:after="0"/>
+      </w:pPr>
+      <w:bookmarkStart w:id="443" w:name="ref-Hu1999"/>
+      <w:bookmarkEnd w:id="442"/>
+      <w:r>
+        <w:t xml:space="preserve">Hu, L. T., &amp; </w:t>
+      </w:r>
+      <w:proofErr w:type="spellStart"/>
+      <w:r>
+        <w:t>Bentler</w:t>
+      </w:r>
+      <w:proofErr w:type="spellEnd"/>
+      <w:r>
+        <w:t xml:space="preserve">, P. M. (1999). Cutoff criteria for fit indexes in covariance structure analysis: Conventional criteria versus new alternatives. </w:t>
       </w:r>
       <w:r>
         <w:rPr>
           <w:i/>
           <w:iCs/>
         </w:rPr>
-        <w:t>23</w:t>
-      </w:r>
-      <w:r>
-        <w:t xml:space="preserve">(2), 195–207. </w:t>
-      </w:r>
-      <w:hyperlink r:id="rId17">
+        <w:t>Structural Equation Modeling-A Multidisciplinary Journal</w:t>
+      </w:r>
+      <w:r>
+        <w:t xml:space="preserve">, </w:t>
+      </w:r>
+      <w:r>
+        <w:rPr>
+          <w:i/>
+          <w:iCs/>
+        </w:rPr>
+        <w:t>6</w:t>
+      </w:r>
+      <w:r>
+        <w:t xml:space="preserve">(1), 11–55. </w:t>
+      </w:r>
+      <w:hyperlink r:id="rId27">
         <w:r>
           <w:rPr>
             <w:rStyle w:val="Hyperlink"/>
           </w:rPr>
-          <w:t>https://doi.org/10.1080/01443410303225</w:t>
+          <w:t>https://doi.org/10.1080/10705519909540118</w:t>
         </w:r>
       </w:hyperlink>
     </w:p>
@@ -6346,25 +7146,17 @@
         <w:pStyle w:val="Literaturverzeichnis"/>
         <w:spacing w:before="0" w:after="0"/>
       </w:pPr>
-      <w:bookmarkStart w:id="418" w:name="ref-Eccles2020"/>
-      <w:bookmarkEnd w:id="417"/>
-      <w:r>
-        <w:t xml:space="preserve">Eccles, J. S., &amp; </w:t>
-      </w:r>
-      <w:proofErr w:type="spellStart"/>
-      <w:r>
-        <w:t>Wigfield</w:t>
-      </w:r>
-      <w:proofErr w:type="spellEnd"/>
-      <w:r>
-        <w:t xml:space="preserve">, A. (2020). From expectancy-value theory to situated expectancy-value theory: A developmental, social cognitive, and sociocultural perspective on motivation. </w:t>
+      <w:bookmarkStart w:id="444" w:name="ref-Huang2011"/>
+      <w:bookmarkEnd w:id="443"/>
+      <w:r>
+        <w:t xml:space="preserve">Huang, C. (2011). Self-concept and academic achievement: A meta-analysis of longitudinal relations. </w:t>
       </w:r>
       <w:r>
         <w:rPr>
           <w:i/>
           <w:iCs/>
         </w:rPr>
-        <w:t>Contemporary Educational Psychology</w:t>
+        <w:t>Journal of School Psychology</w:t>
       </w:r>
       <w:r>
         <w:t xml:space="preserve">, </w:t>
@@ -6374,17 +7166,17 @@
           <w:i/>
           <w:iCs/>
         </w:rPr>
-        <w:t>61</w:t>
-      </w:r>
-      <w:r>
-        <w:t xml:space="preserve">, 101859. </w:t>
-      </w:r>
-      <w:hyperlink r:id="rId18">
+        <w:t>49</w:t>
+      </w:r>
+      <w:r>
+        <w:t xml:space="preserve">(5), 505–528. </w:t>
+      </w:r>
+      <w:hyperlink r:id="rId28">
         <w:r>
           <w:rPr>
             <w:rStyle w:val="Hyperlink"/>
           </w:rPr>
-          <w:t>https://doi.org/10.1016/j.cedpsych.2020.101859</w:t>
+          <w:t>https://doi.org/10.1016/j.jsp.2011.07.001</w:t>
         </w:r>
       </w:hyperlink>
     </w:p>
@@ -6393,37 +7185,56 @@
         <w:pStyle w:val="Literaturverzeichnis"/>
         <w:spacing w:before="0" w:after="0"/>
       </w:pPr>
-      <w:bookmarkStart w:id="419" w:name="ref-Elias2002"/>
-      <w:bookmarkEnd w:id="418"/>
-      <w:r>
-        <w:t xml:space="preserve">Elias, S. M., &amp; Loomis, R. J. (2002). Utilizing need for cognition and perceived self-efficacy to predict academic performance. </w:t>
+      <w:bookmarkStart w:id="445" w:name="ref-Hulleman2016"/>
+      <w:bookmarkEnd w:id="444"/>
+      <w:proofErr w:type="spellStart"/>
+      <w:r>
+        <w:t>Hulleman</w:t>
+      </w:r>
+      <w:proofErr w:type="spellEnd"/>
+      <w:r>
+        <w:t xml:space="preserve">, C. S., Barron, K. E., </w:t>
+      </w:r>
+      <w:proofErr w:type="spellStart"/>
+      <w:r>
+        <w:t>Kosovich</w:t>
+      </w:r>
+      <w:proofErr w:type="spellEnd"/>
+      <w:r>
+        <w:t xml:space="preserve">, J. J., &amp; </w:t>
+      </w:r>
+      <w:proofErr w:type="spellStart"/>
+      <w:r>
+        <w:t>Lazowski</w:t>
+      </w:r>
+      <w:proofErr w:type="spellEnd"/>
+      <w:r>
+        <w:t xml:space="preserve">, R. A. (2016). Student motivation: Current theories, constructs, and interventions within an expectancy value framework. In A. A. </w:t>
+      </w:r>
+      <w:proofErr w:type="spellStart"/>
+      <w:r>
+        <w:t>Lipnevich</w:t>
+      </w:r>
+      <w:proofErr w:type="spellEnd"/>
+      <w:r>
+        <w:t xml:space="preserve">, F. Preckel, &amp; R. D. Roberts (Eds.), </w:t>
       </w:r>
       <w:r>
         <w:rPr>
           <w:i/>
           <w:iCs/>
         </w:rPr>
-        <w:t>Journal of Applied Social Psychology</w:t>
-      </w:r>
-      <w:r>
-        <w:t xml:space="preserve">, </w:t>
-      </w:r>
-      <w:r>
-        <w:rPr>
-          <w:i/>
-          <w:iCs/>
-        </w:rPr>
-        <w:t>32</w:t>
-      </w:r>
-      <w:r>
-        <w:t xml:space="preserve">(8), 1687–1702. </w:t>
-      </w:r>
-      <w:hyperlink r:id="rId19">
+        <w:t>Psychological skills and school systems in the 21st century</w:t>
+      </w:r>
+      <w:r>
+        <w:t xml:space="preserve"> (pp. 241–278). Basel: Springer International. </w:t>
+      </w:r>
+      <w:hyperlink r:id="rId29">
         <w:r>
           <w:rPr>
             <w:rStyle w:val="Hyperlink"/>
           </w:rPr>
-          <w:t>https://doi.org/10.1111/j.1559-1816.2002.tb02770.x</w:t>
+          <w:t>https://doi.org/10.1007/978-3-319-28606-8_10</w:t>
         </w:r>
       </w:hyperlink>
     </w:p>
@@ -6432,17 +7243,33 @@
         <w:pStyle w:val="Literaturverzeichnis"/>
         <w:spacing w:before="0" w:after="0"/>
       </w:pPr>
-      <w:bookmarkStart w:id="420" w:name="ref-Elliot1997"/>
-      <w:bookmarkEnd w:id="419"/>
-      <w:r>
-        <w:t xml:space="preserve">Elliot, A. J., &amp; Church, M. A. (1997). A hierarchical model of approach and avoidance achievement motivation. </w:t>
+      <w:bookmarkStart w:id="446" w:name="ref-Jacobs2002"/>
+      <w:bookmarkEnd w:id="445"/>
+      <w:r>
+        <w:t xml:space="preserve">Jacobs, J. E., Lanza, S., Osgood, D. W., Eccles, J. S., &amp; </w:t>
+      </w:r>
+      <w:proofErr w:type="spellStart"/>
+      <w:r>
+        <w:t>Wigfield</w:t>
+      </w:r>
+      <w:proofErr w:type="spellEnd"/>
+      <w:r>
+        <w:t xml:space="preserve">, A. (2002). Changes in children’s self-competence and values: Gender and domain differences across grades one </w:t>
+      </w:r>
+      <w:proofErr w:type="spellStart"/>
+      <w:r>
+        <w:t>though</w:t>
+      </w:r>
+      <w:proofErr w:type="spellEnd"/>
+      <w:r>
+        <w:t xml:space="preserve"> twelve. </w:t>
       </w:r>
       <w:r>
         <w:rPr>
           <w:i/>
           <w:iCs/>
         </w:rPr>
-        <w:t>Journal of Personality and Social Psychology</w:t>
+        <w:t>Child Development</w:t>
       </w:r>
       <w:r>
         <w:t xml:space="preserve">, </w:t>
@@ -6452,17 +7279,17 @@
           <w:i/>
           <w:iCs/>
         </w:rPr>
-        <w:t>72</w:t>
-      </w:r>
-      <w:r>
-        <w:t xml:space="preserve">(1), 218–232. </w:t>
-      </w:r>
-      <w:hyperlink r:id="rId20">
+        <w:t>73</w:t>
+      </w:r>
+      <w:r>
+        <w:t xml:space="preserve">(2), 509–527. </w:t>
+      </w:r>
+      <w:hyperlink r:id="rId30">
         <w:r>
           <w:rPr>
             <w:rStyle w:val="Hyperlink"/>
           </w:rPr>
-          <w:t>https://doi.org/10.1037/0022-3514.72.1.218</w:t>
+          <w:t>https://doi.org/10.1111/1467-8624.00421</w:t>
         </w:r>
       </w:hyperlink>
     </w:p>
@@ -6471,26 +7298,18 @@
         <w:pStyle w:val="Literaturverzeichnis"/>
         <w:spacing w:before="0" w:after="0"/>
       </w:pPr>
-      <w:bookmarkStart w:id="421" w:name="ref-Evans2003"/>
-      <w:bookmarkEnd w:id="420"/>
+      <w:bookmarkStart w:id="447" w:name="ref-Keller2019"/>
+      <w:bookmarkEnd w:id="446"/>
       <w:r>
         <w:lastRenderedPageBreak/>
-        <w:t xml:space="preserve">Evans, C. J., Kirby, J. R., &amp; </w:t>
-      </w:r>
-      <w:proofErr w:type="spellStart"/>
-      <w:r>
-        <w:t>Fabrigar</w:t>
-      </w:r>
-      <w:proofErr w:type="spellEnd"/>
-      <w:r>
-        <w:t xml:space="preserve">, L. R. (2003). Approaches to learning, need for cognition, and strategic flexibility among university students. </w:t>
+        <w:t xml:space="preserve">Keller, U., Strobel, A., Martin, R., &amp; Preckel, F. (2019). Domain-specificity of need for cognition among high school students. </w:t>
       </w:r>
       <w:r>
         <w:rPr>
           <w:i/>
           <w:iCs/>
         </w:rPr>
-        <w:t>British Journal of Educational Psychology</w:t>
+        <w:t>European Journal of Psychological Assessment</w:t>
       </w:r>
       <w:r>
         <w:t xml:space="preserve">, </w:t>
@@ -6500,142 +7319,17 @@
           <w:i/>
           <w:iCs/>
         </w:rPr>
-        <w:t>73</w:t>
-      </w:r>
-      <w:r>
-        <w:t xml:space="preserve">(4), 507–528. </w:t>
-      </w:r>
-      <w:hyperlink r:id="rId21">
+        <w:t>35</w:t>
+      </w:r>
+      <w:r>
+        <w:t xml:space="preserve">(5), 607–616. </w:t>
+      </w:r>
+      <w:hyperlink r:id="rId31">
         <w:r>
           <w:rPr>
             <w:rStyle w:val="Hyperlink"/>
           </w:rPr>
-          <w:t>https://doi.org/10.1348/000709903322591217</w:t>
-        </w:r>
-      </w:hyperlink>
-    </w:p>
-    <w:p>
-      <w:pPr>
-        <w:pStyle w:val="Literaturverzeichnis"/>
-        <w:spacing w:before="0" w:after="0"/>
-      </w:pPr>
-      <w:bookmarkStart w:id="422" w:name="ref-Fleischhauer2010"/>
-      <w:bookmarkEnd w:id="421"/>
-      <w:r>
-        <w:t xml:space="preserve">Fleischhauer, M., Enge, S., Brocke, B., Ullrich, J., Strobel, A., &amp; Strobel, A. (2010). Same or different? Clarifying the relationship of Need for Cognition to personality and intelligence. </w:t>
-      </w:r>
-      <w:r>
-        <w:rPr>
-          <w:i/>
-          <w:iCs/>
-        </w:rPr>
-        <w:t>Personality &amp; Social Psychology Bulletin</w:t>
-      </w:r>
-      <w:r>
-        <w:t xml:space="preserve">, </w:t>
-      </w:r>
-      <w:r>
-        <w:rPr>
-          <w:i/>
-          <w:iCs/>
-        </w:rPr>
-        <w:t>36</w:t>
-      </w:r>
-      <w:r>
-        <w:t xml:space="preserve">(1), 82–96. </w:t>
-      </w:r>
-      <w:hyperlink r:id="rId22">
-        <w:r>
-          <w:rPr>
-            <w:rStyle w:val="Hyperlink"/>
-          </w:rPr>
-          <w:t>https://doi.org/10.1177/0146167209351886</w:t>
-        </w:r>
-      </w:hyperlink>
-    </w:p>
-    <w:p>
-      <w:pPr>
-        <w:pStyle w:val="Literaturverzeichnis"/>
-        <w:spacing w:before="0" w:after="0"/>
-      </w:pPr>
-      <w:bookmarkStart w:id="423" w:name="ref-Fleischhauer2015"/>
-      <w:bookmarkEnd w:id="422"/>
-      <w:r>
-        <w:t xml:space="preserve">Fleischhauer, M., Strobel, A., &amp; Strobel, A. (2015). Directly and indirectly assessed Need for Cognition differentially predict spontaneous and reflective information processing behavior. </w:t>
-      </w:r>
-      <w:r>
-        <w:rPr>
-          <w:i/>
-          <w:iCs/>
-        </w:rPr>
-        <w:t>Journal of Individual Differences</w:t>
-      </w:r>
-      <w:r>
-        <w:t xml:space="preserve">, </w:t>
-      </w:r>
-      <w:r>
-        <w:rPr>
-          <w:i/>
-          <w:iCs/>
-        </w:rPr>
-        <w:t>36</w:t>
-      </w:r>
-      <w:r>
-        <w:t xml:space="preserve">(2), 101–109. </w:t>
-      </w:r>
-      <w:hyperlink r:id="rId23">
-        <w:r>
-          <w:rPr>
-            <w:rStyle w:val="Hyperlink"/>
-          </w:rPr>
-          <w:t>https://doi.org/10.1027/1614-0001/a000161</w:t>
-        </w:r>
-      </w:hyperlink>
-    </w:p>
-    <w:p>
-      <w:pPr>
-        <w:pStyle w:val="Literaturverzeichnis"/>
-        <w:spacing w:before="0" w:after="0"/>
-      </w:pPr>
-      <w:bookmarkStart w:id="424" w:name="ref-Gignac2016"/>
-      <w:bookmarkEnd w:id="423"/>
-      <w:r>
-        <w:t xml:space="preserve">Gignac, G. E., &amp; </w:t>
-      </w:r>
-      <w:proofErr w:type="spellStart"/>
-      <w:r>
-        <w:t>Szodorai</w:t>
-      </w:r>
-      <w:proofErr w:type="spellEnd"/>
-      <w:r>
-        <w:t xml:space="preserve">, E. T. (2016). Effect size guidelines for individual differences researchers. </w:t>
-      </w:r>
-      <w:r>
-        <w:rPr>
-          <w:i/>
-          <w:iCs/>
-        </w:rPr>
-        <w:t>Personality and Individual Differences</w:t>
-      </w:r>
-      <w:r>
-        <w:t xml:space="preserve">, </w:t>
-      </w:r>
-      <w:r>
-        <w:rPr>
-          <w:i/>
-          <w:iCs/>
-        </w:rPr>
-        <w:t>102</w:t>
-      </w:r>
-      <w:r>
-        <w:t xml:space="preserve">, 74–78. </w:t>
-      </w:r>
-      <w:hyperlink r:id="rId24">
-        <w:r>
-          <w:rPr>
-            <w:rStyle w:val="Hyperlink"/>
-          </w:rPr>
-          <w:t>https://doi.org/10.1016/j.paid.2016.06.069</w:t>
+          <w:t>https://doi.org/10.1027/1015-5759/a000437</w:t>
         </w:r>
       </w:hyperlink>
     </w:p>
@@ -6647,119 +7341,62 @@
           <w:lang w:val="de-DE"/>
         </w:rPr>
       </w:pPr>
-      <w:bookmarkStart w:id="425" w:name="ref-Ginet2000"/>
-      <w:bookmarkEnd w:id="424"/>
+      <w:bookmarkStart w:id="448" w:name="ref-Keller2016"/>
+      <w:bookmarkEnd w:id="447"/>
+      <w:r>
+        <w:t xml:space="preserve">Keller, U., Strobel, A., </w:t>
+      </w:r>
       <w:proofErr w:type="spellStart"/>
       <w:r>
-        <w:t>Ginet</w:t>
+        <w:t>Wollschläger</w:t>
       </w:r>
       <w:proofErr w:type="spellEnd"/>
       <w:r>
-        <w:t xml:space="preserve">, A., &amp; </w:t>
+        <w:t xml:space="preserve">, R., </w:t>
       </w:r>
       <w:proofErr w:type="spellStart"/>
       <w:r>
-        <w:t>Py</w:t>
+        <w:t>Greiff</w:t>
       </w:r>
       <w:proofErr w:type="spellEnd"/>
       <w:r>
-        <w:t xml:space="preserve">, J. (2000). Le </w:t>
+        <w:t xml:space="preserve">, S., Martin, R., </w:t>
       </w:r>
       <w:proofErr w:type="spellStart"/>
       <w:r>
-        <w:t>besoin</w:t>
+        <w:t>Vainikainen</w:t>
       </w:r>
       <w:proofErr w:type="spellEnd"/>
       <w:r>
-        <w:t xml:space="preserve"> de cognition: Une </w:t>
-      </w:r>
-      <w:proofErr w:type="spellStart"/>
-      <w:r>
-        <w:t>échelle</w:t>
-      </w:r>
-      <w:proofErr w:type="spellEnd"/>
-      <w:r>
-        <w:t xml:space="preserve"> française pour enfants et </w:t>
-      </w:r>
-      <w:proofErr w:type="spellStart"/>
-      <w:r>
-        <w:t>ses</w:t>
-      </w:r>
-      <w:proofErr w:type="spellEnd"/>
-      <w:r>
-        <w:t xml:space="preserve"> </w:t>
-      </w:r>
-      <w:proofErr w:type="spellStart"/>
-      <w:r>
-        <w:t>conséquences</w:t>
-      </w:r>
-      <w:proofErr w:type="spellEnd"/>
-      <w:r>
-        <w:t xml:space="preserve"> au plan </w:t>
-      </w:r>
-      <w:proofErr w:type="spellStart"/>
-      <w:r>
-        <w:t>sociocognitif</w:t>
-      </w:r>
-      <w:proofErr w:type="spellEnd"/>
-      <w:r>
-        <w:t xml:space="preserve">. </w:t>
-      </w:r>
-      <w:proofErr w:type="spellStart"/>
+        <w:t xml:space="preserve">, M.-P., &amp; Preckel, F. (2019). A need for cognition scale for children and adolescents. </w:t>
+      </w:r>
       <w:r>
         <w:rPr>
           <w:i/>
           <w:iCs/>
-          <w:lang w:val="de-DE"/>
         </w:rPr>
-        <w:t>L’année</w:t>
-      </w:r>
-      <w:proofErr w:type="spellEnd"/>
+        <w:t>European Journal of Psychological Assessment</w:t>
+      </w:r>
+      <w:r>
+        <w:t xml:space="preserve">, </w:t>
+      </w:r>
       <w:r>
         <w:rPr>
           <w:i/>
           <w:iCs/>
-          <w:lang w:val="de-DE"/>
         </w:rPr>
-        <w:t xml:space="preserve"> </w:t>
-      </w:r>
-      <w:proofErr w:type="spellStart"/>
-      <w:r>
-        <w:rPr>
-          <w:i/>
-          <w:iCs/>
-          <w:lang w:val="de-DE"/>
-        </w:rPr>
-        <w:t>Psychologique</w:t>
-      </w:r>
-      <w:proofErr w:type="spellEnd"/>
-      <w:r>
-        <w:rPr>
-          <w:lang w:val="de-DE"/>
-        </w:rPr>
-        <w:t xml:space="preserve">, </w:t>
-      </w:r>
-      <w:r>
-        <w:rPr>
-          <w:i/>
-          <w:iCs/>
-          <w:lang w:val="de-DE"/>
-        </w:rPr>
-        <w:t>100</w:t>
-      </w:r>
-      <w:r>
-        <w:rPr>
-          <w:lang w:val="de-DE"/>
-        </w:rPr>
-        <w:t xml:space="preserve">(4), 585–627. </w:t>
-      </w:r>
-      <w:hyperlink r:id="rId25">
+        <w:t>35</w:t>
+      </w:r>
+      <w:r>
+        <w:t xml:space="preserve">(1), 137–149. </w:t>
+      </w:r>
+      <w:hyperlink r:id="rId32">
         <w:r>
           <w:rPr>
             <w:rStyle w:val="Hyperlink"/>
             <w:lang w:val="de-DE"/>
           </w:rPr>
-          <w:t>https://doi.org/10.3406/psy.2000.28665</w:t>
+          <w:t>https://doi.org/10.1027/1015-5759/a000370</w:t>
         </w:r>
       </w:hyperlink>
     </w:p>
@@ -6768,184 +7405,87 @@
         <w:pStyle w:val="Literaturverzeichnis"/>
         <w:spacing w:before="0" w:after="0"/>
       </w:pPr>
-      <w:bookmarkStart w:id="426" w:name="ref-Goettert1980"/>
-      <w:bookmarkEnd w:id="425"/>
+      <w:bookmarkStart w:id="449" w:name="ref-Kievit2018"/>
+      <w:bookmarkEnd w:id="448"/>
+      <w:proofErr w:type="spellStart"/>
       <w:r>
         <w:rPr>
           <w:lang w:val="de-DE"/>
         </w:rPr>
-        <w:t xml:space="preserve">Göttert, R., &amp; Kuhl, J. (1980). AMS — Achievement Motives </w:t>
-      </w:r>
-      <w:proofErr w:type="spellStart"/>
+        <w:t>Kievit</w:t>
+      </w:r>
+      <w:proofErr w:type="spellEnd"/>
       <w:r>
         <w:rPr>
           <w:lang w:val="de-DE"/>
         </w:rPr>
-        <w:t>Scale</w:t>
-      </w:r>
-      <w:proofErr w:type="spellEnd"/>
+        <w:t xml:space="preserve">, R. A., </w:t>
+      </w:r>
+      <w:proofErr w:type="spellStart"/>
       <w:r>
         <w:rPr>
           <w:lang w:val="de-DE"/>
         </w:rPr>
-        <w:t xml:space="preserve"> von </w:t>
-      </w:r>
-      <w:proofErr w:type="spellStart"/>
+        <w:t>Brandmaier</w:t>
+      </w:r>
+      <w:proofErr w:type="spellEnd"/>
       <w:r>
         <w:rPr>
           <w:lang w:val="de-DE"/>
         </w:rPr>
-        <w:t>Gjesme</w:t>
-      </w:r>
-      <w:proofErr w:type="spellEnd"/>
+        <w:t xml:space="preserve">, A. M., Ziegler, G., van </w:t>
+      </w:r>
+      <w:proofErr w:type="spellStart"/>
       <w:r>
         <w:rPr>
           <w:lang w:val="de-DE"/>
         </w:rPr>
-        <w:t xml:space="preserve"> und </w:t>
-      </w:r>
-      <w:proofErr w:type="spellStart"/>
+        <w:t>Harmelen</w:t>
+      </w:r>
+      <w:proofErr w:type="spellEnd"/>
       <w:r>
         <w:rPr>
           <w:lang w:val="de-DE"/>
         </w:rPr>
-        <w:t>Nygard</w:t>
-      </w:r>
-      <w:proofErr w:type="spellEnd"/>
+        <w:t xml:space="preserve">, A.-L., de </w:t>
+      </w:r>
+      <w:proofErr w:type="spellStart"/>
       <w:r>
         <w:rPr>
           <w:lang w:val="de-DE"/>
         </w:rPr>
-        <w:t xml:space="preserve"> — Deutsche Fassung [AMS — German </w:t>
-      </w:r>
-      <w:proofErr w:type="spellStart"/>
+        <w:t>Mooij</w:t>
+      </w:r>
+      <w:proofErr w:type="spellEnd"/>
       <w:r>
         <w:rPr>
           <w:lang w:val="de-DE"/>
         </w:rPr>
-        <w:t>version</w:t>
-      </w:r>
-      <w:proofErr w:type="spellEnd"/>
+        <w:t xml:space="preserve">, S. M. M., </w:t>
+      </w:r>
+      <w:proofErr w:type="spellStart"/>
       <w:r>
         <w:rPr>
           <w:lang w:val="de-DE"/>
         </w:rPr>
-        <w:t xml:space="preserve">]. In F. Rheinberg &amp; S. Krug (Eds.), </w:t>
-      </w:r>
-      <w:r>
-        <w:rPr>
-          <w:i/>
-          <w:iCs/>
-          <w:lang w:val="de-DE"/>
-        </w:rPr>
-        <w:t xml:space="preserve">Motivationsförderung im Schulalltag [Enhancement </w:t>
-      </w:r>
-      <w:proofErr w:type="spellStart"/>
-      <w:r>
-        <w:rPr>
-          <w:i/>
-          <w:iCs/>
-          <w:lang w:val="de-DE"/>
-        </w:rPr>
-        <w:t>of</w:t>
+        <w:t>Moutoussis</w:t>
       </w:r>
       <w:proofErr w:type="spellEnd"/>
-      <w:r>
-        <w:rPr>
-          <w:i/>
-          <w:iCs/>
-          <w:lang w:val="de-DE"/>
-        </w:rPr>
-        <w:t xml:space="preserve"> </w:t>
-      </w:r>
-      <w:proofErr w:type="spellStart"/>
-      <w:r>
-        <w:rPr>
-          <w:i/>
-          <w:iCs/>
-          <w:lang w:val="de-DE"/>
-        </w:rPr>
-        <w:t>motivation</w:t>
-      </w:r>
-      <w:proofErr w:type="spellEnd"/>
-      <w:r>
-        <w:rPr>
-          <w:i/>
-          <w:iCs/>
-          <w:lang w:val="de-DE"/>
-        </w:rPr>
-        <w:t xml:space="preserve"> in </w:t>
-      </w:r>
-      <w:proofErr w:type="spellStart"/>
-      <w:r>
-        <w:rPr>
-          <w:i/>
-          <w:iCs/>
-          <w:lang w:val="de-DE"/>
-        </w:rPr>
-        <w:t>school</w:t>
-      </w:r>
-      <w:proofErr w:type="spellEnd"/>
-      <w:r>
-        <w:rPr>
-          <w:i/>
-          <w:iCs/>
-          <w:lang w:val="de-DE"/>
-        </w:rPr>
-        <w:t xml:space="preserve"> </w:t>
-      </w:r>
-      <w:proofErr w:type="spellStart"/>
-      <w:r>
-        <w:rPr>
-          <w:i/>
-          <w:iCs/>
-          <w:lang w:val="de-DE"/>
-        </w:rPr>
-        <w:t>context</w:t>
-      </w:r>
-      <w:proofErr w:type="spellEnd"/>
-      <w:r>
-        <w:rPr>
-          <w:i/>
-          <w:iCs/>
-          <w:lang w:val="de-DE"/>
-        </w:rPr>
-        <w:t>]</w:t>
-      </w:r>
       <w:r>
         <w:rPr>
           <w:lang w:val="de-DE"/>
         </w:rPr>
-        <w:t xml:space="preserve"> (pp. 194–200). </w:t>
-      </w:r>
-      <w:r>
-        <w:t xml:space="preserve">Göttingen: </w:t>
-      </w:r>
-      <w:proofErr w:type="spellStart"/>
-      <w:r>
-        <w:t>Hogrefe</w:t>
-      </w:r>
-      <w:proofErr w:type="spellEnd"/>
-      <w:r>
-        <w:t>.</w:t>
-      </w:r>
-    </w:p>
-    <w:p>
-      <w:pPr>
-        <w:pStyle w:val="Literaturverzeichnis"/>
-        <w:spacing w:before="0" w:after="0"/>
-      </w:pPr>
-      <w:bookmarkStart w:id="427" w:name="ref-Grass2017"/>
-      <w:bookmarkEnd w:id="426"/>
-      <w:r>
-        <w:t xml:space="preserve">Grass, J., Strobel, A., &amp; Strobel, A. (2017). Cognitive investments in academic success: The role of need for cognition at university. </w:t>
+        <w:t xml:space="preserve">, M., … </w:t>
+      </w:r>
+      <w:r>
+        <w:t xml:space="preserve">Dolan, R. J. (2018). Developmental cognitive neuroscience using latent change score models: A tutorial and applications. </w:t>
       </w:r>
       <w:r>
         <w:rPr>
           <w:i/>
           <w:iCs/>
         </w:rPr>
-        <w:t>Frontiers in Psychology</w:t>
+        <w:t>Developmental Cognitive Neuroscience</w:t>
       </w:r>
       <w:r>
         <w:t xml:space="preserve">, </w:t>
@@ -6955,17 +7495,17 @@
           <w:i/>
           <w:iCs/>
         </w:rPr>
-        <w:t>8</w:t>
-      </w:r>
-      <w:r>
-        <w:t xml:space="preserve">, 790. </w:t>
-      </w:r>
-      <w:hyperlink r:id="rId26">
+        <w:t>33</w:t>
+      </w:r>
+      <w:r>
+        <w:t xml:space="preserve">, 99–117. </w:t>
+      </w:r>
+      <w:hyperlink r:id="rId33">
         <w:r>
           <w:rPr>
             <w:rStyle w:val="Hyperlink"/>
           </w:rPr>
-          <w:t>https://doi.org/10.3389/fpsyg.2017.00790</w:t>
+          <w:t>https://doi.org/10.1016/j.dcn.2017.11.007</w:t>
         </w:r>
       </w:hyperlink>
     </w:p>
@@ -6974,23 +7514,30 @@
         <w:pStyle w:val="Literaturverzeichnis"/>
         <w:spacing w:before="0" w:after="0"/>
       </w:pPr>
-      <w:bookmarkStart w:id="428" w:name="ref-Guay2003"/>
-      <w:bookmarkEnd w:id="427"/>
+      <w:bookmarkStart w:id="450" w:name="ref-Kriegbaum2018"/>
+      <w:bookmarkEnd w:id="449"/>
       <w:proofErr w:type="spellStart"/>
       <w:r>
-        <w:lastRenderedPageBreak/>
-        <w:t>Guay</w:t>
+        <w:t>Kriegbaum</w:t>
       </w:r>
       <w:proofErr w:type="spellEnd"/>
       <w:r>
-        <w:t xml:space="preserve">, F., Marsh, H. W., &amp; Boivin, M. (2003). Academic self-concept and academic achievement: Relations and causal ordering. </w:t>
+        <w:t xml:space="preserve">, K., Becker, N., &amp; </w:t>
+      </w:r>
+      <w:proofErr w:type="spellStart"/>
+      <w:r>
+        <w:t>Spinath</w:t>
+      </w:r>
+      <w:proofErr w:type="spellEnd"/>
+      <w:r>
+        <w:t xml:space="preserve">, B. (2018). The relative importance of intelligence and motivation as predictors of school achievement: A meta-analysis. </w:t>
       </w:r>
       <w:r>
         <w:rPr>
           <w:i/>
           <w:iCs/>
         </w:rPr>
-        <w:t>Journal of Educational Psychology</w:t>
+        <w:t>Educational Research Review</w:t>
       </w:r>
       <w:r>
         <w:t xml:space="preserve">, </w:t>
@@ -7000,17 +7547,17 @@
           <w:i/>
           <w:iCs/>
         </w:rPr>
-        <w:t>95</w:t>
-      </w:r>
-      <w:r>
-        <w:t xml:space="preserve">, 124–136. </w:t>
-      </w:r>
-      <w:hyperlink r:id="rId27">
+        <w:t>25</w:t>
+      </w:r>
+      <w:r>
+        <w:t xml:space="preserve">, 120–148. </w:t>
+      </w:r>
+      <w:hyperlink r:id="rId34">
         <w:r>
           <w:rPr>
             <w:rStyle w:val="Hyperlink"/>
           </w:rPr>
-          <w:t>https://doi.org/10.1037/0022-0663.95.1.124</w:t>
+          <w:t>https://doi.org/10.1016/j.edurev.2018.10.001</w:t>
         </w:r>
       </w:hyperlink>
     </w:p>
@@ -7019,38 +7566,17 @@
         <w:pStyle w:val="Literaturverzeichnis"/>
         <w:spacing w:before="0" w:after="0"/>
       </w:pPr>
-      <w:bookmarkStart w:id="429" w:name="ref-Hailikari2007"/>
-      <w:bookmarkEnd w:id="428"/>
-      <w:proofErr w:type="spellStart"/>
-      <w:r>
-        <w:t>Hailikari</w:t>
-      </w:r>
-      <w:proofErr w:type="spellEnd"/>
-      <w:r>
-        <w:t xml:space="preserve">, T., </w:t>
-      </w:r>
-      <w:proofErr w:type="spellStart"/>
-      <w:r>
-        <w:t>Nevgi</w:t>
-      </w:r>
-      <w:proofErr w:type="spellEnd"/>
-      <w:r>
-        <w:t xml:space="preserve">, A., &amp; </w:t>
-      </w:r>
-      <w:proofErr w:type="spellStart"/>
-      <w:r>
-        <w:t>Komulainen</w:t>
-      </w:r>
-      <w:proofErr w:type="spellEnd"/>
-      <w:r>
-        <w:t xml:space="preserve">, E. (2007). Academic self-beliefs and prior knowledge as predictors of student achievement in mathematics: A structural model. </w:t>
+      <w:bookmarkStart w:id="451" w:name="ref-Larson2011"/>
+      <w:bookmarkEnd w:id="450"/>
+      <w:r>
+        <w:t xml:space="preserve">Larsen, R. (2011). Missing data imputation versus full information maximum likelihood with second-level dependencies. </w:t>
       </w:r>
       <w:r>
         <w:rPr>
           <w:i/>
           <w:iCs/>
         </w:rPr>
-        <w:t>Educational Psychology</w:t>
+        <w:t>Structural Equation Modeling: A Multidisciplinary Journal</w:t>
       </w:r>
       <w:r>
         <w:t xml:space="preserve">, </w:t>
@@ -7060,17 +7586,17 @@
           <w:i/>
           <w:iCs/>
         </w:rPr>
-        <w:t>28</w:t>
-      </w:r>
-      <w:r>
-        <w:t xml:space="preserve">, 59–71. </w:t>
-      </w:r>
-      <w:hyperlink r:id="rId28">
+        <w:t>18</w:t>
+      </w:r>
+      <w:r>
+        <w:t xml:space="preserve">(4), 649–662. </w:t>
+      </w:r>
+      <w:hyperlink r:id="rId35">
         <w:r>
           <w:rPr>
             <w:rStyle w:val="Hyperlink"/>
           </w:rPr>
-          <w:t>https://doi.org/10.1080/01443410701413753</w:t>
+          <w:t>https://doi.org/10.1080/10705511.2011.607721</w:t>
         </w:r>
       </w:hyperlink>
     </w:p>
@@ -7079,46 +7605,87 @@
         <w:pStyle w:val="Literaturverzeichnis"/>
         <w:spacing w:before="0" w:after="0"/>
       </w:pPr>
-      <w:bookmarkStart w:id="430" w:name="ref-Hattie2009"/>
-      <w:bookmarkEnd w:id="429"/>
-      <w:r>
-        <w:t xml:space="preserve">Hattie, J. A. C. (2009). </w:t>
+      <w:bookmarkStart w:id="452" w:name="ref-Lavrijsen2021"/>
+      <w:bookmarkEnd w:id="451"/>
+      <w:proofErr w:type="spellStart"/>
+      <w:r>
+        <w:t>Lavrijsen</w:t>
+      </w:r>
+      <w:proofErr w:type="spellEnd"/>
+      <w:r>
+        <w:t xml:space="preserve">, J., </w:t>
+      </w:r>
+      <w:proofErr w:type="spellStart"/>
+      <w:r>
+        <w:t>Vansteenkiste</w:t>
+      </w:r>
+      <w:proofErr w:type="spellEnd"/>
+      <w:r>
+        <w:t xml:space="preserve">, M., </w:t>
+      </w:r>
+      <w:proofErr w:type="spellStart"/>
+      <w:r>
+        <w:t>Boncquet</w:t>
+      </w:r>
+      <w:proofErr w:type="spellEnd"/>
+      <w:r>
+        <w:t xml:space="preserve">, M., &amp; </w:t>
+      </w:r>
+      <w:proofErr w:type="spellStart"/>
+      <w:r>
+        <w:t>Verschueren</w:t>
+      </w:r>
+      <w:proofErr w:type="spellEnd"/>
+      <w:r>
+        <w:t xml:space="preserve">, K. (2021). Does motivation predict changes in academic achievement beyond intelligence and personality? A </w:t>
+      </w:r>
+      <w:proofErr w:type="spellStart"/>
+      <w:r>
+        <w:t>multitheoretical</w:t>
+      </w:r>
+      <w:proofErr w:type="spellEnd"/>
+      <w:r>
+        <w:t xml:space="preserve"> perspective. </w:t>
       </w:r>
       <w:r>
         <w:rPr>
           <w:i/>
           <w:iCs/>
         </w:rPr>
-        <w:t>Visible learning: A synthesis of 800 + meta-analyses on achievement</w:t>
-      </w:r>
-      <w:r>
-        <w:t>. Oxford: Routledge.</w:t>
-      </w:r>
+        <w:t>Journal of Educational Psychology</w:t>
+      </w:r>
+      <w:r>
+        <w:t xml:space="preserve">. </w:t>
+      </w:r>
+      <w:hyperlink r:id="rId36">
+        <w:r>
+          <w:rPr>
+            <w:rStyle w:val="Hyperlink"/>
+          </w:rPr>
+          <w:t>https://doi.org/10.1037/edu0000666</w:t>
+        </w:r>
+      </w:hyperlink>
     </w:p>
     <w:p>
       <w:pPr>
         <w:pStyle w:val="Literaturverzeichnis"/>
         <w:spacing w:before="0" w:after="0"/>
+        <w:rPr>
+          <w:ins w:id="453" w:author="Alexander Strobel" w:date="2023-03-08T16:18:00Z"/>
+          <w:rStyle w:val="Hyperlink"/>
+        </w:rPr>
       </w:pPr>
-      <w:bookmarkStart w:id="431" w:name="ref-Hu1999"/>
-      <w:bookmarkEnd w:id="430"/>
-      <w:r>
-        <w:t xml:space="preserve">Hu, L. T., &amp; </w:t>
-      </w:r>
-      <w:proofErr w:type="spellStart"/>
-      <w:r>
-        <w:t>Bentler</w:t>
-      </w:r>
-      <w:proofErr w:type="spellEnd"/>
-      <w:r>
-        <w:t xml:space="preserve">, P. M. (1999). Cutoff criteria for fit indexes in covariance structure analysis: Conventional criteria versus new alternatives. </w:t>
+      <w:bookmarkStart w:id="454" w:name="ref-Li2021"/>
+      <w:bookmarkEnd w:id="452"/>
+      <w:r>
+        <w:t xml:space="preserve">Li, X., Huebner, E. S., &amp; Tian, L. &amp;. (2021). Relations between achievement task values and academic achievement and depressive symptoms in Chinese elementary school students: Variable-centered and person-centered perspectives. </w:t>
       </w:r>
       <w:r>
         <w:rPr>
           <w:i/>
           <w:iCs/>
         </w:rPr>
-        <w:t>Structural Equation Modeling-A Multidisciplinary Journal</w:t>
+        <w:t>School Psychology</w:t>
       </w:r>
       <w:r>
         <w:t xml:space="preserve">, </w:t>
@@ -7128,17 +7695,17 @@
           <w:i/>
           <w:iCs/>
         </w:rPr>
-        <w:t>6</w:t>
-      </w:r>
-      <w:r>
-        <w:t xml:space="preserve">(1), 11–55. </w:t>
-      </w:r>
-      <w:hyperlink r:id="rId29">
+        <w:t>36</w:t>
+      </w:r>
+      <w:r>
+        <w:t xml:space="preserve">(3), 167–180. </w:t>
+      </w:r>
+      <w:hyperlink r:id="rId37">
         <w:r>
           <w:rPr>
             <w:rStyle w:val="Hyperlink"/>
           </w:rPr>
-          <w:t>https://doi.org/10.1080/10705519909540118</w:t>
+          <w:t>https://doi.org/10.1037/spq0000384</w:t>
         </w:r>
       </w:hyperlink>
     </w:p>
@@ -7147,37 +7714,191 @@
         <w:pStyle w:val="Literaturverzeichnis"/>
         <w:spacing w:before="0" w:after="0"/>
       </w:pPr>
-      <w:bookmarkStart w:id="432" w:name="ref-Huang2011"/>
-      <w:bookmarkEnd w:id="431"/>
-      <w:r>
-        <w:t xml:space="preserve">Huang, C. (2011). Self-concept and academic achievement: A meta-analysis of longitudinal relations. </w:t>
+      <w:r>
+        <w:lastRenderedPageBreak/>
+        <w:t>Little</w:t>
+      </w:r>
+      <w:r>
+        <w:t>,</w:t>
+      </w:r>
+      <w:r>
+        <w:t xml:space="preserve"> T</w:t>
+      </w:r>
+      <w:r>
+        <w:t xml:space="preserve">. </w:t>
+      </w:r>
+      <w:r>
+        <w:t>D</w:t>
+      </w:r>
+      <w:r>
+        <w:t>.</w:t>
+      </w:r>
+      <w:r>
+        <w:t>, Cunningham</w:t>
+      </w:r>
+      <w:r>
+        <w:t>,</w:t>
+      </w:r>
+      <w:r>
+        <w:t xml:space="preserve"> W</w:t>
+      </w:r>
+      <w:r>
+        <w:t xml:space="preserve">. </w:t>
+      </w:r>
+      <w:r>
+        <w:t>A</w:t>
+      </w:r>
+      <w:r>
+        <w:t>.</w:t>
+      </w:r>
+      <w:r>
+        <w:t>, Shahar</w:t>
+      </w:r>
+      <w:r>
+        <w:t>,</w:t>
+      </w:r>
+      <w:r>
+        <w:t xml:space="preserve"> G</w:t>
+      </w:r>
+      <w:r>
+        <w:t>.</w:t>
+      </w:r>
+      <w:r>
+        <w:t xml:space="preserve">, </w:t>
+      </w:r>
+      <w:r>
+        <w:t xml:space="preserve">&amp; </w:t>
+      </w:r>
+      <w:proofErr w:type="spellStart"/>
+      <w:r>
+        <w:t>Widaman</w:t>
+      </w:r>
+      <w:proofErr w:type="spellEnd"/>
+      <w:r>
+        <w:t>,</w:t>
+      </w:r>
+      <w:r>
+        <w:t xml:space="preserve"> K</w:t>
+      </w:r>
+      <w:r>
+        <w:t xml:space="preserve">. </w:t>
+      </w:r>
+      <w:r>
+        <w:t xml:space="preserve">F. </w:t>
+      </w:r>
+      <w:r>
+        <w:t xml:space="preserve">(2002). </w:t>
+      </w:r>
+      <w:r>
+        <w:t xml:space="preserve">To parcel or not to parcel: Exploring the question, weighing the merits. </w:t>
       </w:r>
       <w:r>
         <w:rPr>
           <w:i/>
           <w:iCs/>
         </w:rPr>
-        <w:t>Journal of School Psychology</w:t>
+        <w:t>Structural Equation Modeling: A Multidisciplinary Journal, 9</w:t>
+      </w:r>
+      <w:r>
+        <w:t>(2)</w:t>
       </w:r>
       <w:r>
         <w:t xml:space="preserve">, </w:t>
+      </w:r>
+      <w:r>
+        <w:t>151</w:t>
+      </w:r>
+      <w:r>
+        <w:t>-1</w:t>
+      </w:r>
+      <w:r>
+        <w:t xml:space="preserve">73. </w:t>
+      </w:r>
+      <w:ins w:id="455" w:author="Alexander Strobel" w:date="2023-03-08T16:20:00Z">
+        <w:r>
+          <w:fldChar w:fldCharType="begin"/>
+        </w:r>
+        <w:r>
+          <w:instrText xml:space="preserve"> HYPERLINK "https://doi.org/10.1207/%20S15328007SEM0902_1" </w:instrText>
+        </w:r>
+        <w:r>
+          <w:fldChar w:fldCharType="separate"/>
+        </w:r>
+        <w:r>
+          <w:rPr>
+            <w:rStyle w:val="Hyperlink"/>
+          </w:rPr>
+          <w:t>https://doi.org/10.1207/ S15328007SEM0902_1</w:t>
+        </w:r>
+        <w:r>
+          <w:fldChar w:fldCharType="end"/>
+        </w:r>
+      </w:ins>
+      <w:ins w:id="456" w:author="Alexander Strobel" w:date="2023-03-08T16:19:00Z">
+        <w:r>
+          <w:t xml:space="preserve"> </w:t>
+        </w:r>
+      </w:ins>
+      <w:r>
+        <w:t xml:space="preserve"> </w:t>
+      </w:r>
+    </w:p>
+    <w:p>
+      <w:pPr>
+        <w:pStyle w:val="Literaturverzeichnis"/>
+        <w:spacing w:before="0" w:after="0"/>
+      </w:pPr>
+      <w:bookmarkStart w:id="457" w:name="ref-Luong2017"/>
+      <w:bookmarkEnd w:id="454"/>
+      <w:r>
+        <w:rPr>
+          <w:lang w:val="de-DE"/>
+        </w:rPr>
+        <w:t xml:space="preserve">Luong, C., Strobel, A., Wollschläger, R., Greiff, S., </w:t>
+      </w:r>
+      <w:proofErr w:type="spellStart"/>
+      <w:r>
+        <w:rPr>
+          <w:lang w:val="de-DE"/>
+        </w:rPr>
+        <w:t>Vainikainen</w:t>
+      </w:r>
+      <w:proofErr w:type="spellEnd"/>
+      <w:r>
+        <w:rPr>
+          <w:lang w:val="de-DE"/>
+        </w:rPr>
+        <w:t xml:space="preserve">, M.-P., &amp; Preckel, F. (2017). </w:t>
+      </w:r>
+      <w:r>
+        <w:t xml:space="preserve">Need for cognition in children and adolescents: Behavioral correlates and relations to academic achievement and potential. </w:t>
       </w:r>
       <w:r>
         <w:rPr>
           <w:i/>
           <w:iCs/>
         </w:rPr>
-        <w:t>49</w:t>
-      </w:r>
-      <w:r>
-        <w:t xml:space="preserve">(5), 505–528. </w:t>
-      </w:r>
-      <w:hyperlink r:id="rId30">
+        <w:t>Learning and Individual Differences</w:t>
+      </w:r>
+      <w:r>
+        <w:t xml:space="preserve">, </w:t>
+      </w:r>
+      <w:r>
+        <w:rPr>
+          <w:i/>
+          <w:iCs/>
+        </w:rPr>
+        <w:t>53</w:t>
+      </w:r>
+      <w:r>
+        <w:t xml:space="preserve">, 103–113. </w:t>
+      </w:r>
+      <w:hyperlink r:id="rId38">
         <w:r>
           <w:rPr>
             <w:rStyle w:val="Hyperlink"/>
           </w:rPr>
-          <w:t>https://doi.org/10.1016/j.jsp.2011.07.001</w:t>
+          <w:t>https://doi.org/10.1016/j.lindif.2016.10.019</w:t>
         </w:r>
       </w:hyperlink>
     </w:p>
@@ -7186,56 +7907,45 @@
         <w:pStyle w:val="Literaturverzeichnis"/>
         <w:spacing w:before="0" w:after="0"/>
       </w:pPr>
-      <w:bookmarkStart w:id="433" w:name="ref-Hulleman2016"/>
-      <w:bookmarkEnd w:id="432"/>
+      <w:bookmarkStart w:id="458" w:name="ref-Marsh1990"/>
+      <w:bookmarkEnd w:id="457"/>
+      <w:r>
+        <w:t xml:space="preserve">Marsh, H. W. (1990). Causal ordering of academic self-concept and academic achievement: A </w:t>
+      </w:r>
       <w:proofErr w:type="spellStart"/>
       <w:r>
-        <w:t>Hulleman</w:t>
+        <w:t>multiwave</w:t>
       </w:r>
       <w:proofErr w:type="spellEnd"/>
       <w:r>
-        <w:t xml:space="preserve">, C. S., Barron, K. E., </w:t>
-      </w:r>
-      <w:proofErr w:type="spellStart"/>
-      <w:r>
-        <w:t>Kosovich</w:t>
-      </w:r>
-      <w:proofErr w:type="spellEnd"/>
-      <w:r>
-        <w:t xml:space="preserve">, J. J., &amp; </w:t>
-      </w:r>
-      <w:proofErr w:type="spellStart"/>
-      <w:r>
-        <w:t>Lazowski</w:t>
-      </w:r>
-      <w:proofErr w:type="spellEnd"/>
-      <w:r>
-        <w:t xml:space="preserve">, R. A. (2016). Student motivation: Current theories, constructs, and interventions within an expectancy value framework. In A. A. </w:t>
-      </w:r>
-      <w:proofErr w:type="spellStart"/>
-      <w:r>
-        <w:t>Lipnevich</w:t>
-      </w:r>
-      <w:proofErr w:type="spellEnd"/>
-      <w:r>
-        <w:t xml:space="preserve">, F. Preckel, &amp; R. D. Roberts (Eds.), </w:t>
+        <w:t xml:space="preserve">, longitudinal panel analysis. </w:t>
       </w:r>
       <w:r>
         <w:rPr>
           <w:i/>
           <w:iCs/>
         </w:rPr>
-        <w:t>Psychological skills and school systems in the 21st century</w:t>
-      </w:r>
-      <w:r>
-        <w:t xml:space="preserve"> (pp. 241–278). Basel: Springer International. </w:t>
-      </w:r>
-      <w:hyperlink r:id="rId31">
+        <w:t>Journal of Educational Psychology</w:t>
+      </w:r>
+      <w:r>
+        <w:t xml:space="preserve">, </w:t>
+      </w:r>
+      <w:r>
+        <w:rPr>
+          <w:i/>
+          <w:iCs/>
+        </w:rPr>
+        <w:t>82</w:t>
+      </w:r>
+      <w:r>
+        <w:t xml:space="preserve">, 646–656. </w:t>
+      </w:r>
+      <w:hyperlink r:id="rId39">
         <w:r>
           <w:rPr>
             <w:rStyle w:val="Hyperlink"/>
           </w:rPr>
-          <w:t>https://doi.org/10.1007/978-3-319-28606-8_10</w:t>
+          <w:t>https://doi.org/10.1037/0022-0663.82.4.646</w:t>
         </w:r>
       </w:hyperlink>
     </w:p>
@@ -7244,33 +7954,17 @@
         <w:pStyle w:val="Literaturverzeichnis"/>
         <w:spacing w:before="0" w:after="0"/>
       </w:pPr>
-      <w:bookmarkStart w:id="434" w:name="ref-Jacobs2002"/>
-      <w:bookmarkEnd w:id="433"/>
-      <w:r>
-        <w:t xml:space="preserve">Jacobs, J. E., Lanza, S., Osgood, D. W., Eccles, J. S., &amp; </w:t>
-      </w:r>
-      <w:proofErr w:type="spellStart"/>
-      <w:r>
-        <w:t>Wigfield</w:t>
-      </w:r>
-      <w:proofErr w:type="spellEnd"/>
-      <w:r>
-        <w:t xml:space="preserve">, A. (2002). Changes in children’s self-competence and values: Gender and domain differences across grades one </w:t>
-      </w:r>
-      <w:proofErr w:type="spellStart"/>
-      <w:r>
-        <w:t>though</w:t>
-      </w:r>
-      <w:proofErr w:type="spellEnd"/>
-      <w:r>
-        <w:t xml:space="preserve"> twelve. </w:t>
+      <w:bookmarkStart w:id="459" w:name="ref-Marsh2011"/>
+      <w:bookmarkEnd w:id="458"/>
+      <w:r>
+        <w:t xml:space="preserve">Marsh, H. W., &amp; Martin, A. J. (2011). Academic self-concept and academic achievement: Relations and causal ordering. </w:t>
       </w:r>
       <w:r>
         <w:rPr>
           <w:i/>
           <w:iCs/>
         </w:rPr>
-        <w:t>Child Development</w:t>
+        <w:t>British Journal of Educational Psychology</w:t>
       </w:r>
       <w:r>
         <w:t xml:space="preserve">, </w:t>
@@ -7280,17 +7974,17 @@
           <w:i/>
           <w:iCs/>
         </w:rPr>
-        <w:t>73</w:t>
-      </w:r>
-      <w:r>
-        <w:t xml:space="preserve">(2), 509–527. </w:t>
-      </w:r>
-      <w:hyperlink r:id="rId32">
+        <w:t>81</w:t>
+      </w:r>
+      <w:r>
+        <w:t xml:space="preserve">, 59–77. </w:t>
+      </w:r>
+      <w:hyperlink r:id="rId40">
         <w:r>
           <w:rPr>
             <w:rStyle w:val="Hyperlink"/>
           </w:rPr>
-          <w:t>https://doi.org/10.1111/1467-8624.00421</w:t>
+          <w:t>https://doi.org/10.1348/000709910X50350</w:t>
         </w:r>
       </w:hyperlink>
     </w:p>
@@ -7299,18 +7993,33 @@
         <w:pStyle w:val="Literaturverzeichnis"/>
         <w:spacing w:before="0" w:after="0"/>
       </w:pPr>
-      <w:bookmarkStart w:id="435" w:name="ref-Keller2019"/>
-      <w:bookmarkEnd w:id="434"/>
-      <w:r>
-        <w:lastRenderedPageBreak/>
-        <w:t xml:space="preserve">Keller, U., Strobel, A., Martin, R., &amp; Preckel, F. (2019). Domain-specificity of need for cognition among high school students. </w:t>
+      <w:bookmarkStart w:id="460" w:name="ref-Marsh2005"/>
+      <w:bookmarkEnd w:id="459"/>
+      <w:r>
+        <w:t xml:space="preserve">Marsh, H. W., Trautwein, U., </w:t>
+      </w:r>
+      <w:proofErr w:type="spellStart"/>
+      <w:r>
+        <w:t>Lüdtke</w:t>
+      </w:r>
+      <w:proofErr w:type="spellEnd"/>
+      <w:r>
+        <w:t xml:space="preserve">, O., </w:t>
+      </w:r>
+      <w:proofErr w:type="spellStart"/>
+      <w:r>
+        <w:t>Köller</w:t>
+      </w:r>
+      <w:proofErr w:type="spellEnd"/>
+      <w:r>
+        <w:t xml:space="preserve">, O., &amp; Baumert, J. (2005). Academic self-concept, interest, grades, and standardized test scores: Reciprocal effects models of causal ordering. </w:t>
       </w:r>
       <w:r>
         <w:rPr>
           <w:i/>
           <w:iCs/>
         </w:rPr>
-        <w:t>European Journal of Psychological Assessment</w:t>
+        <w:t>Child Development</w:t>
       </w:r>
       <w:r>
         <w:t xml:space="preserve">, </w:t>
@@ -7320,17 +8029,133 @@
           <w:i/>
           <w:iCs/>
         </w:rPr>
-        <w:t>35</w:t>
-      </w:r>
-      <w:r>
-        <w:t xml:space="preserve">(5), 607–616. </w:t>
-      </w:r>
-      <w:hyperlink r:id="rId33">
+        <w:t>76</w:t>
+      </w:r>
+      <w:r>
+        <w:t xml:space="preserve">(2), 397–416. </w:t>
+      </w:r>
+      <w:hyperlink r:id="rId41">
         <w:r>
           <w:rPr>
             <w:rStyle w:val="Hyperlink"/>
           </w:rPr>
-          <w:t>https://doi.org/10.1027/1015-5759/a000437</w:t>
+          <w:t>https://doi.org/10.1111/j.1467-8624.2005.00853.x</w:t>
+        </w:r>
+      </w:hyperlink>
+    </w:p>
+    <w:p>
+      <w:pPr>
+        <w:pStyle w:val="Literaturverzeichnis"/>
+        <w:spacing w:before="0" w:after="0"/>
+      </w:pPr>
+      <w:bookmarkStart w:id="461" w:name="ref-McClelland1953"/>
+      <w:bookmarkEnd w:id="460"/>
+      <w:r>
+        <w:t xml:space="preserve">McClelland, D. C., Atkinson, J. W., Clark, R. A., &amp; Lowell, E. L. &amp;. (1953). </w:t>
+      </w:r>
+      <w:r>
+        <w:rPr>
+          <w:i/>
+          <w:iCs/>
+        </w:rPr>
+        <w:t>The achievement motive</w:t>
+      </w:r>
+      <w:r>
+        <w:t>. New York: Appleton-Century Crofts.</w:t>
+      </w:r>
+    </w:p>
+    <w:p>
+      <w:pPr>
+        <w:pStyle w:val="Literaturverzeichnis"/>
+        <w:spacing w:before="0" w:after="0"/>
+      </w:pPr>
+      <w:bookmarkStart w:id="462" w:name="ref-Meier2014"/>
+      <w:bookmarkEnd w:id="461"/>
+      <w:r>
+        <w:t xml:space="preserve">Meier, E., </w:t>
+      </w:r>
+      <w:proofErr w:type="spellStart"/>
+      <w:r>
+        <w:t>Vogl</w:t>
+      </w:r>
+      <w:proofErr w:type="spellEnd"/>
+      <w:r>
+        <w:t xml:space="preserve">, K., &amp; Preckel, F. (2014). Motivational characteristics of students in gifted classes: The pivotal role of need for cognition. </w:t>
+      </w:r>
+      <w:r>
+        <w:rPr>
+          <w:i/>
+          <w:iCs/>
+        </w:rPr>
+        <w:t>Learning and Individual Differences</w:t>
+      </w:r>
+      <w:r>
+        <w:t xml:space="preserve">, </w:t>
+      </w:r>
+      <w:r>
+        <w:rPr>
+          <w:i/>
+          <w:iCs/>
+        </w:rPr>
+        <w:t>33</w:t>
+      </w:r>
+      <w:r>
+        <w:t xml:space="preserve">, 39–46. </w:t>
+      </w:r>
+      <w:hyperlink r:id="rId42">
+        <w:r>
+          <w:rPr>
+            <w:rStyle w:val="Hyperlink"/>
+          </w:rPr>
+          <w:t>https://doi.org/10.1016/j.lindif.2014.04.006</w:t>
+        </w:r>
+      </w:hyperlink>
+    </w:p>
+    <w:p>
+      <w:pPr>
+        <w:pStyle w:val="Literaturverzeichnis"/>
+        <w:spacing w:before="0" w:after="0"/>
+      </w:pPr>
+      <w:bookmarkStart w:id="463" w:name="ref-Meyer2019"/>
+      <w:bookmarkEnd w:id="462"/>
+      <w:r>
+        <w:lastRenderedPageBreak/>
+        <w:t xml:space="preserve">Meyer, J., Fleckenstein, J., &amp; </w:t>
+      </w:r>
+      <w:proofErr w:type="spellStart"/>
+      <w:r>
+        <w:t>Köller</w:t>
+      </w:r>
+      <w:proofErr w:type="spellEnd"/>
+      <w:r>
+        <w:t xml:space="preserve">, O. (2019). Expectancy value interactions and academic achievement: Differential relationships with achievement measures. </w:t>
+      </w:r>
+      <w:r>
+        <w:rPr>
+          <w:i/>
+          <w:iCs/>
+        </w:rPr>
+        <w:t>Contemporary Educational Psychology</w:t>
+      </w:r>
+      <w:r>
+        <w:t xml:space="preserve">, </w:t>
+      </w:r>
+      <w:r>
+        <w:rPr>
+          <w:i/>
+          <w:iCs/>
+        </w:rPr>
+        <w:t>58</w:t>
+      </w:r>
+      <w:r>
+        <w:t xml:space="preserve">, 58–74. </w:t>
+      </w:r>
+      <w:hyperlink r:id="rId43">
+        <w:r>
+          <w:rPr>
+            <w:rStyle w:val="Hyperlink"/>
+          </w:rPr>
+          <w:t>https://doi.org/10.1016/j.cedpsych.2019.01.006</w:t>
         </w:r>
       </w:hyperlink>
     </w:p>
@@ -7342,41 +8167,180 @@
           <w:lang w:val="de-DE"/>
         </w:rPr>
       </w:pPr>
-      <w:bookmarkStart w:id="436" w:name="ref-Keller2016"/>
-      <w:bookmarkEnd w:id="435"/>
-      <w:r>
-        <w:t xml:space="preserve">Keller, U., Strobel, A., </w:t>
-      </w:r>
+      <w:bookmarkStart w:id="464" w:name="ref-Moeller2004"/>
+      <w:bookmarkEnd w:id="463"/>
       <w:proofErr w:type="spellStart"/>
       <w:r>
-        <w:t>Wollschläger</w:t>
+        <w:t>Möller</w:t>
       </w:r>
       <w:proofErr w:type="spellEnd"/>
       <w:r>
-        <w:t xml:space="preserve">, R., </w:t>
+        <w:t xml:space="preserve">, J., &amp; </w:t>
       </w:r>
       <w:proofErr w:type="spellStart"/>
       <w:r>
-        <w:t>Greiff</w:t>
+        <w:t>Köller</w:t>
       </w:r>
       <w:proofErr w:type="spellEnd"/>
       <w:r>
-        <w:t xml:space="preserve">, S., Martin, R., </w:t>
+        <w:t xml:space="preserve">, O. (2004). </w:t>
+      </w:r>
+      <w:r>
+        <w:rPr>
+          <w:lang w:val="de-DE"/>
+        </w:rPr>
+        <w:t xml:space="preserve">Die Genese akademischer Selbstkonzepte [The </w:t>
       </w:r>
       <w:proofErr w:type="spellStart"/>
       <w:r>
-        <w:t>Vainikainen</w:t>
+        <w:rPr>
+          <w:lang w:val="de-DE"/>
+        </w:rPr>
+        <w:t>genesis</w:t>
       </w:r>
       <w:proofErr w:type="spellEnd"/>
       <w:r>
-        <w:t xml:space="preserve">, M.-P., &amp; Preckel, F. (2019). A need for cognition scale for children and adolescents. </w:t>
+        <w:rPr>
+          <w:lang w:val="de-DE"/>
+        </w:rPr>
+        <w:t xml:space="preserve"> </w:t>
+      </w:r>
+      <w:proofErr w:type="spellStart"/>
+      <w:r>
+        <w:rPr>
+          <w:lang w:val="de-DE"/>
+        </w:rPr>
+        <w:t>of</w:t>
+      </w:r>
+      <w:proofErr w:type="spellEnd"/>
+      <w:r>
+        <w:rPr>
+          <w:lang w:val="de-DE"/>
+        </w:rPr>
+        <w:t xml:space="preserve"> </w:t>
+      </w:r>
+      <w:proofErr w:type="spellStart"/>
+      <w:r>
+        <w:rPr>
+          <w:lang w:val="de-DE"/>
+        </w:rPr>
+        <w:t>academic</w:t>
+      </w:r>
+      <w:proofErr w:type="spellEnd"/>
+      <w:r>
+        <w:rPr>
+          <w:lang w:val="de-DE"/>
+        </w:rPr>
+        <w:t xml:space="preserve"> </w:t>
+      </w:r>
+      <w:proofErr w:type="spellStart"/>
+      <w:r>
+        <w:rPr>
+          <w:lang w:val="de-DE"/>
+        </w:rPr>
+        <w:t>self-concepts</w:t>
+      </w:r>
+      <w:proofErr w:type="spellEnd"/>
+      <w:r>
+        <w:rPr>
+          <w:lang w:val="de-DE"/>
+        </w:rPr>
+        <w:t xml:space="preserve">]. </w:t>
+      </w:r>
+      <w:r>
+        <w:rPr>
+          <w:i/>
+          <w:iCs/>
+          <w:lang w:val="de-DE"/>
+        </w:rPr>
+        <w:t>Psychologische Rundschau</w:t>
+      </w:r>
+      <w:r>
+        <w:rPr>
+          <w:lang w:val="de-DE"/>
+        </w:rPr>
+        <w:t xml:space="preserve">, </w:t>
+      </w:r>
+      <w:r>
+        <w:rPr>
+          <w:i/>
+          <w:iCs/>
+          <w:lang w:val="de-DE"/>
+        </w:rPr>
+        <w:t>55</w:t>
+      </w:r>
+      <w:r>
+        <w:rPr>
+          <w:lang w:val="de-DE"/>
+        </w:rPr>
+        <w:t xml:space="preserve">(1), 19–27. </w:t>
+      </w:r>
+      <w:r>
+        <w:fldChar w:fldCharType="begin"/>
+      </w:r>
+      <w:r>
+        <w:rPr>
+          <w:lang w:val="de-DE"/>
+          <w:rPrChange w:id="465" w:author="Alexander Strobel" w:date="2023-08-09T09:18:00Z">
+            <w:rPr/>
+          </w:rPrChange>
+        </w:rPr>
+        <w:instrText>HYPERLINK "https://doi.org/10.1026/0033-3042.55.1.19" \h</w:instrText>
+      </w:r>
+      <w:r>
+        <w:fldChar w:fldCharType="separate"/>
+      </w:r>
+      <w:r>
+        <w:rPr>
+          <w:rStyle w:val="Hyperlink"/>
+          <w:lang w:val="de-DE"/>
+        </w:rPr>
+        <w:t>https://doi.org/10.1026/0033-3042.55.1.19</w:t>
+      </w:r>
+      <w:r>
+        <w:rPr>
+          <w:rStyle w:val="Hyperlink"/>
+          <w:lang w:val="de-DE"/>
+        </w:rPr>
+        <w:fldChar w:fldCharType="end"/>
+      </w:r>
+    </w:p>
+    <w:p>
+      <w:pPr>
+        <w:pStyle w:val="Literaturverzeichnis"/>
+        <w:spacing w:before="0" w:after="0"/>
+      </w:pPr>
+      <w:bookmarkStart w:id="466" w:name="ref-Moeller2011"/>
+      <w:bookmarkEnd w:id="464"/>
+      <w:r>
+        <w:rPr>
+          <w:lang w:val="de-DE"/>
+        </w:rPr>
+        <w:t xml:space="preserve">Möller, J., </w:t>
+      </w:r>
+      <w:proofErr w:type="spellStart"/>
+      <w:r>
+        <w:rPr>
+          <w:lang w:val="de-DE"/>
+        </w:rPr>
+        <w:t>Retelsdorf</w:t>
+      </w:r>
+      <w:proofErr w:type="spellEnd"/>
+      <w:r>
+        <w:rPr>
+          <w:lang w:val="de-DE"/>
+        </w:rPr>
+        <w:t xml:space="preserve">, J., Köller, O., &amp; Marsh, H. W. (2011). </w:t>
+      </w:r>
+      <w:r>
+        <w:t xml:space="preserve">The reciprocal internal/external frame of reference model: An integration of models of relations between academic achievement and self-concept. </w:t>
       </w:r>
       <w:r>
         <w:rPr>
           <w:i/>
           <w:iCs/>
         </w:rPr>
-        <w:t>European Journal of Psychological Assessment</w:t>
+        <w:t>American Educational Research Journal</w:t>
       </w:r>
       <w:r>
         <w:t xml:space="preserve">, </w:t>
@@ -7386,18 +8350,81 @@
           <w:i/>
           <w:iCs/>
         </w:rPr>
-        <w:t>35</w:t>
-      </w:r>
-      <w:r>
-        <w:t xml:space="preserve">(1), 137–149. </w:t>
-      </w:r>
-      <w:hyperlink r:id="rId34">
+        <w:t>48</w:t>
+      </w:r>
+      <w:r>
+        <w:t xml:space="preserve">(6), 1315–1346. </w:t>
+      </w:r>
+      <w:hyperlink r:id="rId44">
         <w:r>
           <w:rPr>
             <w:rStyle w:val="Hyperlink"/>
-            <w:lang w:val="de-DE"/>
           </w:rPr>
-          <w:t>https://doi.org/10.1027/1015-5759/a000370</w:t>
+          <w:t>https://doi.org/10.3102/0002831211419649</w:t>
+        </w:r>
+      </w:hyperlink>
+    </w:p>
+    <w:p>
+      <w:pPr>
+        <w:pStyle w:val="Literaturverzeichnis"/>
+        <w:spacing w:before="0" w:after="0"/>
+        <w:rPr>
+          <w:ins w:id="467" w:author="Alexander Strobel" w:date="2023-03-06T18:05:00Z"/>
+          <w:rStyle w:val="Hyperlink"/>
+        </w:rPr>
+      </w:pPr>
+      <w:bookmarkStart w:id="468" w:name="ref-Moeller2020"/>
+      <w:bookmarkEnd w:id="466"/>
+      <w:proofErr w:type="spellStart"/>
+      <w:r>
+        <w:t>Möller</w:t>
+      </w:r>
+      <w:proofErr w:type="spellEnd"/>
+      <w:r>
+        <w:t xml:space="preserve">, J., </w:t>
+      </w:r>
+      <w:proofErr w:type="spellStart"/>
+      <w:r>
+        <w:t>Zitzmann</w:t>
+      </w:r>
+      <w:proofErr w:type="spellEnd"/>
+      <w:r>
+        <w:t xml:space="preserve">, S., </w:t>
+      </w:r>
+      <w:proofErr w:type="spellStart"/>
+      <w:r>
+        <w:t>Machts</w:t>
+      </w:r>
+      <w:proofErr w:type="spellEnd"/>
+      <w:r>
+        <w:t xml:space="preserve">, N., Helm, F., &amp; Wolff, F. (2020). A meta-analysis of relations between achievement and self-perception. </w:t>
+      </w:r>
+      <w:r>
+        <w:rPr>
+          <w:i/>
+          <w:iCs/>
+        </w:rPr>
+        <w:t>Review of Educational Research</w:t>
+      </w:r>
+      <w:r>
+        <w:t xml:space="preserve">, </w:t>
+      </w:r>
+      <w:r>
+        <w:rPr>
+          <w:i/>
+          <w:iCs/>
+        </w:rPr>
+        <w:t>90</w:t>
+      </w:r>
+      <w:r>
+        <w:t xml:space="preserve">(3), 376–419. </w:t>
+      </w:r>
+      <w:hyperlink r:id="rId45">
+        <w:r>
+          <w:rPr>
+            <w:rStyle w:val="Hyperlink"/>
+          </w:rPr>
+          <w:t>https://doi.org/10.3102/0034654320919354</w:t>
         </w:r>
       </w:hyperlink>
     </w:p>
@@ -7406,107 +8433,234 @@
         <w:pStyle w:val="Literaturverzeichnis"/>
         <w:spacing w:before="0" w:after="0"/>
       </w:pPr>
-      <w:bookmarkStart w:id="437" w:name="ref-Kievit2018"/>
-      <w:bookmarkEnd w:id="436"/>
       <w:proofErr w:type="spellStart"/>
-      <w:r>
-        <w:rPr>
-          <w:lang w:val="de-DE"/>
-        </w:rPr>
-        <w:t>Kievit</w:t>
-      </w:r>
-      <w:proofErr w:type="spellEnd"/>
-      <w:r>
-        <w:rPr>
-          <w:lang w:val="de-DE"/>
-        </w:rPr>
-        <w:t xml:space="preserve">, R. A., </w:t>
-      </w:r>
-      <w:proofErr w:type="spellStart"/>
-      <w:r>
-        <w:rPr>
-          <w:lang w:val="de-DE"/>
-        </w:rPr>
-        <w:t>Brandmaier</w:t>
-      </w:r>
-      <w:proofErr w:type="spellEnd"/>
-      <w:r>
-        <w:rPr>
-          <w:lang w:val="de-DE"/>
-        </w:rPr>
-        <w:t xml:space="preserve">, A. M., Ziegler, G., van </w:t>
-      </w:r>
-      <w:proofErr w:type="spellStart"/>
-      <w:r>
-        <w:rPr>
-          <w:lang w:val="de-DE"/>
-        </w:rPr>
-        <w:t>Harmelen</w:t>
-      </w:r>
-      <w:proofErr w:type="spellEnd"/>
-      <w:r>
-        <w:rPr>
-          <w:lang w:val="de-DE"/>
-        </w:rPr>
-        <w:t xml:space="preserve">, A.-L., de </w:t>
-      </w:r>
-      <w:proofErr w:type="spellStart"/>
-      <w:r>
-        <w:rPr>
-          <w:lang w:val="de-DE"/>
-        </w:rPr>
-        <w:t>Mooij</w:t>
-      </w:r>
-      <w:proofErr w:type="spellEnd"/>
-      <w:r>
-        <w:rPr>
-          <w:lang w:val="de-DE"/>
-        </w:rPr>
-        <w:t xml:space="preserve">, S. M. M., </w:t>
-      </w:r>
-      <w:proofErr w:type="spellStart"/>
-      <w:r>
-        <w:rPr>
-          <w:lang w:val="de-DE"/>
-        </w:rPr>
-        <w:t>Moutoussis</w:t>
-      </w:r>
-      <w:proofErr w:type="spellEnd"/>
-      <w:r>
-        <w:rPr>
-          <w:lang w:val="de-DE"/>
-        </w:rPr>
-        <w:t xml:space="preserve">, M., … </w:t>
-      </w:r>
-      <w:r>
-        <w:t xml:space="preserve">Dolan, R. J. (2018). Developmental cognitive neuroscience using latent change score models: A tutorial and applications. </w:t>
+      <w:ins w:id="469" w:author="Alexander Strobel" w:date="2023-03-06T18:05:00Z">
+        <w:r>
+          <w:t>Moshagen</w:t>
+        </w:r>
+        <w:proofErr w:type="spellEnd"/>
+        <w:r>
+          <w:t xml:space="preserve">, M., &amp; </w:t>
+        </w:r>
+        <w:proofErr w:type="spellStart"/>
+        <w:r>
+          <w:t>Erdfelder</w:t>
+        </w:r>
+        <w:proofErr w:type="spellEnd"/>
+        <w:r>
+          <w:t xml:space="preserve">, E. (2016). A new strategy for testing structural equation models. </w:t>
+        </w:r>
+        <w:r>
+          <w:rPr>
+            <w:i/>
+            <w:iCs/>
+          </w:rPr>
+          <w:t>Structural Equation Modeling, 23</w:t>
+        </w:r>
+        <w:r>
+          <w:t xml:space="preserve">, 54-60. </w:t>
+        </w:r>
+        <w:r>
+          <w:fldChar w:fldCharType="begin"/>
+        </w:r>
+        <w:r>
+          <w:instrText xml:space="preserve"> HYPERLINK "</w:instrText>
+        </w:r>
+        <w:r>
+          <w:instrText>https://doi.org/10.1080/10705511.2014.950896</w:instrText>
+        </w:r>
+        <w:r>
+          <w:instrText xml:space="preserve">" </w:instrText>
+        </w:r>
+        <w:r>
+          <w:fldChar w:fldCharType="separate"/>
+        </w:r>
+        <w:r>
+          <w:rPr>
+            <w:rStyle w:val="Hyperlink"/>
+          </w:rPr>
+          <w:t>https://doi.org/10.1080/10705511.2014.950896</w:t>
+        </w:r>
+        <w:r>
+          <w:fldChar w:fldCharType="end"/>
+        </w:r>
+        <w:r>
+          <w:t xml:space="preserve"> </w:t>
+        </w:r>
+      </w:ins>
+    </w:p>
+    <w:p>
+      <w:pPr>
+        <w:pStyle w:val="Literaturverzeichnis"/>
+        <w:spacing w:before="0" w:after="0"/>
+      </w:pPr>
+      <w:bookmarkStart w:id="470" w:name="ref-R-here"/>
+      <w:bookmarkEnd w:id="468"/>
+      <w:r>
+        <w:t xml:space="preserve">Müller, K. (2020). </w:t>
       </w:r>
       <w:r>
         <w:rPr>
           <w:i/>
           <w:iCs/>
         </w:rPr>
-        <w:t>Developmental Cognitive Neuroscience</w:t>
-      </w:r>
-      <w:r>
-        <w:t xml:space="preserve">, </w:t>
+        <w:t>Here: A simpler way to find your files</w:t>
+      </w:r>
+      <w:r>
+        <w:t xml:space="preserve">. Retrieved from </w:t>
+      </w:r>
+      <w:hyperlink r:id="rId46">
+        <w:r>
+          <w:rPr>
+            <w:rStyle w:val="Hyperlink"/>
+          </w:rPr>
+          <w:t>https://CRAN.R-project.org/package=here</w:t>
+        </w:r>
+      </w:hyperlink>
+    </w:p>
+    <w:p>
+      <w:pPr>
+        <w:pStyle w:val="Literaturverzeichnis"/>
+        <w:spacing w:before="0" w:after="0"/>
+        <w:rPr>
+          <w:ins w:id="471" w:author="Alexander Strobel" w:date="2023-03-14T10:41:00Z"/>
+        </w:rPr>
+      </w:pPr>
+      <w:bookmarkStart w:id="472" w:name="ref-Murray1938"/>
+      <w:bookmarkEnd w:id="470"/>
+      <w:r>
+        <w:t xml:space="preserve">Murray, H. A. (1938). </w:t>
       </w:r>
       <w:r>
         <w:rPr>
           <w:i/>
           <w:iCs/>
         </w:rPr>
-        <w:t>33</w:t>
-      </w:r>
-      <w:r>
-        <w:t xml:space="preserve">, 99–117. </w:t>
-      </w:r>
-      <w:hyperlink r:id="rId35">
+        <w:t>Explorations in personality</w:t>
+      </w:r>
+      <w:r>
+        <w:t>. Oxford University Press.</w:t>
+      </w:r>
+    </w:p>
+    <w:p>
+      <w:pPr>
+        <w:pStyle w:val="Literaturverzeichnis"/>
+        <w:spacing w:before="0" w:after="0"/>
+      </w:pPr>
+      <w:proofErr w:type="spellStart"/>
+      <w:ins w:id="473" w:author="Alexander Strobel" w:date="2023-03-14T10:41:00Z">
+        <w:r>
+          <w:t>Núñez-Regueiro</w:t>
+        </w:r>
+        <w:proofErr w:type="spellEnd"/>
+        <w:r>
+          <w:t xml:space="preserve">, F., </w:t>
+        </w:r>
+        <w:proofErr w:type="spellStart"/>
+        <w:r>
+          <w:t>Juhel</w:t>
+        </w:r>
+        <w:proofErr w:type="spellEnd"/>
+        <w:r>
+          <w:t xml:space="preserve">, J., </w:t>
+        </w:r>
+        <w:proofErr w:type="spellStart"/>
+        <w:r>
+          <w:t>Bressoux</w:t>
+        </w:r>
+        <w:proofErr w:type="spellEnd"/>
+        <w:r>
+          <w:t xml:space="preserve">, P., &amp; </w:t>
+        </w:r>
+        <w:proofErr w:type="spellStart"/>
+        <w:r>
+          <w:t>Nurra</w:t>
+        </w:r>
+        <w:proofErr w:type="spellEnd"/>
+        <w:r>
+          <w:t xml:space="preserve">, C. (2022). Identifying reciprocities in school motivation research: A review of issues and solutions associated with cross-lagged effects models. </w:t>
+        </w:r>
+        <w:r>
+          <w:rPr>
+            <w:i/>
+            <w:iCs/>
+          </w:rPr>
+          <w:t>Journal of Educational Psychology, 114</w:t>
+        </w:r>
+        <w:r>
+          <w:t>(5), 945</w:t>
+        </w:r>
+      </w:ins>
+      <w:ins w:id="474" w:author="Alexander Strobel" w:date="2023-03-14T10:42:00Z">
+        <w:r>
+          <w:t>-</w:t>
+        </w:r>
+      </w:ins>
+      <w:ins w:id="475" w:author="Alexander Strobel" w:date="2023-03-14T10:41:00Z">
+        <w:r>
+          <w:t xml:space="preserve">965. </w:t>
+        </w:r>
+      </w:ins>
+      <w:ins w:id="476" w:author="Alexander Strobel" w:date="2023-03-14T10:42:00Z">
+        <w:r>
+          <w:fldChar w:fldCharType="begin"/>
+        </w:r>
+        <w:r>
+          <w:instrText xml:space="preserve"> HYPERLINK "https://doi.org/10.1037/edu0000700" </w:instrText>
+        </w:r>
+        <w:r>
+          <w:fldChar w:fldCharType="separate"/>
+        </w:r>
         <w:r>
           <w:rPr>
             <w:rStyle w:val="Hyperlink"/>
           </w:rPr>
-          <w:t>https://doi.org/10.1016/j.dcn.2017.11.007</w:t>
+          <w:t>https://doi.org/10.1037/edu0000700</w:t>
+        </w:r>
+        <w:r>
+          <w:fldChar w:fldCharType="end"/>
+        </w:r>
+        <w:r>
+          <w:t xml:space="preserve"> </w:t>
+        </w:r>
+      </w:ins>
+    </w:p>
+    <w:p>
+      <w:pPr>
+        <w:pStyle w:val="Literaturverzeichnis"/>
+        <w:spacing w:before="0" w:after="0"/>
+      </w:pPr>
+      <w:bookmarkStart w:id="477" w:name="ref-Olson1984"/>
+      <w:bookmarkEnd w:id="472"/>
+      <w:r>
+        <w:t xml:space="preserve">Olson, K. R., Camp, C. J., &amp; Fuller, D. (1984). Curiosity and need for cognition. </w:t>
+      </w:r>
+      <w:r>
+        <w:rPr>
+          <w:i/>
+          <w:iCs/>
+        </w:rPr>
+        <w:t>Psychological Reports</w:t>
+      </w:r>
+      <w:r>
+        <w:t xml:space="preserve">, </w:t>
+      </w:r>
+      <w:r>
+        <w:rPr>
+          <w:i/>
+          <w:iCs/>
+        </w:rPr>
+        <w:t>54</w:t>
+      </w:r>
+      <w:r>
+        <w:t xml:space="preserve">(1), 71–74. </w:t>
+      </w:r>
+      <w:hyperlink r:id="rId47">
+        <w:r>
+          <w:rPr>
+            <w:rStyle w:val="Hyperlink"/>
+          </w:rPr>
+          <w:t>https://doi.org/10.2466/pr0.1984.54.1.71</w:t>
         </w:r>
       </w:hyperlink>
     </w:p>
@@ -7515,30 +8669,26 @@
         <w:pStyle w:val="Literaturverzeichnis"/>
         <w:spacing w:before="0" w:after="0"/>
       </w:pPr>
-      <w:bookmarkStart w:id="438" w:name="ref-Kriegbaum2018"/>
-      <w:bookmarkEnd w:id="437"/>
+      <w:bookmarkStart w:id="478" w:name="ref-Preckel2014"/>
+      <w:bookmarkEnd w:id="477"/>
+      <w:r>
+        <w:lastRenderedPageBreak/>
+        <w:t xml:space="preserve">Preckel, F. (2014). Assessing Need for Cognition in early adolescence: Validation of a </w:t>
+      </w:r>
       <w:proofErr w:type="spellStart"/>
       <w:r>
-        <w:t>Kriegbaum</w:t>
+        <w:t>german</w:t>
       </w:r>
       <w:proofErr w:type="spellEnd"/>
       <w:r>
-        <w:t xml:space="preserve">, K., Becker, N., &amp; </w:t>
-      </w:r>
-      <w:proofErr w:type="spellStart"/>
-      <w:r>
-        <w:t>Spinath</w:t>
-      </w:r>
-      <w:proofErr w:type="spellEnd"/>
-      <w:r>
-        <w:t xml:space="preserve">, B. (2018). The relative importance of intelligence and motivation as predictors of school achievement: A meta-analysis. </w:t>
+        <w:t xml:space="preserve"> adaption of the Cacioppo/Petty scale. </w:t>
       </w:r>
       <w:r>
         <w:rPr>
           <w:i/>
           <w:iCs/>
         </w:rPr>
-        <w:t>Educational Research Review</w:t>
+        <w:t>European Journal of Psychological Assessment</w:t>
       </w:r>
       <w:r>
         <w:t xml:space="preserve">, </w:t>
@@ -7548,17 +8698,17 @@
           <w:i/>
           <w:iCs/>
         </w:rPr>
-        <w:t>25</w:t>
-      </w:r>
-      <w:r>
-        <w:t xml:space="preserve">, 120–148. </w:t>
-      </w:r>
-      <w:hyperlink r:id="rId36">
+        <w:t>30</w:t>
+      </w:r>
+      <w:r>
+        <w:t xml:space="preserve">(1), 65–72. </w:t>
+      </w:r>
+      <w:hyperlink r:id="rId48">
         <w:r>
           <w:rPr>
             <w:rStyle w:val="Hyperlink"/>
           </w:rPr>
-          <w:t>https://doi.org/10.1016/j.edurev.2018.10.001</w:t>
+          <w:t>https://doi.org/10.1027/1015-5759/a000170</w:t>
         </w:r>
       </w:hyperlink>
     </w:p>
@@ -7567,37 +8717,27 @@
         <w:pStyle w:val="Literaturverzeichnis"/>
         <w:spacing w:before="0" w:after="0"/>
       </w:pPr>
-      <w:bookmarkStart w:id="439" w:name="ref-Larson2011"/>
-      <w:bookmarkEnd w:id="438"/>
-      <w:r>
-        <w:t xml:space="preserve">Larsen, R. (2011). Missing data imputation versus full information maximum likelihood with second-level dependencies. </w:t>
+      <w:bookmarkStart w:id="479" w:name="ref-R-base"/>
+      <w:bookmarkEnd w:id="478"/>
+      <w:r>
+        <w:t xml:space="preserve">R Core Team. (2018). </w:t>
       </w:r>
       <w:r>
         <w:rPr>
           <w:i/>
           <w:iCs/>
         </w:rPr>
-        <w:t>Structural Equation Modeling: A Multidisciplinary Journal</w:t>
-      </w:r>
-      <w:r>
-        <w:t xml:space="preserve">, </w:t>
-      </w:r>
-      <w:r>
-        <w:rPr>
-          <w:i/>
-          <w:iCs/>
-        </w:rPr>
-        <w:t>18</w:t>
-      </w:r>
-      <w:r>
-        <w:t xml:space="preserve">(4), 649–662. </w:t>
-      </w:r>
-      <w:hyperlink r:id="rId37">
+        <w:t>R: A language and environment for statistical computing</w:t>
+      </w:r>
+      <w:r>
+        <w:t xml:space="preserve">. Vienna, Austria: R Foundation for Statistical Computing. Retrieved from </w:t>
+      </w:r>
+      <w:hyperlink r:id="rId49">
         <w:r>
           <w:rPr>
             <w:rStyle w:val="Hyperlink"/>
           </w:rPr>
-          <w:t>https://doi.org/10.1080/10705511.2011.607721</w:t>
+          <w:t>https://www.R-project.org/</w:t>
         </w:r>
       </w:hyperlink>
     </w:p>
@@ -7606,107 +8746,32 @@
         <w:pStyle w:val="Literaturverzeichnis"/>
         <w:spacing w:before="0" w:after="0"/>
       </w:pPr>
-      <w:bookmarkStart w:id="440" w:name="ref-Lavrijsen2021"/>
-      <w:bookmarkEnd w:id="439"/>
+      <w:bookmarkStart w:id="480" w:name="ref-R-psych"/>
+      <w:bookmarkEnd w:id="479"/>
       <w:proofErr w:type="spellStart"/>
       <w:r>
-        <w:t>Lavrijsen</w:t>
+        <w:t>Revelle</w:t>
       </w:r>
       <w:proofErr w:type="spellEnd"/>
       <w:r>
-        <w:t xml:space="preserve">, J., </w:t>
-      </w:r>
-      <w:proofErr w:type="spellStart"/>
-      <w:r>
-        <w:t>Vansteenkiste</w:t>
-      </w:r>
-      <w:proofErr w:type="spellEnd"/>
-      <w:r>
-        <w:t xml:space="preserve">, M., </w:t>
-      </w:r>
-      <w:proofErr w:type="spellStart"/>
-      <w:r>
-        <w:t>Boncquet</w:t>
-      </w:r>
-      <w:proofErr w:type="spellEnd"/>
-      <w:r>
-        <w:t xml:space="preserve">, M., &amp; </w:t>
-      </w:r>
-      <w:proofErr w:type="spellStart"/>
-      <w:r>
-        <w:t>Verschueren</w:t>
-      </w:r>
-      <w:proofErr w:type="spellEnd"/>
-      <w:r>
-        <w:t xml:space="preserve">, K. (2021). Does motivation predict changes in academic achievement beyond intelligence and personality? A </w:t>
-      </w:r>
-      <w:proofErr w:type="spellStart"/>
-      <w:r>
-        <w:t>multitheoretical</w:t>
-      </w:r>
-      <w:proofErr w:type="spellEnd"/>
-      <w:r>
-        <w:t xml:space="preserve"> perspective. </w:t>
+        <w:t xml:space="preserve">, W. (2018). </w:t>
       </w:r>
       <w:r>
         <w:rPr>
           <w:i/>
           <w:iCs/>
         </w:rPr>
-        <w:t>Journal of Educational Psychology</w:t>
-      </w:r>
-      <w:r>
-        <w:t xml:space="preserve">. </w:t>
-      </w:r>
-      <w:hyperlink r:id="rId38">
+        <w:t>Psych: Procedures for psychological, psychometric, and personality research</w:t>
+      </w:r>
+      <w:r>
+        <w:t xml:space="preserve">. Evanston, Illinois: Northwestern University. Retrieved from </w:t>
+      </w:r>
+      <w:hyperlink r:id="rId50">
         <w:r>
           <w:rPr>
             <w:rStyle w:val="Hyperlink"/>
           </w:rPr>
-          <w:t>https://doi.org/10.1037/edu0000666</w:t>
-        </w:r>
-      </w:hyperlink>
-    </w:p>
-    <w:p>
-      <w:pPr>
-        <w:pStyle w:val="Literaturverzeichnis"/>
-        <w:spacing w:before="0" w:after="0"/>
-        <w:rPr>
-          <w:ins w:id="441" w:author="Alexander Strobel" w:date="2023-03-08T16:18:00Z"/>
-          <w:rStyle w:val="Hyperlink"/>
-        </w:rPr>
-      </w:pPr>
-      <w:bookmarkStart w:id="442" w:name="ref-Li2021"/>
-      <w:bookmarkEnd w:id="440"/>
-      <w:r>
-        <w:t xml:space="preserve">Li, X., Huebner, E. S., &amp; Tian, L. &amp;. (2021). Relations between achievement task values and academic achievement and depressive symptoms in Chinese elementary school students: Variable-centered and person-centered perspectives. </w:t>
-      </w:r>
-      <w:r>
-        <w:rPr>
-          <w:i/>
-          <w:iCs/>
-        </w:rPr>
-        <w:t>School Psychology</w:t>
-      </w:r>
-      <w:r>
-        <w:t xml:space="preserve">, </w:t>
-      </w:r>
-      <w:r>
-        <w:rPr>
-          <w:i/>
-          <w:iCs/>
-        </w:rPr>
-        <w:t>36</w:t>
-      </w:r>
-      <w:r>
-        <w:t xml:space="preserve">(3), 167–180. </w:t>
-      </w:r>
-      <w:hyperlink r:id="rId39">
-        <w:r>
-          <w:rPr>
-            <w:rStyle w:val="Hyperlink"/>
-          </w:rPr>
-          <w:t>https://doi.org/10.1037/spq0000384</w:t>
+          <w:t>https://CRAN.R-project.org/package=psych</w:t>
         </w:r>
       </w:hyperlink>
     </w:p>
@@ -7715,191 +8780,37 @@
         <w:pStyle w:val="Literaturverzeichnis"/>
         <w:spacing w:before="0" w:after="0"/>
       </w:pPr>
-      <w:r>
-        <w:lastRenderedPageBreak/>
-        <w:t>Little</w:t>
-      </w:r>
-      <w:r>
-        <w:t>,</w:t>
-      </w:r>
-      <w:r>
-        <w:t xml:space="preserve"> T</w:t>
-      </w:r>
-      <w:r>
-        <w:t xml:space="preserve">. </w:t>
-      </w:r>
-      <w:r>
-        <w:t>D</w:t>
-      </w:r>
-      <w:r>
-        <w:t>.</w:t>
-      </w:r>
-      <w:r>
-        <w:t>, Cunningham</w:t>
-      </w:r>
-      <w:r>
-        <w:t>,</w:t>
-      </w:r>
-      <w:r>
-        <w:t xml:space="preserve"> W</w:t>
-      </w:r>
-      <w:r>
-        <w:t xml:space="preserve">. </w:t>
-      </w:r>
-      <w:r>
-        <w:t>A</w:t>
-      </w:r>
-      <w:r>
-        <w:t>.</w:t>
-      </w:r>
-      <w:r>
-        <w:t>, Shahar</w:t>
-      </w:r>
-      <w:r>
-        <w:t>,</w:t>
-      </w:r>
-      <w:r>
-        <w:t xml:space="preserve"> G</w:t>
-      </w:r>
-      <w:r>
-        <w:t>.</w:t>
-      </w:r>
-      <w:r>
-        <w:t xml:space="preserve">, </w:t>
-      </w:r>
-      <w:r>
-        <w:t xml:space="preserve">&amp; </w:t>
-      </w:r>
-      <w:proofErr w:type="spellStart"/>
-      <w:r>
-        <w:t>Widaman</w:t>
-      </w:r>
-      <w:proofErr w:type="spellEnd"/>
-      <w:r>
-        <w:t>,</w:t>
-      </w:r>
-      <w:r>
-        <w:t xml:space="preserve"> K</w:t>
-      </w:r>
-      <w:r>
-        <w:t xml:space="preserve">. </w:t>
-      </w:r>
-      <w:r>
-        <w:t xml:space="preserve">F. </w:t>
-      </w:r>
-      <w:r>
-        <w:t xml:space="preserve">(2002). </w:t>
-      </w:r>
-      <w:r>
-        <w:t xml:space="preserve">To parcel or not to parcel: Exploring the question, weighing the merits. </w:t>
+      <w:bookmarkStart w:id="481" w:name="ref-Richardson2012"/>
+      <w:bookmarkEnd w:id="480"/>
+      <w:r>
+        <w:t xml:space="preserve">Richardson, M., Abraham, C., &amp; Bond, R. (2012). Psychological correlates of university students’ academic performance: A systematic review and meta-analysis. </w:t>
       </w:r>
       <w:r>
         <w:rPr>
           <w:i/>
           <w:iCs/>
         </w:rPr>
-        <w:t>Structural Equation Modeling: A Multidisciplinary Journal, 9</w:t>
-      </w:r>
-      <w:r>
-        <w:t>(2)</w:t>
+        <w:t>Psychological Bulletin</w:t>
       </w:r>
       <w:r>
         <w:t xml:space="preserve">, </w:t>
-      </w:r>
-      <w:r>
-        <w:t>151</w:t>
-      </w:r>
-      <w:r>
-        <w:t>-1</w:t>
-      </w:r>
-      <w:r>
-        <w:t xml:space="preserve">73. </w:t>
-      </w:r>
-      <w:ins w:id="443" w:author="Alexander Strobel" w:date="2023-03-08T16:20:00Z">
-        <w:r>
-          <w:fldChar w:fldCharType="begin"/>
-        </w:r>
-        <w:r>
-          <w:instrText xml:space="preserve"> HYPERLINK "https://doi.org/10.1207/%20S15328007SEM0902_1" </w:instrText>
-        </w:r>
-        <w:r>
-          <w:fldChar w:fldCharType="separate"/>
-        </w:r>
-        <w:r>
-          <w:rPr>
-            <w:rStyle w:val="Hyperlink"/>
-          </w:rPr>
-          <w:t>https://doi.org/10.1207/ S15328007SEM0902_1</w:t>
-        </w:r>
-        <w:r>
-          <w:fldChar w:fldCharType="end"/>
-        </w:r>
-      </w:ins>
-      <w:ins w:id="444" w:author="Alexander Strobel" w:date="2023-03-08T16:19:00Z">
-        <w:r>
-          <w:t xml:space="preserve"> </w:t>
-        </w:r>
-      </w:ins>
-      <w:r>
-        <w:t xml:space="preserve"> </w:t>
-      </w:r>
-    </w:p>
-    <w:p>
-      <w:pPr>
-        <w:pStyle w:val="Literaturverzeichnis"/>
-        <w:spacing w:before="0" w:after="0"/>
-      </w:pPr>
-      <w:bookmarkStart w:id="445" w:name="ref-Luong2017"/>
-      <w:bookmarkEnd w:id="442"/>
-      <w:r>
-        <w:rPr>
-          <w:lang w:val="de-DE"/>
-        </w:rPr>
-        <w:t xml:space="preserve">Luong, C., Strobel, A., Wollschläger, R., Greiff, S., </w:t>
-      </w:r>
-      <w:proofErr w:type="spellStart"/>
-      <w:r>
-        <w:rPr>
-          <w:lang w:val="de-DE"/>
-        </w:rPr>
-        <w:t>Vainikainen</w:t>
-      </w:r>
-      <w:proofErr w:type="spellEnd"/>
-      <w:r>
-        <w:rPr>
-          <w:lang w:val="de-DE"/>
-        </w:rPr>
-        <w:t xml:space="preserve">, M.-P., &amp; Preckel, F. (2017). </w:t>
-      </w:r>
-      <w:r>
-        <w:t xml:space="preserve">Need for cognition in children and adolescents: Behavioral correlates and relations to academic achievement and potential. </w:t>
       </w:r>
       <w:r>
         <w:rPr>
           <w:i/>
           <w:iCs/>
         </w:rPr>
-        <w:t>Learning and Individual Differences</w:t>
-      </w:r>
-      <w:r>
-        <w:t xml:space="preserve">, </w:t>
-      </w:r>
-      <w:r>
-        <w:rPr>
-          <w:i/>
-          <w:iCs/>
-        </w:rPr>
-        <w:t>53</w:t>
-      </w:r>
-      <w:r>
-        <w:t xml:space="preserve">, 103–113. </w:t>
-      </w:r>
-      <w:hyperlink r:id="rId40">
+        <w:t>138</w:t>
+      </w:r>
+      <w:r>
+        <w:t xml:space="preserve">(2), 353–387. </w:t>
+      </w:r>
+      <w:hyperlink r:id="rId51">
         <w:r>
           <w:rPr>
             <w:rStyle w:val="Hyperlink"/>
           </w:rPr>
-          <w:t>https://doi.org/10.1016/j.lindif.2016.10.019</w:t>
+          <w:t>https://doi.org/10.1037/a0026838</w:t>
         </w:r>
       </w:hyperlink>
     </w:p>
@@ -7908,25 +8819,25 @@
         <w:pStyle w:val="Literaturverzeichnis"/>
         <w:spacing w:before="0" w:after="0"/>
       </w:pPr>
-      <w:bookmarkStart w:id="446" w:name="ref-Marsh1990"/>
-      <w:bookmarkEnd w:id="445"/>
-      <w:r>
-        <w:t xml:space="preserve">Marsh, H. W. (1990). Causal ordering of academic self-concept and academic achievement: A </w:t>
+      <w:bookmarkStart w:id="482" w:name="ref-Robbins2004"/>
+      <w:bookmarkEnd w:id="481"/>
+      <w:r>
+        <w:t xml:space="preserve">Robbins, S. B., </w:t>
       </w:r>
       <w:proofErr w:type="spellStart"/>
       <w:r>
-        <w:t>multiwave</w:t>
+        <w:t>Lauver</w:t>
       </w:r>
       <w:proofErr w:type="spellEnd"/>
       <w:r>
-        <w:t xml:space="preserve">, longitudinal panel analysis. </w:t>
+        <w:t xml:space="preserve">, K., Le, H., Davis, D., Langley, R., &amp; Carlstrom, A. (2004). Do psychosocial and study skill factors predict college outcomes? A meta-analysis. </w:t>
       </w:r>
       <w:r>
         <w:rPr>
           <w:i/>
           <w:iCs/>
         </w:rPr>
-        <w:t>Journal of Educational Psychology</w:t>
+        <w:t>Psychological Bulletin</w:t>
       </w:r>
       <w:r>
         <w:t xml:space="preserve">, </w:t>
@@ -7936,17 +8847,17 @@
           <w:i/>
           <w:iCs/>
         </w:rPr>
-        <w:t>82</w:t>
-      </w:r>
-      <w:r>
-        <w:t xml:space="preserve">, 646–656. </w:t>
-      </w:r>
-      <w:hyperlink r:id="rId41">
+        <w:t>130</w:t>
+      </w:r>
+      <w:r>
+        <w:t xml:space="preserve">, 261–288. </w:t>
+      </w:r>
+      <w:hyperlink r:id="rId52">
         <w:r>
           <w:rPr>
             <w:rStyle w:val="Hyperlink"/>
           </w:rPr>
-          <w:t>https://doi.org/10.1037/0022-0663.82.4.646</w:t>
+          <w:t>https://doi.org/10.1037/0033-2909.130.2.261</w:t>
         </w:r>
       </w:hyperlink>
     </w:p>
@@ -7955,17 +8866,30 @@
         <w:pStyle w:val="Literaturverzeichnis"/>
         <w:spacing w:before="0" w:after="0"/>
       </w:pPr>
-      <w:bookmarkStart w:id="447" w:name="ref-Marsh2011"/>
-      <w:bookmarkEnd w:id="446"/>
-      <w:r>
-        <w:t xml:space="preserve">Marsh, H. W., &amp; Martin, A. J. (2011). Academic self-concept and academic achievement: Relations and causal ordering. </w:t>
+      <w:bookmarkStart w:id="483" w:name="ref-R-lavaan"/>
+      <w:bookmarkEnd w:id="482"/>
+      <w:proofErr w:type="spellStart"/>
+      <w:r>
+        <w:t>Rosseel</w:t>
+      </w:r>
+      <w:proofErr w:type="spellEnd"/>
+      <w:r>
+        <w:t xml:space="preserve">, Y. (2012). </w:t>
+      </w:r>
+      <w:proofErr w:type="spellStart"/>
+      <w:r>
+        <w:t>lavaan</w:t>
+      </w:r>
+      <w:proofErr w:type="spellEnd"/>
+      <w:r>
+        <w:t xml:space="preserve">: An R package for structural equation modeling. </w:t>
       </w:r>
       <w:r>
         <w:rPr>
           <w:i/>
           <w:iCs/>
         </w:rPr>
-        <w:t>British Journal of Educational Psychology</w:t>
+        <w:t>Journal of Statistical Software</w:t>
       </w:r>
       <w:r>
         <w:t xml:space="preserve">, </w:t>
@@ -7975,17 +8899,17 @@
           <w:i/>
           <w:iCs/>
         </w:rPr>
-        <w:t>81</w:t>
-      </w:r>
-      <w:r>
-        <w:t xml:space="preserve">, 59–77. </w:t>
-      </w:r>
-      <w:hyperlink r:id="rId42">
+        <w:t>48</w:t>
+      </w:r>
+      <w:r>
+        <w:t xml:space="preserve">(2), 1–36. Retrieved from </w:t>
+      </w:r>
+      <w:hyperlink r:id="rId53">
         <w:r>
           <w:rPr>
             <w:rStyle w:val="Hyperlink"/>
           </w:rPr>
-          <w:t>https://doi.org/10.1348/000709910X50350</w:t>
+          <w:t>http://www.jstatsoft.org/v48/i02/</w:t>
         </w:r>
       </w:hyperlink>
     </w:p>
@@ -7994,33 +8918,41 @@
         <w:pStyle w:val="Literaturverzeichnis"/>
         <w:spacing w:before="0" w:after="0"/>
       </w:pPr>
-      <w:bookmarkStart w:id="448" w:name="ref-Marsh2005"/>
-      <w:bookmarkEnd w:id="447"/>
-      <w:r>
-        <w:t xml:space="preserve">Marsh, H. W., Trautwein, U., </w:t>
+      <w:bookmarkStart w:id="484" w:name="ref-Roth2015"/>
+      <w:bookmarkEnd w:id="483"/>
+      <w:r>
+        <w:t xml:space="preserve">Roth, B., Becker, N., </w:t>
       </w:r>
       <w:proofErr w:type="spellStart"/>
       <w:r>
-        <w:t>Lüdtke</w:t>
+        <w:t>Romeyke</w:t>
       </w:r>
       <w:proofErr w:type="spellEnd"/>
       <w:r>
-        <w:t xml:space="preserve">, O., </w:t>
+        <w:t xml:space="preserve">, S., Schäfer, S., </w:t>
       </w:r>
       <w:proofErr w:type="spellStart"/>
       <w:r>
-        <w:t>Köller</w:t>
+        <w:t>Domnick</w:t>
       </w:r>
       <w:proofErr w:type="spellEnd"/>
       <w:r>
-        <w:t xml:space="preserve">, O., &amp; Baumert, J. (2005). Academic self-concept, interest, grades, and standardized test scores: Reciprocal effects models of causal ordering. </w:t>
+        <w:t xml:space="preserve">, F., &amp; </w:t>
+      </w:r>
+      <w:proofErr w:type="spellStart"/>
+      <w:r>
+        <w:t>Spinath</w:t>
+      </w:r>
+      <w:proofErr w:type="spellEnd"/>
+      <w:r>
+        <w:t xml:space="preserve">, F. M. (2015). Intelligence and school grades: A meta-analysis. </w:t>
       </w:r>
       <w:r>
         <w:rPr>
           <w:i/>
           <w:iCs/>
         </w:rPr>
-        <w:t>Child Development</w:t>
+        <w:t>Intelligence</w:t>
       </w:r>
       <w:r>
         <w:t xml:space="preserve">, </w:t>
@@ -8030,17 +8962,17 @@
           <w:i/>
           <w:iCs/>
         </w:rPr>
-        <w:t>76</w:t>
-      </w:r>
-      <w:r>
-        <w:t xml:space="preserve">(2), 397–416. </w:t>
-      </w:r>
-      <w:hyperlink r:id="rId43">
+        <w:t>53</w:t>
+      </w:r>
+      <w:r>
+        <w:t xml:space="preserve">, 118–137. </w:t>
+      </w:r>
+      <w:hyperlink r:id="rId54">
         <w:r>
           <w:rPr>
             <w:rStyle w:val="Hyperlink"/>
           </w:rPr>
-          <w:t>https://doi.org/10.1111/j.1467-8624.2005.00853.x</w:t>
+          <w:t>https://doi.org/10.1016/j.intell.2015.09.002</w:t>
         </w:r>
       </w:hyperlink>
     </w:p>
@@ -8049,66 +8981,27 @@
         <w:pStyle w:val="Literaturverzeichnis"/>
         <w:spacing w:before="0" w:after="0"/>
       </w:pPr>
-      <w:bookmarkStart w:id="449" w:name="ref-McClelland1953"/>
-      <w:bookmarkEnd w:id="448"/>
-      <w:r>
-        <w:t xml:space="preserve">McClelland, D. C., Atkinson, J. W., Clark, R. A., &amp; Lowell, E. L. &amp;. (1953). </w:t>
+      <w:bookmarkStart w:id="485" w:name="ref-RStudio"/>
+      <w:bookmarkEnd w:id="484"/>
+      <w:r>
+        <w:t xml:space="preserve">RStudio Team. (2016). </w:t>
       </w:r>
       <w:r>
         <w:rPr>
           <w:i/>
           <w:iCs/>
         </w:rPr>
-        <w:t>The achievement motive</w:t>
-      </w:r>
-      <w:r>
-        <w:t>. New York: Appleton-Century Crofts.</w:t>
-      </w:r>
-    </w:p>
-    <w:p>
-      <w:pPr>
-        <w:pStyle w:val="Literaturverzeichnis"/>
-        <w:spacing w:before="0" w:after="0"/>
-      </w:pPr>
-      <w:bookmarkStart w:id="450" w:name="ref-Meier2014"/>
-      <w:bookmarkEnd w:id="449"/>
-      <w:r>
-        <w:t xml:space="preserve">Meier, E., </w:t>
-      </w:r>
-      <w:proofErr w:type="spellStart"/>
-      <w:r>
-        <w:t>Vogl</w:t>
-      </w:r>
-      <w:proofErr w:type="spellEnd"/>
-      <w:r>
-        <w:t xml:space="preserve">, K., &amp; Preckel, F. (2014). Motivational characteristics of students in gifted classes: The pivotal role of need for cognition. </w:t>
-      </w:r>
-      <w:r>
-        <w:rPr>
-          <w:i/>
-          <w:iCs/>
-        </w:rPr>
-        <w:t>Learning and Individual Differences</w:t>
-      </w:r>
-      <w:r>
-        <w:t xml:space="preserve">, </w:t>
-      </w:r>
-      <w:r>
-        <w:rPr>
-          <w:i/>
-          <w:iCs/>
-        </w:rPr>
-        <w:t>33</w:t>
-      </w:r>
-      <w:r>
-        <w:t xml:space="preserve">, 39–46. </w:t>
-      </w:r>
-      <w:hyperlink r:id="rId44">
+        <w:t>RStudio: Integrated development environment for R</w:t>
+      </w:r>
+      <w:r>
+        <w:t xml:space="preserve">. Boston, MA: RStudio, Inc. Retrieved from </w:t>
+      </w:r>
+      <w:hyperlink r:id="rId55">
         <w:r>
           <w:rPr>
             <w:rStyle w:val="Hyperlink"/>
           </w:rPr>
-          <w:t>https://doi.org/10.1016/j.lindif.2014.04.006</w:t>
+          <w:t>http://www.rstudio.com/</w:t>
         </w:r>
       </w:hyperlink>
     </w:p>
@@ -8117,46 +9010,380 @@
         <w:pStyle w:val="Literaturverzeichnis"/>
         <w:spacing w:before="0" w:after="0"/>
       </w:pPr>
-      <w:bookmarkStart w:id="451" w:name="ref-Meyer2019"/>
-      <w:bookmarkEnd w:id="450"/>
-      <w:r>
-        <w:lastRenderedPageBreak/>
-        <w:t xml:space="preserve">Meyer, J., Fleckenstein, J., &amp; </w:t>
-      </w:r>
+      <w:bookmarkStart w:id="486" w:name="ref-Schiefele1992"/>
+      <w:bookmarkEnd w:id="485"/>
       <w:proofErr w:type="spellStart"/>
       <w:r>
-        <w:t>Köller</w:t>
+        <w:t>Schiefele</w:t>
       </w:r>
       <w:proofErr w:type="spellEnd"/>
       <w:r>
-        <w:t xml:space="preserve">, O. (2019). Expectancy value interactions and academic achievement: Differential relationships with achievement measures. </w:t>
+        <w:t xml:space="preserve">, U., </w:t>
+      </w:r>
+      <w:proofErr w:type="spellStart"/>
+      <w:r>
+        <w:t>Krapp</w:t>
+      </w:r>
+      <w:proofErr w:type="spellEnd"/>
+      <w:r>
+        <w:t xml:space="preserve">, A., &amp; </w:t>
+      </w:r>
+      <w:proofErr w:type="spellStart"/>
+      <w:r>
+        <w:t>Winteler</w:t>
+      </w:r>
+      <w:proofErr w:type="spellEnd"/>
+      <w:r>
+        <w:t xml:space="preserve">, A. (1992). Interest as a predictor of academic achievement: A meta-analysis of research. In K. A. </w:t>
+      </w:r>
+      <w:proofErr w:type="spellStart"/>
+      <w:r>
+        <w:t>Renninger</w:t>
+      </w:r>
+      <w:proofErr w:type="spellEnd"/>
+      <w:r>
+        <w:t xml:space="preserve">, S. </w:t>
+      </w:r>
+      <w:proofErr w:type="spellStart"/>
+      <w:r>
+        <w:t>Hidi</w:t>
+      </w:r>
+      <w:proofErr w:type="spellEnd"/>
+      <w:r>
+        <w:t xml:space="preserve">, &amp; A. </w:t>
+      </w:r>
+      <w:proofErr w:type="spellStart"/>
+      <w:r>
+        <w:t>Krapp</w:t>
+      </w:r>
+      <w:proofErr w:type="spellEnd"/>
+      <w:r>
+        <w:t xml:space="preserve"> (Eds.), </w:t>
       </w:r>
       <w:r>
         <w:rPr>
           <w:i/>
           <w:iCs/>
         </w:rPr>
-        <w:t>Contemporary Educational Psychology</w:t>
-      </w:r>
-      <w:r>
-        <w:t xml:space="preserve">, </w:t>
+        <w:t xml:space="preserve">The role of </w:t>
       </w:r>
       <w:r>
         <w:rPr>
           <w:i/>
           <w:iCs/>
         </w:rPr>
-        <w:t>58</w:t>
-      </w:r>
-      <w:r>
-        <w:t xml:space="preserve">, 58–74. </w:t>
-      </w:r>
-      <w:hyperlink r:id="rId45">
+        <w:lastRenderedPageBreak/>
+        <w:t>interest in learning and development</w:t>
+      </w:r>
+      <w:r>
+        <w:t xml:space="preserve"> (pp. 183–212). Hillsdale, NJ: Lawrence Erlbaum Associates, Inc.</w:t>
+      </w:r>
+    </w:p>
+    <w:p>
+      <w:pPr>
+        <w:pStyle w:val="Literaturverzeichnis"/>
+        <w:spacing w:before="0" w:after="0"/>
+      </w:pPr>
+      <w:bookmarkStart w:id="487" w:name="ref-Schoene2002"/>
+      <w:bookmarkEnd w:id="486"/>
+      <w:proofErr w:type="spellStart"/>
+      <w:r>
+        <w:t>Schöne</w:t>
+      </w:r>
+      <w:proofErr w:type="spellEnd"/>
+      <w:r>
+        <w:t xml:space="preserve">, C., </w:t>
+      </w:r>
+      <w:proofErr w:type="spellStart"/>
+      <w:r>
+        <w:t>Dickhäuser</w:t>
+      </w:r>
+      <w:proofErr w:type="spellEnd"/>
+      <w:r>
+        <w:t xml:space="preserve">, O., </w:t>
+      </w:r>
+      <w:proofErr w:type="spellStart"/>
+      <w:r>
+        <w:t>Spinath</w:t>
+      </w:r>
+      <w:proofErr w:type="spellEnd"/>
+      <w:r>
+        <w:t xml:space="preserve">, B., &amp; </w:t>
+      </w:r>
+      <w:proofErr w:type="spellStart"/>
+      <w:r>
+        <w:t>Stiensmeier-Pelster</w:t>
+      </w:r>
+      <w:proofErr w:type="spellEnd"/>
+      <w:r>
+        <w:t xml:space="preserve">, J. (2002). </w:t>
+      </w:r>
+      <w:r>
+        <w:rPr>
+          <w:i/>
+          <w:iCs/>
+        </w:rPr>
+        <w:t xml:space="preserve">Die </w:t>
+      </w:r>
+      <w:proofErr w:type="spellStart"/>
+      <w:r>
+        <w:rPr>
+          <w:i/>
+          <w:iCs/>
+        </w:rPr>
+        <w:t>Skalen</w:t>
+      </w:r>
+      <w:proofErr w:type="spellEnd"/>
+      <w:r>
+        <w:rPr>
+          <w:i/>
+          <w:iCs/>
+        </w:rPr>
+        <w:t xml:space="preserve"> </w:t>
+      </w:r>
+      <w:proofErr w:type="spellStart"/>
+      <w:r>
+        <w:rPr>
+          <w:i/>
+          <w:iCs/>
+        </w:rPr>
+        <w:t>zur</w:t>
+      </w:r>
+      <w:proofErr w:type="spellEnd"/>
+      <w:r>
+        <w:rPr>
+          <w:i/>
+          <w:iCs/>
+        </w:rPr>
+        <w:t xml:space="preserve"> </w:t>
+      </w:r>
+      <w:proofErr w:type="spellStart"/>
+      <w:r>
+        <w:rPr>
+          <w:i/>
+          <w:iCs/>
+        </w:rPr>
+        <w:t>Erfassung</w:t>
+      </w:r>
+      <w:proofErr w:type="spellEnd"/>
+      <w:r>
+        <w:rPr>
+          <w:i/>
+          <w:iCs/>
+        </w:rPr>
+        <w:t xml:space="preserve"> des </w:t>
+      </w:r>
+      <w:proofErr w:type="spellStart"/>
+      <w:r>
+        <w:rPr>
+          <w:i/>
+          <w:iCs/>
+        </w:rPr>
+        <w:t>schulischen</w:t>
+      </w:r>
+      <w:proofErr w:type="spellEnd"/>
+      <w:r>
+        <w:rPr>
+          <w:i/>
+          <w:iCs/>
+        </w:rPr>
+        <w:t xml:space="preserve"> </w:t>
+      </w:r>
+      <w:proofErr w:type="spellStart"/>
+      <w:r>
+        <w:rPr>
+          <w:i/>
+          <w:iCs/>
+        </w:rPr>
+        <w:t>Selbstkonzepts</w:t>
+      </w:r>
+      <w:proofErr w:type="spellEnd"/>
+      <w:r>
+        <w:rPr>
+          <w:i/>
+          <w:iCs/>
+        </w:rPr>
+        <w:t xml:space="preserve"> (SESSKO) — Scales for measuring the academic ability self-concept</w:t>
+      </w:r>
+      <w:r>
+        <w:t xml:space="preserve">. Göttingen: </w:t>
+      </w:r>
+      <w:proofErr w:type="spellStart"/>
+      <w:r>
+        <w:t>Hogrefe</w:t>
+      </w:r>
+      <w:proofErr w:type="spellEnd"/>
+      <w:r>
+        <w:t>.</w:t>
+      </w:r>
+    </w:p>
+    <w:p>
+      <w:pPr>
+        <w:pStyle w:val="Literaturverzeichnis"/>
+        <w:spacing w:before="0" w:after="0"/>
+      </w:pPr>
+      <w:bookmarkStart w:id="488" w:name="ref-Simmons2012"/>
+      <w:bookmarkEnd w:id="487"/>
+      <w:r>
+        <w:t xml:space="preserve">Simmons, J. P., Nelson, L. D., &amp; </w:t>
+      </w:r>
+      <w:proofErr w:type="spellStart"/>
+      <w:r>
+        <w:t>Simonsohn</w:t>
+      </w:r>
+      <w:proofErr w:type="spellEnd"/>
+      <w:r>
+        <w:t xml:space="preserve">, U. (2012). </w:t>
+      </w:r>
+      <w:r>
+        <w:rPr>
+          <w:i/>
+          <w:iCs/>
+        </w:rPr>
+        <w:t>A 21 word solution</w:t>
+      </w:r>
+      <w:r>
+        <w:t xml:space="preserve">. </w:t>
+      </w:r>
+      <w:hyperlink r:id="rId56">
         <w:r>
           <w:rPr>
             <w:rStyle w:val="Hyperlink"/>
           </w:rPr>
-          <w:t>https://doi.org/10.1016/j.cedpsych.2019.01.006</w:t>
+          <w:t>https://doi.org/10.2139/ssrn.2160588</w:t>
+        </w:r>
+      </w:hyperlink>
+    </w:p>
+    <w:p>
+      <w:pPr>
+        <w:pStyle w:val="Literaturverzeichnis"/>
+        <w:spacing w:before="0" w:after="0"/>
+      </w:pPr>
+      <w:bookmarkStart w:id="489" w:name="ref-R-shape"/>
+      <w:bookmarkEnd w:id="488"/>
+      <w:proofErr w:type="spellStart"/>
+      <w:r>
+        <w:t>Soetaert</w:t>
+      </w:r>
+      <w:proofErr w:type="spellEnd"/>
+      <w:r>
+        <w:t xml:space="preserve">, K. (2018). </w:t>
+      </w:r>
+      <w:r>
+        <w:rPr>
+          <w:i/>
+          <w:iCs/>
+        </w:rPr>
+        <w:t>Shape: Functions for plotting graphical shapes, colors</w:t>
+      </w:r>
+      <w:r>
+        <w:t xml:space="preserve">. Retrieved from </w:t>
+      </w:r>
+      <w:hyperlink r:id="rId57">
+        <w:r>
+          <w:rPr>
+            <w:rStyle w:val="Hyperlink"/>
+          </w:rPr>
+          <w:t>https://CRAN.R-project.org/package=shape</w:t>
+        </w:r>
+      </w:hyperlink>
+    </w:p>
+    <w:p>
+      <w:pPr>
+        <w:pStyle w:val="Literaturverzeichnis"/>
+        <w:spacing w:before="0" w:after="0"/>
+      </w:pPr>
+      <w:bookmarkStart w:id="490" w:name="ref-Spinath2005"/>
+      <w:bookmarkEnd w:id="489"/>
+      <w:proofErr w:type="spellStart"/>
+      <w:r>
+        <w:t>Spinath</w:t>
+      </w:r>
+      <w:proofErr w:type="spellEnd"/>
+      <w:r>
+        <w:t xml:space="preserve">, B., &amp; </w:t>
+      </w:r>
+      <w:proofErr w:type="spellStart"/>
+      <w:r>
+        <w:t>Spinath</w:t>
+      </w:r>
+      <w:proofErr w:type="spellEnd"/>
+      <w:r>
+        <w:t xml:space="preserve">, F. M. (2005). Development of self-perceived ability in elementary school: The role of parents’ perceptions, teacher evaluations, and intelligence. </w:t>
+      </w:r>
+      <w:r>
+        <w:rPr>
+          <w:i/>
+          <w:iCs/>
+        </w:rPr>
+        <w:t>Cognitive Development</w:t>
+      </w:r>
+      <w:r>
+        <w:t xml:space="preserve">, </w:t>
+      </w:r>
+      <w:r>
+        <w:rPr>
+          <w:i/>
+          <w:iCs/>
+        </w:rPr>
+        <w:t>20</w:t>
+      </w:r>
+      <w:r>
+        <w:t xml:space="preserve">(2), 190–204. </w:t>
+      </w:r>
+      <w:hyperlink r:id="rId58">
+        <w:r>
+          <w:rPr>
+            <w:rStyle w:val="Hyperlink"/>
+          </w:rPr>
+          <w:t>https://doi.org/10.1016/j.cogdev.2005.01.001</w:t>
+        </w:r>
+      </w:hyperlink>
+    </w:p>
+    <w:p>
+      <w:pPr>
+        <w:pStyle w:val="Literaturverzeichnis"/>
+        <w:spacing w:before="0" w:after="0"/>
+      </w:pPr>
+      <w:bookmarkStart w:id="491" w:name="ref-Steinmayr2009"/>
+      <w:bookmarkEnd w:id="490"/>
+      <w:r>
+        <w:t xml:space="preserve">Steinmayr, R., &amp; </w:t>
+      </w:r>
+      <w:proofErr w:type="spellStart"/>
+      <w:r>
+        <w:t>Spinath</w:t>
+      </w:r>
+      <w:proofErr w:type="spellEnd"/>
+      <w:r>
+        <w:t xml:space="preserve">, B. (2009). The importance of motivation as a predictor of school achievement. </w:t>
+      </w:r>
+      <w:r>
+        <w:rPr>
+          <w:i/>
+          <w:iCs/>
+        </w:rPr>
+        <w:t>Learning and Individual Differences</w:t>
+      </w:r>
+      <w:r>
+        <w:t xml:space="preserve">, </w:t>
+      </w:r>
+      <w:r>
+        <w:rPr>
+          <w:i/>
+          <w:iCs/>
+        </w:rPr>
+        <w:t>19</w:t>
+      </w:r>
+      <w:r>
+        <w:t xml:space="preserve">(1), 80–90. </w:t>
+      </w:r>
+      <w:hyperlink r:id="rId59">
+        <w:r>
+          <w:rPr>
+            <w:rStyle w:val="Hyperlink"/>
+          </w:rPr>
+          <w:t>https://doi.org/10.1016/j.lindif.2008.05.004</w:t>
         </w:r>
       </w:hyperlink>
     </w:p>
@@ -8168,85 +9395,90 @@
           <w:lang w:val="de-DE"/>
         </w:rPr>
       </w:pPr>
-      <w:bookmarkStart w:id="452" w:name="ref-Moeller2004"/>
-      <w:bookmarkEnd w:id="451"/>
+      <w:bookmarkStart w:id="492" w:name="ref-Steinmayr2010"/>
+      <w:bookmarkEnd w:id="491"/>
+      <w:r>
+        <w:t xml:space="preserve">Steinmayr, R., &amp; </w:t>
+      </w:r>
       <w:proofErr w:type="spellStart"/>
       <w:r>
-        <w:t>Möller</w:t>
+        <w:t>Spinath</w:t>
       </w:r>
       <w:proofErr w:type="spellEnd"/>
       <w:r>
-        <w:t xml:space="preserve">, J., &amp; </w:t>
+        <w:t xml:space="preserve">, B. (2010). </w:t>
       </w:r>
       <w:proofErr w:type="spellStart"/>
       <w:r>
-        <w:t>Köller</w:t>
+        <w:t>Konstruktion</w:t>
       </w:r>
       <w:proofErr w:type="spellEnd"/>
       <w:r>
-        <w:t xml:space="preserve">, O. (2004). </w:t>
-      </w:r>
-      <w:r>
-        <w:rPr>
-          <w:lang w:val="de-DE"/>
-        </w:rPr>
-        <w:t xml:space="preserve">Die Genese akademischer Selbstkonzepte [The </w:t>
+        <w:t xml:space="preserve"> und </w:t>
       </w:r>
       <w:proofErr w:type="spellStart"/>
       <w:r>
-        <w:rPr>
-          <w:lang w:val="de-DE"/>
-        </w:rPr>
-        <w:t>genesis</w:t>
+        <w:t>erste</w:t>
       </w:r>
       <w:proofErr w:type="spellEnd"/>
       <w:r>
-        <w:rPr>
-          <w:lang w:val="de-DE"/>
-        </w:rPr>
         <w:t xml:space="preserve"> </w:t>
       </w:r>
       <w:proofErr w:type="spellStart"/>
       <w:r>
-        <w:rPr>
-          <w:lang w:val="de-DE"/>
-        </w:rPr>
-        <w:t>of</w:t>
+        <w:t>Validierung</w:t>
       </w:r>
       <w:proofErr w:type="spellEnd"/>
       <w:r>
-        <w:rPr>
-          <w:lang w:val="de-DE"/>
-        </w:rPr>
         <w:t xml:space="preserve"> </w:t>
       </w:r>
       <w:proofErr w:type="spellStart"/>
       <w:r>
-        <w:rPr>
-          <w:lang w:val="de-DE"/>
-        </w:rPr>
-        <w:t>academic</w:t>
+        <w:t>einer</w:t>
       </w:r>
       <w:proofErr w:type="spellEnd"/>
       <w:r>
-        <w:rPr>
-          <w:lang w:val="de-DE"/>
-        </w:rPr>
+        <w:t xml:space="preserve"> Skala </w:t>
+      </w:r>
+      <w:proofErr w:type="spellStart"/>
+      <w:r>
+        <w:t>zur</w:t>
+      </w:r>
+      <w:proofErr w:type="spellEnd"/>
+      <w:r>
         <w:t xml:space="preserve"> </w:t>
       </w:r>
       <w:proofErr w:type="spellStart"/>
       <w:r>
-        <w:rPr>
-          <w:lang w:val="de-DE"/>
-        </w:rPr>
-        <w:t>self-concepts</w:t>
+        <w:t>Erfassung</w:t>
       </w:r>
       <w:proofErr w:type="spellEnd"/>
       <w:r>
-        <w:rPr>
-          <w:lang w:val="de-DE"/>
-        </w:rPr>
-        <w:t xml:space="preserve">]. </w:t>
+        <w:t xml:space="preserve"> </w:t>
+      </w:r>
+      <w:proofErr w:type="spellStart"/>
+      <w:r>
+        <w:t>subjektiver</w:t>
+      </w:r>
+      <w:proofErr w:type="spellEnd"/>
+      <w:r>
+        <w:t xml:space="preserve"> </w:t>
+      </w:r>
+      <w:proofErr w:type="spellStart"/>
+      <w:r>
+        <w:t>schulischer</w:t>
+      </w:r>
+      <w:proofErr w:type="spellEnd"/>
+      <w:r>
+        <w:t xml:space="preserve"> </w:t>
+      </w:r>
+      <w:proofErr w:type="spellStart"/>
+      <w:r>
+        <w:t>Werte</w:t>
+      </w:r>
+      <w:proofErr w:type="spellEnd"/>
+      <w:r>
+        <w:t xml:space="preserve"> (SESSW) - [Construction and first validation of a scale for the assessment of subjective values in school]. </w:t>
       </w:r>
       <w:r>
         <w:rPr>
@@ -8254,7 +9486,7 @@
           <w:iCs/>
           <w:lang w:val="de-DE"/>
         </w:rPr>
-        <w:t>Psychologische Rundschau</w:t>
+        <w:t>Diagnostica</w:t>
       </w:r>
       <w:r>
         <w:rPr>
@@ -8268,21 +9500,100 @@
           <w:iCs/>
           <w:lang w:val="de-DE"/>
         </w:rPr>
-        <w:t>55</w:t>
+        <w:t>56</w:t>
       </w:r>
       <w:r>
         <w:rPr>
           <w:lang w:val="de-DE"/>
         </w:rPr>
-        <w:t xml:space="preserve">(1), 19–27. </w:t>
-      </w:r>
-      <w:hyperlink r:id="rId46">
+        <w:t xml:space="preserve">, 195–211. </w:t>
+      </w:r>
+      <w:r>
+        <w:fldChar w:fldCharType="begin"/>
+      </w:r>
+      <w:r>
+        <w:rPr>
+          <w:lang w:val="de-DE"/>
+          <w:rPrChange w:id="493" w:author="Alexander Strobel" w:date="2023-08-09T09:18:00Z">
+            <w:rPr/>
+          </w:rPrChange>
+        </w:rPr>
+        <w:instrText>HYPERLINK "https://doi.org/10.1026/0012-1924/a000023" \h</w:instrText>
+      </w:r>
+      <w:r>
+        <w:fldChar w:fldCharType="separate"/>
+      </w:r>
+      <w:r>
+        <w:rPr>
+          <w:rStyle w:val="Hyperlink"/>
+          <w:lang w:val="de-DE"/>
+        </w:rPr>
+        <w:t>https://doi.org/10.1026/0012-1924/a000023</w:t>
+      </w:r>
+      <w:r>
+        <w:rPr>
+          <w:rStyle w:val="Hyperlink"/>
+          <w:lang w:val="de-DE"/>
+        </w:rPr>
+        <w:fldChar w:fldCharType="end"/>
+      </w:r>
+    </w:p>
+    <w:p>
+      <w:pPr>
+        <w:pStyle w:val="Literaturverzeichnis"/>
+        <w:spacing w:before="0" w:after="0"/>
+      </w:pPr>
+      <w:bookmarkStart w:id="494" w:name="ref-Steinmayr2019"/>
+      <w:bookmarkEnd w:id="492"/>
+      <w:r>
+        <w:rPr>
+          <w:lang w:val="de-DE"/>
+        </w:rPr>
+        <w:t xml:space="preserve">Steinmayr, R., Weidinger, A. F., Schwinger, M., &amp; </w:t>
+      </w:r>
+      <w:proofErr w:type="spellStart"/>
+      <w:r>
+        <w:rPr>
+          <w:lang w:val="de-DE"/>
+        </w:rPr>
+        <w:t>Spinath</w:t>
+      </w:r>
+      <w:proofErr w:type="spellEnd"/>
+      <w:r>
+        <w:rPr>
+          <w:lang w:val="de-DE"/>
+        </w:rPr>
+        <w:t xml:space="preserve">, B. (2019). </w:t>
+      </w:r>
+      <w:r>
+        <w:t xml:space="preserve">The importance of students’ motivation for their academic achievement - Replicating and extending previous findings. </w:t>
+      </w:r>
+      <w:r>
+        <w:rPr>
+          <w:i/>
+          <w:iCs/>
+        </w:rPr>
+        <w:t>Frontiers in Psychology</w:t>
+      </w:r>
+      <w:r>
+        <w:t xml:space="preserve">, </w:t>
+      </w:r>
+      <w:r>
+        <w:rPr>
+          <w:i/>
+          <w:iCs/>
+        </w:rPr>
+        <w:t>10</w:t>
+      </w:r>
+      <w:r>
+        <w:t xml:space="preserve">. </w:t>
+      </w:r>
+      <w:hyperlink r:id="rId60">
         <w:r>
           <w:rPr>
             <w:rStyle w:val="Hyperlink"/>
-            <w:lang w:val="de-DE"/>
           </w:rPr>
-          <w:t>https://doi.org/10.1026/0033-3042.55.1.19</w:t>
+          <w:t>https://doi.org/10.3389/fpsyg.2019.01730</w:t>
         </w:r>
       </w:hyperlink>
     </w:p>
@@ -8291,37 +9602,34 @@
         <w:pStyle w:val="Literaturverzeichnis"/>
         <w:spacing w:before="0" w:after="0"/>
       </w:pPr>
-      <w:bookmarkStart w:id="453" w:name="ref-Moeller2011"/>
-      <w:bookmarkEnd w:id="452"/>
-      <w:r>
-        <w:rPr>
-          <w:lang w:val="de-DE"/>
-        </w:rPr>
-        <w:t xml:space="preserve">Möller, J., </w:t>
+      <w:bookmarkStart w:id="495" w:name="ref-Steinmayr2018"/>
+      <w:bookmarkEnd w:id="494"/>
+      <w:r>
+        <w:t xml:space="preserve">Steinmayr, R., </w:t>
       </w:r>
       <w:proofErr w:type="spellStart"/>
       <w:r>
-        <w:rPr>
-          <w:lang w:val="de-DE"/>
-        </w:rPr>
-        <w:t>Retelsdorf</w:t>
+        <w:t>Weidinger</w:t>
       </w:r>
       <w:proofErr w:type="spellEnd"/>
       <w:r>
-        <w:rPr>
-          <w:lang w:val="de-DE"/>
-        </w:rPr>
-        <w:t xml:space="preserve">, J., Köller, O., &amp; Marsh, H. W. (2011). </w:t>
-      </w:r>
-      <w:r>
-        <w:t xml:space="preserve">The reciprocal internal/external frame of reference model: An integration of models of relations between academic achievement and self-concept. </w:t>
+        <w:t xml:space="preserve">, A. F., &amp; </w:t>
+      </w:r>
+      <w:proofErr w:type="spellStart"/>
+      <w:r>
+        <w:t>Wigfield</w:t>
+      </w:r>
+      <w:proofErr w:type="spellEnd"/>
+      <w:r>
+        <w:t xml:space="preserve">, A. (2018). Does students’ grit predict their school achievement above and beyond their personality, motivation, and engagement? </w:t>
       </w:r>
       <w:r>
         <w:rPr>
           <w:i/>
           <w:iCs/>
         </w:rPr>
-        <w:t>American Educational Research Journal</w:t>
+        <w:lastRenderedPageBreak/>
+        <w:t>Contemporary Educational Psychology</w:t>
       </w:r>
       <w:r>
         <w:t xml:space="preserve">, </w:t>
@@ -8331,17 +9639,192 @@
           <w:i/>
           <w:iCs/>
         </w:rPr>
-        <w:t>48</w:t>
-      </w:r>
-      <w:r>
-        <w:t xml:space="preserve">(6), 1315–1346. </w:t>
-      </w:r>
-      <w:hyperlink r:id="rId47">
+        <w:t>53</w:t>
+      </w:r>
+      <w:r>
+        <w:t xml:space="preserve">, 106–122. </w:t>
+      </w:r>
+      <w:hyperlink r:id="rId61">
         <w:r>
           <w:rPr>
             <w:rStyle w:val="Hyperlink"/>
           </w:rPr>
-          <w:t>https://doi.org/10.3102/0002831211419649</w:t>
+          <w:t>https://doi.org/10.1016/j.cedpsych.2018.02.004</w:t>
+        </w:r>
+      </w:hyperlink>
+    </w:p>
+    <w:p>
+      <w:pPr>
+        <w:pStyle w:val="Literaturverzeichnis"/>
+        <w:spacing w:before="0" w:after="0"/>
+      </w:pPr>
+      <w:bookmarkStart w:id="496" w:name="ref-Strobel2019"/>
+      <w:bookmarkEnd w:id="495"/>
+      <w:r>
+        <w:t xml:space="preserve">Strobel, A., Behnke, A., Grass, J., &amp; Strobel, A. (2019). The interplay of intelligence and need for cognition in predicting school grades: A retrospective study. </w:t>
+      </w:r>
+      <w:r>
+        <w:rPr>
+          <w:i/>
+          <w:iCs/>
+        </w:rPr>
+        <w:t>Personality and Individual Differences</w:t>
+      </w:r>
+      <w:r>
+        <w:t xml:space="preserve">, </w:t>
+      </w:r>
+      <w:r>
+        <w:rPr>
+          <w:i/>
+          <w:iCs/>
+        </w:rPr>
+        <w:t>144</w:t>
+      </w:r>
+      <w:r>
+        <w:t xml:space="preserve">, 147–152. </w:t>
+      </w:r>
+      <w:hyperlink r:id="rId62">
+        <w:r>
+          <w:rPr>
+            <w:rStyle w:val="Hyperlink"/>
+          </w:rPr>
+          <w:t>https://doi.org/10.1016/j.paid.2019.02.041</w:t>
+        </w:r>
+      </w:hyperlink>
+    </w:p>
+    <w:p>
+      <w:pPr>
+        <w:pStyle w:val="Literaturverzeichnis"/>
+        <w:spacing w:before="0" w:after="0"/>
+      </w:pPr>
+      <w:bookmarkStart w:id="497" w:name="ref-R-naniar"/>
+      <w:bookmarkEnd w:id="496"/>
+      <w:r>
+        <w:t xml:space="preserve">Tierney, N., Cook, D., McBain, M., &amp; Fay, C. (2021). </w:t>
+      </w:r>
+      <w:proofErr w:type="spellStart"/>
+      <w:r>
+        <w:rPr>
+          <w:i/>
+          <w:iCs/>
+        </w:rPr>
+        <w:t>Naniar</w:t>
+      </w:r>
+      <w:proofErr w:type="spellEnd"/>
+      <w:r>
+        <w:rPr>
+          <w:i/>
+          <w:iCs/>
+        </w:rPr>
+        <w:t xml:space="preserve">: Data structures, summaries, and </w:t>
+      </w:r>
+      <w:proofErr w:type="spellStart"/>
+      <w:r>
+        <w:rPr>
+          <w:i/>
+          <w:iCs/>
+        </w:rPr>
+        <w:t>visualisations</w:t>
+      </w:r>
+      <w:proofErr w:type="spellEnd"/>
+      <w:r>
+        <w:rPr>
+          <w:i/>
+          <w:iCs/>
+        </w:rPr>
+        <w:t xml:space="preserve"> for missing data</w:t>
+      </w:r>
+      <w:r>
+        <w:t xml:space="preserve">. Retrieved from </w:t>
+      </w:r>
+      <w:hyperlink r:id="rId63">
+        <w:r>
+          <w:rPr>
+            <w:rStyle w:val="Hyperlink"/>
+          </w:rPr>
+          <w:t>https://CRAN.R-project.org/package=naniar</w:t>
+        </w:r>
+      </w:hyperlink>
+    </w:p>
+    <w:p>
+      <w:pPr>
+        <w:pStyle w:val="Literaturverzeichnis"/>
+        <w:spacing w:before="0" w:after="0"/>
+      </w:pPr>
+      <w:bookmarkStart w:id="498" w:name="ref-Tolentino1990"/>
+      <w:bookmarkEnd w:id="497"/>
+      <w:r>
+        <w:t xml:space="preserve">Tolentino, E., Curry, L., &amp; Leak, G. (1990). Further validation of the short form of the need for cognition scale. </w:t>
+      </w:r>
+      <w:r>
+        <w:rPr>
+          <w:i/>
+          <w:iCs/>
+        </w:rPr>
+        <w:t>Psychological Reports</w:t>
+      </w:r>
+      <w:r>
+        <w:t xml:space="preserve">, </w:t>
+      </w:r>
+      <w:r>
+        <w:rPr>
+          <w:i/>
+          <w:iCs/>
+        </w:rPr>
+        <w:t>66</w:t>
+      </w:r>
+      <w:r>
+        <w:t xml:space="preserve">(1), 321–322. </w:t>
+      </w:r>
+      <w:hyperlink r:id="rId64">
+        <w:r>
+          <w:rPr>
+            <w:rStyle w:val="Hyperlink"/>
+          </w:rPr>
+          <w:t>https://doi.org/10.2466/PR0.66.1.321-322</w:t>
+        </w:r>
+      </w:hyperlink>
+    </w:p>
+    <w:p>
+      <w:pPr>
+        <w:pStyle w:val="Literaturverzeichnis"/>
+        <w:spacing w:before="0" w:after="0"/>
+      </w:pPr>
+      <w:bookmarkStart w:id="499" w:name="ref-R-renv"/>
+      <w:bookmarkEnd w:id="498"/>
+      <w:proofErr w:type="spellStart"/>
+      <w:r>
+        <w:t>Ushey</w:t>
+      </w:r>
+      <w:proofErr w:type="spellEnd"/>
+      <w:r>
+        <w:t xml:space="preserve">, K. (2021). </w:t>
+      </w:r>
+      <w:proofErr w:type="spellStart"/>
+      <w:r>
+        <w:rPr>
+          <w:i/>
+          <w:iCs/>
+        </w:rPr>
+        <w:t>Renv</w:t>
+      </w:r>
+      <w:proofErr w:type="spellEnd"/>
+      <w:r>
+        <w:rPr>
+          <w:i/>
+          <w:iCs/>
+        </w:rPr>
+        <w:t>: Project environments</w:t>
+      </w:r>
+      <w:r>
+        <w:t xml:space="preserve">. Retrieved from </w:t>
+      </w:r>
+      <w:hyperlink r:id="rId65">
+        <w:r>
+          <w:rPr>
+            <w:rStyle w:val="Hyperlink"/>
+          </w:rPr>
+          <w:t>https://CRAN.R-project.org/package=renv</w:t>
         </w:r>
       </w:hyperlink>
     </w:p>
@@ -8350,42 +9833,41 @@
         <w:pStyle w:val="Literaturverzeichnis"/>
         <w:spacing w:before="0" w:after="0"/>
         <w:rPr>
-          <w:ins w:id="454" w:author="Alexander Strobel" w:date="2023-03-06T18:05:00Z"/>
+          <w:ins w:id="500" w:author="Alexander Strobel" w:date="2023-03-14T12:44:00Z"/>
           <w:rStyle w:val="Hyperlink"/>
         </w:rPr>
       </w:pPr>
-      <w:bookmarkStart w:id="455" w:name="ref-Moeller2020"/>
-      <w:bookmarkEnd w:id="453"/>
+      <w:bookmarkStart w:id="501" w:name="ref-vonStumm2013"/>
+      <w:bookmarkEnd w:id="499"/>
+      <w:r>
+        <w:rPr>
+          <w:lang w:val="de-DE"/>
+        </w:rPr>
+        <w:t xml:space="preserve">von Stumm, S., &amp; </w:t>
+      </w:r>
       <w:proofErr w:type="spellStart"/>
       <w:r>
-        <w:t>Möller</w:t>
+        <w:rPr>
+          <w:lang w:val="de-DE"/>
+        </w:rPr>
+        <w:t>Ackerman</w:t>
       </w:r>
       <w:proofErr w:type="spellEnd"/>
       <w:r>
-        <w:t xml:space="preserve">, J., </w:t>
-      </w:r>
-      <w:proofErr w:type="spellStart"/>
-      <w:r>
-        <w:t>Zitzmann</w:t>
-      </w:r>
-      <w:proofErr w:type="spellEnd"/>
-      <w:r>
-        <w:t xml:space="preserve">, S., </w:t>
-      </w:r>
-      <w:proofErr w:type="spellStart"/>
-      <w:r>
-        <w:t>Machts</w:t>
-      </w:r>
-      <w:proofErr w:type="spellEnd"/>
-      <w:r>
-        <w:t xml:space="preserve">, N., Helm, F., &amp; Wolff, F. (2020). A meta-analysis of relations between achievement and self-perception. </w:t>
+        <w:rPr>
+          <w:lang w:val="de-DE"/>
+        </w:rPr>
+        <w:t xml:space="preserve">, P. (2013). </w:t>
+      </w:r>
+      <w:r>
+        <w:t xml:space="preserve">Investment and intellect: A review and meta-analysis. </w:t>
       </w:r>
       <w:r>
         <w:rPr>
           <w:i/>
           <w:iCs/>
         </w:rPr>
-        <w:t>Review of Educational Research</w:t>
+        <w:t>Psychological Bulletin</w:t>
       </w:r>
       <w:r>
         <w:t xml:space="preserve">, </w:t>
@@ -8395,17 +9877,17 @@
           <w:i/>
           <w:iCs/>
         </w:rPr>
-        <w:t>90</w:t>
-      </w:r>
-      <w:r>
-        <w:t xml:space="preserve">(3), 376–419. </w:t>
-      </w:r>
-      <w:hyperlink r:id="rId48">
+        <w:t>139</w:t>
+      </w:r>
+      <w:r>
+        <w:t xml:space="preserve">, 841–869. </w:t>
+      </w:r>
+      <w:hyperlink r:id="rId66">
         <w:r>
           <w:rPr>
             <w:rStyle w:val="Hyperlink"/>
           </w:rPr>
-          <w:t>https://doi.org/10.3102/0034654320919354</w:t>
+          <w:t>https://doi.org/10.1037/a0030746</w:t>
         </w:r>
       </w:hyperlink>
     </w:p>
@@ -8414,59 +9896,27 @@
         <w:pStyle w:val="Literaturverzeichnis"/>
         <w:spacing w:before="0" w:after="0"/>
       </w:pPr>
-      <w:proofErr w:type="spellStart"/>
-      <w:ins w:id="456" w:author="Alexander Strobel" w:date="2023-03-06T18:05:00Z">
-        <w:r>
-          <w:t>Moshagen</w:t>
+      <w:ins w:id="502" w:author="Alexander Strobel" w:date="2023-03-14T12:44:00Z">
+        <w:r>
+          <w:t>von Stumm S., Hell B., Chamorro-</w:t>
+        </w:r>
+        <w:proofErr w:type="spellStart"/>
+        <w:r>
+          <w:t>Premuzic</w:t>
         </w:r>
         <w:proofErr w:type="spellEnd"/>
         <w:r>
-          <w:t xml:space="preserve">, M., &amp; </w:t>
-        </w:r>
-        <w:proofErr w:type="spellStart"/>
-        <w:r>
-          <w:t>Erdfelder</w:t>
-        </w:r>
-        <w:proofErr w:type="spellEnd"/>
-        <w:r>
-          <w:t xml:space="preserve">, E. (2016). A new strategy for testing structural equation models. </w:t>
+          <w:t xml:space="preserve"> T. (2011). The hungry mind: Intellectual curiosity is the third pillar of academic performance. </w:t>
         </w:r>
         <w:r>
           <w:rPr>
             <w:i/>
             <w:iCs/>
           </w:rPr>
-          <w:t>Structural Equation Modeling, 23</w:t>
-        </w:r>
-        <w:r>
-          <w:t xml:space="preserve">, 54-60. </w:t>
-        </w:r>
-        <w:r>
-          <w:fldChar w:fldCharType="begin"/>
-        </w:r>
-        <w:r>
-          <w:instrText xml:space="preserve"> HYPERLINK "</w:instrText>
-        </w:r>
-        <w:r>
-          <w:instrText>https://doi.org/10.1080/10705511.2014.950896</w:instrText>
-        </w:r>
-        <w:r>
-          <w:instrText xml:space="preserve">" </w:instrText>
-        </w:r>
-        <w:r>
-          <w:fldChar w:fldCharType="separate"/>
-        </w:r>
-        <w:r>
-          <w:rPr>
-            <w:rStyle w:val="Hyperlink"/>
-          </w:rPr>
-          <w:t>https://doi.org/10.1080/10705511.2014.950896</w:t>
-        </w:r>
-        <w:r>
-          <w:fldChar w:fldCharType="end"/>
-        </w:r>
-        <w:r>
-          <w:t xml:space="preserve"> </w:t>
+          <w:t>Perspectives on Psychological Science, 6</w:t>
+        </w:r>
+        <w:r>
+          <w:t>(6), 574–588. https://doi.org/10.1177/1745691611421204</w:t>
         </w:r>
       </w:ins>
     </w:p>
@@ -8475,27 +9925,42 @@
         <w:pStyle w:val="Literaturverzeichnis"/>
         <w:spacing w:before="0" w:after="0"/>
       </w:pPr>
-      <w:bookmarkStart w:id="457" w:name="ref-R-here"/>
-      <w:bookmarkEnd w:id="455"/>
-      <w:r>
-        <w:t xml:space="preserve">Müller, K. (2020). </w:t>
+      <w:bookmarkStart w:id="503" w:name="ref-Wigfield2010"/>
+      <w:bookmarkEnd w:id="501"/>
+      <w:proofErr w:type="spellStart"/>
+      <w:r>
+        <w:t>Wigfield</w:t>
+      </w:r>
+      <w:proofErr w:type="spellEnd"/>
+      <w:r>
+        <w:t xml:space="preserve">, A., &amp; Cambria, J. (2010). Students’ achievement values, goal orientations, and interest: Definitions, development, and relations to achievement outcomes. </w:t>
       </w:r>
       <w:r>
         <w:rPr>
           <w:i/>
           <w:iCs/>
         </w:rPr>
-        <w:t>Here: A simpler way to find your files</w:t>
-      </w:r>
-      <w:r>
-        <w:t xml:space="preserve">. Retrieved from </w:t>
-      </w:r>
-      <w:hyperlink r:id="rId49">
+        <w:t>Developmental Review</w:t>
+      </w:r>
+      <w:r>
+        <w:t xml:space="preserve">, </w:t>
+      </w:r>
+      <w:r>
+        <w:rPr>
+          <w:i/>
+          <w:iCs/>
+        </w:rPr>
+        <w:t>30</w:t>
+      </w:r>
+      <w:r>
+        <w:t xml:space="preserve">(1), 1–35. </w:t>
+      </w:r>
+      <w:hyperlink r:id="rId67">
         <w:r>
           <w:rPr>
             <w:rStyle w:val="Hyperlink"/>
           </w:rPr>
-          <w:t>https://CRAN.R-project.org/package=here</w:t>
+          <w:t>https://doi.org/10.1016/j.dr.2009.12.001</w:t>
         </w:r>
       </w:hyperlink>
     </w:p>
@@ -8504,90 +9969,266 @@
         <w:pStyle w:val="Literaturverzeichnis"/>
         <w:spacing w:before="0" w:after="0"/>
         <w:rPr>
-          <w:ins w:id="458" w:author="Alexander Strobel" w:date="2023-03-14T10:41:00Z"/>
+          <w:ins w:id="504" w:author="Alexander Strobel" w:date="2023-03-14T12:44:00Z"/>
+          <w:rStyle w:val="Hyperlink"/>
         </w:rPr>
       </w:pPr>
-      <w:bookmarkStart w:id="459" w:name="ref-Murray1938"/>
-      <w:bookmarkEnd w:id="457"/>
-      <w:r>
-        <w:t xml:space="preserve">Murray, H. A. (1938). </w:t>
+      <w:bookmarkStart w:id="505" w:name="ref-Wigfield2000"/>
+      <w:bookmarkEnd w:id="503"/>
+      <w:proofErr w:type="spellStart"/>
+      <w:r>
+        <w:t>Wigfield</w:t>
+      </w:r>
+      <w:proofErr w:type="spellEnd"/>
+      <w:r>
+        <w:t xml:space="preserve">, A., &amp; Eccles, J. S. (2000). Expectancy-value theory of achievement motivation. </w:t>
       </w:r>
       <w:r>
         <w:rPr>
           <w:i/>
           <w:iCs/>
         </w:rPr>
-        <w:t>Explorations in personality</w:t>
-      </w:r>
-      <w:r>
-        <w:t>. Oxford University Press.</w:t>
-      </w:r>
+        <w:t>Contemporary Educational Psychology</w:t>
+      </w:r>
+      <w:r>
+        <w:t xml:space="preserve">, </w:t>
+      </w:r>
+      <w:r>
+        <w:rPr>
+          <w:i/>
+          <w:iCs/>
+        </w:rPr>
+        <w:t>25</w:t>
+      </w:r>
+      <w:r>
+        <w:t xml:space="preserve">(1), 68–81. </w:t>
+      </w:r>
+      <w:hyperlink r:id="rId68">
+        <w:r>
+          <w:rPr>
+            <w:rStyle w:val="Hyperlink"/>
+          </w:rPr>
+          <w:t>https://doi.org/10.1006/ceps.1999.1015</w:t>
+        </w:r>
+      </w:hyperlink>
+    </w:p>
+    <w:p>
+      <w:pPr>
+        <w:pStyle w:val="Literaturverzeichnis"/>
+        <w:spacing w:before="0" w:after="0"/>
+        <w:rPr>
+          <w:ins w:id="506" w:author="Alexander Strobel" w:date="2023-03-14T12:44:00Z"/>
+        </w:rPr>
+      </w:pPr>
+      <w:proofErr w:type="spellStart"/>
+      <w:ins w:id="507" w:author="Alexander Strobel" w:date="2023-03-14T12:44:00Z">
+        <w:r>
+          <w:lastRenderedPageBreak/>
+          <w:t>Wigfield</w:t>
+        </w:r>
+        <w:proofErr w:type="spellEnd"/>
+        <w:r>
+          <w:t xml:space="preserve">, A., Tonks, S., &amp; </w:t>
+        </w:r>
+        <w:proofErr w:type="spellStart"/>
+        <w:r>
+          <w:t>Klauda</w:t>
+        </w:r>
+        <w:proofErr w:type="spellEnd"/>
+        <w:r>
+          <w:t xml:space="preserve">, S. L. (2009). Expectancy-value theory. In K. R. Wenzel &amp; A. </w:t>
+        </w:r>
+        <w:proofErr w:type="spellStart"/>
+        <w:r>
+          <w:t>Wigfield</w:t>
+        </w:r>
+        <w:proofErr w:type="spellEnd"/>
+        <w:r>
+          <w:t xml:space="preserve"> (Eds.), </w:t>
+        </w:r>
+        <w:r>
+          <w:rPr>
+            <w:i/>
+            <w:iCs/>
+          </w:rPr>
+          <w:t>Handbook of motivation at school</w:t>
+        </w:r>
+        <w:r>
+          <w:t xml:space="preserve"> (pp. 55–75). Routledge/Taylor &amp; Francis Group.</w:t>
+        </w:r>
+      </w:ins>
     </w:p>
     <w:p>
       <w:pPr>
         <w:pStyle w:val="Literaturverzeichnis"/>
         <w:spacing w:before="0" w:after="0"/>
       </w:pPr>
-      <w:proofErr w:type="spellStart"/>
-      <w:ins w:id="460" w:author="Alexander Strobel" w:date="2023-03-14T10:41:00Z">
-        <w:r>
-          <w:t>Núñez-Regueiro</w:t>
-        </w:r>
-        <w:proofErr w:type="spellEnd"/>
-        <w:r>
-          <w:t xml:space="preserve">, F., </w:t>
-        </w:r>
-        <w:proofErr w:type="spellStart"/>
-        <w:r>
-          <w:t>Juhel</w:t>
-        </w:r>
-        <w:proofErr w:type="spellEnd"/>
-        <w:r>
-          <w:t xml:space="preserve">, J., </w:t>
-        </w:r>
-        <w:proofErr w:type="spellStart"/>
-        <w:r>
-          <w:t>Bressoux</w:t>
-        </w:r>
-        <w:proofErr w:type="spellEnd"/>
-        <w:r>
-          <w:t xml:space="preserve">, P., &amp; </w:t>
-        </w:r>
-        <w:proofErr w:type="spellStart"/>
-        <w:r>
-          <w:t>Nurra</w:t>
-        </w:r>
-        <w:proofErr w:type="spellEnd"/>
-        <w:r>
-          <w:t xml:space="preserve">, C. (2022). Identifying reciprocities in school motivation research: A review of issues and solutions associated with cross-lagged effects models. </w:t>
-        </w:r>
+      <w:ins w:id="508" w:author="Alexander Strobel" w:date="2023-03-14T12:44:00Z">
         <w:r>
           <w:rPr>
-            <w:i/>
-            <w:iCs/>
+            <w:rPrChange w:id="509" w:author="Alexander Strobel" w:date="2023-08-09T09:18:00Z">
+              <w:rPr>
+                <w:lang w:val="de-DE"/>
+              </w:rPr>
+            </w:rPrChange>
           </w:rPr>
-          <w:t>Journal of Educational Psychology, 114</w:t>
-        </w:r>
-        <w:r>
-          <w:t>(5), 945</w:t>
-        </w:r>
-      </w:ins>
-      <w:ins w:id="461" w:author="Alexander Strobel" w:date="2023-03-14T10:42:00Z">
+          <w:t xml:space="preserve">Wu, H., Guo, Y., Yang, Y. et al. </w:t>
+        </w:r>
+      </w:ins>
+      <w:ins w:id="510" w:author="Alexander Strobel" w:date="2023-03-14T12:45:00Z">
+        <w:r>
+          <w:t>(20</w:t>
+        </w:r>
+        <w:r>
+          <w:t xml:space="preserve">21). </w:t>
+        </w:r>
+      </w:ins>
+      <w:ins w:id="511" w:author="Alexander Strobel" w:date="2023-03-14T12:44:00Z">
+        <w:r>
+          <w:t xml:space="preserve">A </w:t>
+        </w:r>
+      </w:ins>
+      <w:ins w:id="512" w:author="Alexander Strobel" w:date="2023-03-14T12:45:00Z">
+        <w:r>
+          <w:t>m</w:t>
+        </w:r>
+      </w:ins>
+      <w:ins w:id="513" w:author="Alexander Strobel" w:date="2023-03-14T12:44:00Z">
+        <w:r>
+          <w:t xml:space="preserve">eta-analysis of the </w:t>
+        </w:r>
+      </w:ins>
+      <w:ins w:id="514" w:author="Alexander Strobel" w:date="2023-03-14T12:45:00Z">
+        <w:r>
+          <w:t>l</w:t>
+        </w:r>
+      </w:ins>
+      <w:ins w:id="515" w:author="Alexander Strobel" w:date="2023-03-14T12:44:00Z">
+        <w:r>
+          <w:t xml:space="preserve">ongitudinal </w:t>
+        </w:r>
+      </w:ins>
+      <w:ins w:id="516" w:author="Alexander Strobel" w:date="2023-03-14T12:45:00Z">
+        <w:r>
+          <w:t>r</w:t>
+        </w:r>
+      </w:ins>
+      <w:ins w:id="517" w:author="Alexander Strobel" w:date="2023-03-14T12:44:00Z">
+        <w:r>
+          <w:t xml:space="preserve">elationship </w:t>
+        </w:r>
+      </w:ins>
+      <w:ins w:id="518" w:author="Alexander Strobel" w:date="2023-03-14T12:45:00Z">
+        <w:r>
+          <w:t>b</w:t>
+        </w:r>
+      </w:ins>
+      <w:ins w:id="519" w:author="Alexander Strobel" w:date="2023-03-14T12:44:00Z">
+        <w:r>
+          <w:t xml:space="preserve">etween </w:t>
+        </w:r>
+      </w:ins>
+      <w:ins w:id="520" w:author="Alexander Strobel" w:date="2023-03-14T12:45:00Z">
+        <w:r>
+          <w:t>a</w:t>
+        </w:r>
+      </w:ins>
+      <w:ins w:id="521" w:author="Alexander Strobel" w:date="2023-03-14T12:44:00Z">
+        <w:r>
+          <w:t xml:space="preserve">cademic </w:t>
+        </w:r>
+      </w:ins>
+      <w:ins w:id="522" w:author="Alexander Strobel" w:date="2023-03-14T12:45:00Z">
+        <w:r>
+          <w:t>s</w:t>
+        </w:r>
+      </w:ins>
+      <w:ins w:id="523" w:author="Alexander Strobel" w:date="2023-03-14T12:44:00Z">
+        <w:r>
+          <w:t>elf-</w:t>
+        </w:r>
+      </w:ins>
+      <w:ins w:id="524" w:author="Alexander Strobel" w:date="2023-03-14T12:45:00Z">
+        <w:r>
+          <w:t>c</w:t>
+        </w:r>
+      </w:ins>
+      <w:ins w:id="525" w:author="Alexander Strobel" w:date="2023-03-14T12:44:00Z">
+        <w:r>
+          <w:t xml:space="preserve">oncept and </w:t>
+        </w:r>
+      </w:ins>
+      <w:ins w:id="526" w:author="Alexander Strobel" w:date="2023-03-14T12:45:00Z">
+        <w:r>
+          <w:t>a</w:t>
+        </w:r>
+      </w:ins>
+      <w:ins w:id="527" w:author="Alexander Strobel" w:date="2023-03-14T12:44:00Z">
+        <w:r>
+          <w:t xml:space="preserve">cademic </w:t>
+        </w:r>
+      </w:ins>
+      <w:ins w:id="528" w:author="Alexander Strobel" w:date="2023-03-14T12:45:00Z">
+        <w:r>
+          <w:t>a</w:t>
+        </w:r>
+      </w:ins>
+      <w:ins w:id="529" w:author="Alexander Strobel" w:date="2023-03-14T12:44:00Z">
+        <w:r>
+          <w:t>chievement. Educ</w:t>
+        </w:r>
+      </w:ins>
+      <w:ins w:id="530" w:author="Alexander Strobel" w:date="2023-03-14T12:45:00Z">
+        <w:r>
+          <w:t>ation</w:t>
+        </w:r>
+      </w:ins>
+      <w:ins w:id="531" w:author="Alexander Strobel" w:date="2023-03-14T12:46:00Z">
+        <w:r>
+          <w:t>al</w:t>
+        </w:r>
+      </w:ins>
+      <w:ins w:id="532" w:author="Alexander Strobel" w:date="2023-03-14T12:44:00Z">
+        <w:r>
+          <w:t xml:space="preserve"> Psychol</w:t>
+        </w:r>
+      </w:ins>
+      <w:ins w:id="533" w:author="Alexander Strobel" w:date="2023-03-14T12:46:00Z">
+        <w:r>
+          <w:t>ogy</w:t>
+        </w:r>
+      </w:ins>
+      <w:ins w:id="534" w:author="Alexander Strobel" w:date="2023-03-14T12:44:00Z">
+        <w:r>
+          <w:t xml:space="preserve"> Rev</w:t>
+        </w:r>
+      </w:ins>
+      <w:ins w:id="535" w:author="Alexander Strobel" w:date="2023-03-14T12:46:00Z">
+        <w:r>
+          <w:t>iew,</w:t>
+        </w:r>
+      </w:ins>
+      <w:ins w:id="536" w:author="Alexander Strobel" w:date="2023-03-14T12:44:00Z">
+        <w:r>
+          <w:t xml:space="preserve"> 33, 1749</w:t>
+        </w:r>
+      </w:ins>
+      <w:ins w:id="537" w:author="Alexander Strobel" w:date="2023-03-14T12:45:00Z">
         <w:r>
           <w:t>-</w:t>
         </w:r>
       </w:ins>
-      <w:ins w:id="462" w:author="Alexander Strobel" w:date="2023-03-14T10:41:00Z">
-        <w:r>
-          <w:t xml:space="preserve">965. </w:t>
-        </w:r>
-      </w:ins>
-      <w:ins w:id="463" w:author="Alexander Strobel" w:date="2023-03-14T10:42:00Z">
+      <w:ins w:id="538" w:author="Alexander Strobel" w:date="2023-03-14T12:44:00Z">
+        <w:r>
+          <w:t xml:space="preserve">1778. </w:t>
+        </w:r>
+      </w:ins>
+      <w:ins w:id="539" w:author="Alexander Strobel" w:date="2023-03-14T12:46:00Z">
         <w:r>
           <w:fldChar w:fldCharType="begin"/>
         </w:r>
         <w:r>
-          <w:instrText xml:space="preserve"> HYPERLINK "https://doi.org/10.1037/edu0000700" </w:instrText>
+          <w:instrText xml:space="preserve"> HYPERLINK "https://doi.org/10.1007/s10648-021-09600-1" </w:instrText>
         </w:r>
         <w:r>
           <w:fldChar w:fldCharType="separate"/>
@@ -8596,777 +10237,12 @@
           <w:rPr>
             <w:rStyle w:val="Hyperlink"/>
           </w:rPr>
-          <w:t>https://doi.org/10.1037/edu0000700</w:t>
+          <w:t>https://doi.org/10.1007/s10648-021-09600-1</w:t>
         </w:r>
         <w:r>
           <w:fldChar w:fldCharType="end"/>
         </w:r>
-        <w:r>
-          <w:t xml:space="preserve"> </w:t>
-        </w:r>
-      </w:ins>
-    </w:p>
-    <w:p>
-      <w:pPr>
-        <w:pStyle w:val="Literaturverzeichnis"/>
-        <w:spacing w:before="0" w:after="0"/>
-      </w:pPr>
-      <w:bookmarkStart w:id="464" w:name="ref-Olson1984"/>
-      <w:bookmarkEnd w:id="459"/>
-      <w:r>
-        <w:t xml:space="preserve">Olson, K. R., Camp, C. J., &amp; Fuller, D. (1984). Curiosity and need for cognition. </w:t>
-      </w:r>
-      <w:r>
-        <w:rPr>
-          <w:i/>
-          <w:iCs/>
-        </w:rPr>
-        <w:t>Psychological Reports</w:t>
-      </w:r>
-      <w:r>
-        <w:t xml:space="preserve">, </w:t>
-      </w:r>
-      <w:r>
-        <w:rPr>
-          <w:i/>
-          <w:iCs/>
-        </w:rPr>
-        <w:t>54</w:t>
-      </w:r>
-      <w:r>
-        <w:t xml:space="preserve">(1), 71–74. </w:t>
-      </w:r>
-      <w:hyperlink r:id="rId50">
-        <w:r>
-          <w:rPr>
-            <w:rStyle w:val="Hyperlink"/>
-          </w:rPr>
-          <w:t>https://doi.org/10.2466/pr0.1984.54.1.71</w:t>
-        </w:r>
-      </w:hyperlink>
-    </w:p>
-    <w:p>
-      <w:pPr>
-        <w:pStyle w:val="Literaturverzeichnis"/>
-        <w:spacing w:before="0" w:after="0"/>
-      </w:pPr>
-      <w:bookmarkStart w:id="465" w:name="ref-Preckel2014"/>
-      <w:bookmarkEnd w:id="464"/>
-      <w:r>
-        <w:lastRenderedPageBreak/>
-        <w:t xml:space="preserve">Preckel, F. (2014). Assessing Need for Cognition in early adolescence: Validation of a </w:t>
-      </w:r>
-      <w:proofErr w:type="spellStart"/>
-      <w:r>
-        <w:t>german</w:t>
-      </w:r>
-      <w:proofErr w:type="spellEnd"/>
-      <w:r>
-        <w:t xml:space="preserve"> adaption of the Cacioppo/Petty scale. </w:t>
-      </w:r>
-      <w:r>
-        <w:rPr>
-          <w:i/>
-          <w:iCs/>
-        </w:rPr>
-        <w:t>European Journal of Psychological Assessment</w:t>
-      </w:r>
-      <w:r>
-        <w:t xml:space="preserve">, </w:t>
-      </w:r>
-      <w:r>
-        <w:rPr>
-          <w:i/>
-          <w:iCs/>
-        </w:rPr>
-        <w:t>30</w:t>
-      </w:r>
-      <w:r>
-        <w:t xml:space="preserve">(1), 65–72. </w:t>
-      </w:r>
-      <w:hyperlink r:id="rId51">
-        <w:r>
-          <w:rPr>
-            <w:rStyle w:val="Hyperlink"/>
-          </w:rPr>
-          <w:t>https://doi.org/10.1027/1015-5759/a000170</w:t>
-        </w:r>
-      </w:hyperlink>
-    </w:p>
-    <w:p>
-      <w:pPr>
-        <w:pStyle w:val="Literaturverzeichnis"/>
-        <w:spacing w:before="0" w:after="0"/>
-      </w:pPr>
-      <w:bookmarkStart w:id="466" w:name="ref-R-base"/>
-      <w:bookmarkEnd w:id="465"/>
-      <w:r>
-        <w:t xml:space="preserve">R Core Team. (2018). </w:t>
-      </w:r>
-      <w:r>
-        <w:rPr>
-          <w:i/>
-          <w:iCs/>
-        </w:rPr>
-        <w:t>R: A language and environment for statistical computing</w:t>
-      </w:r>
-      <w:r>
-        <w:t xml:space="preserve">. Vienna, Austria: R Foundation for Statistical Computing. Retrieved from </w:t>
-      </w:r>
-      <w:hyperlink r:id="rId52">
-        <w:r>
-          <w:rPr>
-            <w:rStyle w:val="Hyperlink"/>
-          </w:rPr>
-          <w:t>https://www.R-project.org/</w:t>
-        </w:r>
-      </w:hyperlink>
-    </w:p>
-    <w:p>
-      <w:pPr>
-        <w:pStyle w:val="Literaturverzeichnis"/>
-        <w:spacing w:before="0" w:after="0"/>
-      </w:pPr>
-      <w:bookmarkStart w:id="467" w:name="ref-R-psych"/>
-      <w:bookmarkEnd w:id="466"/>
-      <w:proofErr w:type="spellStart"/>
-      <w:r>
-        <w:t>Revelle</w:t>
-      </w:r>
-      <w:proofErr w:type="spellEnd"/>
-      <w:r>
-        <w:t xml:space="preserve">, W. (2018). </w:t>
-      </w:r>
-      <w:r>
-        <w:rPr>
-          <w:i/>
-          <w:iCs/>
-        </w:rPr>
-        <w:t>Psych: Procedures for psychological, psychometric, and personality research</w:t>
-      </w:r>
-      <w:r>
-        <w:t xml:space="preserve">. Evanston, Illinois: Northwestern University. Retrieved from </w:t>
-      </w:r>
-      <w:hyperlink r:id="rId53">
-        <w:r>
-          <w:rPr>
-            <w:rStyle w:val="Hyperlink"/>
-          </w:rPr>
-          <w:t>https://CRAN.R-project.org/package=psych</w:t>
-        </w:r>
-      </w:hyperlink>
-    </w:p>
-    <w:p>
-      <w:pPr>
-        <w:pStyle w:val="Literaturverzeichnis"/>
-        <w:spacing w:before="0" w:after="0"/>
-      </w:pPr>
-      <w:bookmarkStart w:id="468" w:name="ref-Richardson2012"/>
-      <w:bookmarkEnd w:id="467"/>
-      <w:r>
-        <w:t xml:space="preserve">Richardson, M., Abraham, C., &amp; Bond, R. (2012). Psychological correlates of university students’ academic performance: A systematic review and meta-analysis. </w:t>
-      </w:r>
-      <w:r>
-        <w:rPr>
-          <w:i/>
-          <w:iCs/>
-        </w:rPr>
-        <w:t>Psychological Bulletin</w:t>
-      </w:r>
-      <w:r>
-        <w:t xml:space="preserve">, </w:t>
-      </w:r>
-      <w:r>
-        <w:rPr>
-          <w:i/>
-          <w:iCs/>
-        </w:rPr>
-        <w:t>138</w:t>
-      </w:r>
-      <w:r>
-        <w:t xml:space="preserve">(2), 353–387. </w:t>
-      </w:r>
-      <w:hyperlink r:id="rId54">
-        <w:r>
-          <w:rPr>
-            <w:rStyle w:val="Hyperlink"/>
-          </w:rPr>
-          <w:t>https://doi.org/10.1037/a0026838</w:t>
-        </w:r>
-      </w:hyperlink>
-    </w:p>
-    <w:p>
-      <w:pPr>
-        <w:pStyle w:val="Literaturverzeichnis"/>
-        <w:spacing w:before="0" w:after="0"/>
-      </w:pPr>
-      <w:bookmarkStart w:id="469" w:name="ref-Robbins2004"/>
-      <w:bookmarkEnd w:id="468"/>
-      <w:r>
-        <w:t xml:space="preserve">Robbins, S. B., </w:t>
-      </w:r>
-      <w:proofErr w:type="spellStart"/>
-      <w:r>
-        <w:t>Lauver</w:t>
-      </w:r>
-      <w:proofErr w:type="spellEnd"/>
-      <w:r>
-        <w:t xml:space="preserve">, K., Le, H., Davis, D., Langley, R., &amp; Carlstrom, A. (2004). Do psychosocial and study skill factors predict college outcomes? A meta-analysis. </w:t>
-      </w:r>
-      <w:r>
-        <w:rPr>
-          <w:i/>
-          <w:iCs/>
-        </w:rPr>
-        <w:t>Psychological Bulletin</w:t>
-      </w:r>
-      <w:r>
-        <w:t xml:space="preserve">, </w:t>
-      </w:r>
-      <w:r>
-        <w:rPr>
-          <w:i/>
-          <w:iCs/>
-        </w:rPr>
-        <w:t>130</w:t>
-      </w:r>
-      <w:r>
-        <w:t xml:space="preserve">, 261–288. </w:t>
-      </w:r>
-      <w:hyperlink r:id="rId55">
-        <w:r>
-          <w:rPr>
-            <w:rStyle w:val="Hyperlink"/>
-          </w:rPr>
-          <w:t>https://doi.org/10.1037/0033-2909.130.2.261</w:t>
-        </w:r>
-      </w:hyperlink>
-    </w:p>
-    <w:p>
-      <w:pPr>
-        <w:pStyle w:val="Literaturverzeichnis"/>
-        <w:spacing w:before="0" w:after="0"/>
-      </w:pPr>
-      <w:bookmarkStart w:id="470" w:name="ref-R-lavaan"/>
-      <w:bookmarkEnd w:id="469"/>
-      <w:proofErr w:type="spellStart"/>
-      <w:r>
-        <w:t>Rosseel</w:t>
-      </w:r>
-      <w:proofErr w:type="spellEnd"/>
-      <w:r>
-        <w:t xml:space="preserve">, Y. (2012). </w:t>
-      </w:r>
-      <w:proofErr w:type="spellStart"/>
-      <w:r>
-        <w:t>lavaan</w:t>
-      </w:r>
-      <w:proofErr w:type="spellEnd"/>
-      <w:r>
-        <w:t xml:space="preserve">: An R package for structural equation modeling. </w:t>
-      </w:r>
-      <w:r>
-        <w:rPr>
-          <w:i/>
-          <w:iCs/>
-        </w:rPr>
-        <w:t>Journal of Statistical Software</w:t>
-      </w:r>
-      <w:r>
-        <w:t xml:space="preserve">, </w:t>
-      </w:r>
-      <w:r>
-        <w:rPr>
-          <w:i/>
-          <w:iCs/>
-        </w:rPr>
-        <w:t>48</w:t>
-      </w:r>
-      <w:r>
-        <w:t xml:space="preserve">(2), 1–36. Retrieved from </w:t>
-      </w:r>
-      <w:hyperlink r:id="rId56">
-        <w:r>
-          <w:rPr>
-            <w:rStyle w:val="Hyperlink"/>
-          </w:rPr>
-          <w:t>http://www.jstatsoft.org/v48/i02/</w:t>
-        </w:r>
-      </w:hyperlink>
-    </w:p>
-    <w:p>
-      <w:pPr>
-        <w:pStyle w:val="Literaturverzeichnis"/>
-        <w:spacing w:before="0" w:after="0"/>
-      </w:pPr>
-      <w:bookmarkStart w:id="471" w:name="ref-Roth2015"/>
-      <w:bookmarkEnd w:id="470"/>
-      <w:r>
-        <w:t xml:space="preserve">Roth, B., Becker, N., </w:t>
-      </w:r>
-      <w:proofErr w:type="spellStart"/>
-      <w:r>
-        <w:t>Romeyke</w:t>
-      </w:r>
-      <w:proofErr w:type="spellEnd"/>
-      <w:r>
-        <w:t xml:space="preserve">, S., Schäfer, S., </w:t>
-      </w:r>
-      <w:proofErr w:type="spellStart"/>
-      <w:r>
-        <w:t>Domnick</w:t>
-      </w:r>
-      <w:proofErr w:type="spellEnd"/>
-      <w:r>
-        <w:t xml:space="preserve">, F., &amp; </w:t>
-      </w:r>
-      <w:proofErr w:type="spellStart"/>
-      <w:r>
-        <w:t>Spinath</w:t>
-      </w:r>
-      <w:proofErr w:type="spellEnd"/>
-      <w:r>
-        <w:t xml:space="preserve">, F. M. (2015). Intelligence and school grades: A meta-analysis. </w:t>
-      </w:r>
-      <w:r>
-        <w:rPr>
-          <w:i/>
-          <w:iCs/>
-        </w:rPr>
-        <w:t>Intelligence</w:t>
-      </w:r>
-      <w:r>
-        <w:t xml:space="preserve">, </w:t>
-      </w:r>
-      <w:r>
-        <w:rPr>
-          <w:i/>
-          <w:iCs/>
-        </w:rPr>
-        <w:t>53</w:t>
-      </w:r>
-      <w:r>
-        <w:t xml:space="preserve">, 118–137. </w:t>
-      </w:r>
-      <w:hyperlink r:id="rId57">
-        <w:r>
-          <w:rPr>
-            <w:rStyle w:val="Hyperlink"/>
-          </w:rPr>
-          <w:t>https://doi.org/10.1016/j.intell.2015.09.002</w:t>
-        </w:r>
-      </w:hyperlink>
-    </w:p>
-    <w:p>
-      <w:pPr>
-        <w:pStyle w:val="Literaturverzeichnis"/>
-        <w:spacing w:before="0" w:after="0"/>
-      </w:pPr>
-      <w:bookmarkStart w:id="472" w:name="ref-RStudio"/>
-      <w:bookmarkEnd w:id="471"/>
-      <w:r>
-        <w:t xml:space="preserve">RStudio Team. (2016). </w:t>
-      </w:r>
-      <w:r>
-        <w:rPr>
-          <w:i/>
-          <w:iCs/>
-        </w:rPr>
-        <w:t>RStudio: Integrated development environment for R</w:t>
-      </w:r>
-      <w:r>
-        <w:t xml:space="preserve">. Boston, MA: RStudio, Inc. Retrieved from </w:t>
-      </w:r>
-      <w:hyperlink r:id="rId58">
-        <w:r>
-          <w:rPr>
-            <w:rStyle w:val="Hyperlink"/>
-          </w:rPr>
-          <w:t>http://www.rstudio.com/</w:t>
-        </w:r>
-      </w:hyperlink>
-    </w:p>
-    <w:p>
-      <w:pPr>
-        <w:pStyle w:val="Literaturverzeichnis"/>
-        <w:spacing w:before="0" w:after="0"/>
-      </w:pPr>
-      <w:bookmarkStart w:id="473" w:name="ref-Schiefele1992"/>
-      <w:bookmarkEnd w:id="472"/>
-      <w:proofErr w:type="spellStart"/>
-      <w:r>
-        <w:t>Schiefele</w:t>
-      </w:r>
-      <w:proofErr w:type="spellEnd"/>
-      <w:r>
-        <w:t xml:space="preserve">, U., </w:t>
-      </w:r>
-      <w:proofErr w:type="spellStart"/>
-      <w:r>
-        <w:t>Krapp</w:t>
-      </w:r>
-      <w:proofErr w:type="spellEnd"/>
-      <w:r>
-        <w:t xml:space="preserve">, A., &amp; </w:t>
-      </w:r>
-      <w:proofErr w:type="spellStart"/>
-      <w:r>
-        <w:t>Winteler</w:t>
-      </w:r>
-      <w:proofErr w:type="spellEnd"/>
-      <w:r>
-        <w:t xml:space="preserve">, A. (1992). Interest as a predictor of academic achievement: A meta-analysis of research. In K. A. </w:t>
-      </w:r>
-      <w:proofErr w:type="spellStart"/>
-      <w:r>
-        <w:t>Renninger</w:t>
-      </w:r>
-      <w:proofErr w:type="spellEnd"/>
-      <w:r>
-        <w:t xml:space="preserve">, S. </w:t>
-      </w:r>
-      <w:proofErr w:type="spellStart"/>
-      <w:r>
-        <w:t>Hidi</w:t>
-      </w:r>
-      <w:proofErr w:type="spellEnd"/>
-      <w:r>
-        <w:t xml:space="preserve">, &amp; A. </w:t>
-      </w:r>
-      <w:proofErr w:type="spellStart"/>
-      <w:r>
-        <w:t>Krapp</w:t>
-      </w:r>
-      <w:proofErr w:type="spellEnd"/>
-      <w:r>
-        <w:t xml:space="preserve"> (Eds.), </w:t>
-      </w:r>
-      <w:r>
-        <w:rPr>
-          <w:i/>
-          <w:iCs/>
-        </w:rPr>
-        <w:t xml:space="preserve">The role of </w:t>
-      </w:r>
-      <w:r>
-        <w:rPr>
-          <w:i/>
-          <w:iCs/>
-        </w:rPr>
-        <w:lastRenderedPageBreak/>
-        <w:t>interest in learning and development</w:t>
-      </w:r>
-      <w:r>
-        <w:t xml:space="preserve"> (pp. 183–212). Hillsdale, NJ: Lawrence Erlbaum Associates, Inc.</w:t>
-      </w:r>
-    </w:p>
-    <w:p>
-      <w:pPr>
-        <w:pStyle w:val="Literaturverzeichnis"/>
-        <w:spacing w:before="0" w:after="0"/>
-      </w:pPr>
-      <w:bookmarkStart w:id="474" w:name="ref-Schoene2002"/>
-      <w:bookmarkEnd w:id="473"/>
-      <w:proofErr w:type="spellStart"/>
-      <w:r>
-        <w:t>Schöne</w:t>
-      </w:r>
-      <w:proofErr w:type="spellEnd"/>
-      <w:r>
-        <w:t xml:space="preserve">, C., </w:t>
-      </w:r>
-      <w:proofErr w:type="spellStart"/>
-      <w:r>
-        <w:t>Dickhäuser</w:t>
-      </w:r>
-      <w:proofErr w:type="spellEnd"/>
-      <w:r>
-        <w:t xml:space="preserve">, O., </w:t>
-      </w:r>
-      <w:proofErr w:type="spellStart"/>
-      <w:r>
-        <w:t>Spinath</w:t>
-      </w:r>
-      <w:proofErr w:type="spellEnd"/>
-      <w:r>
-        <w:t xml:space="preserve">, B., &amp; </w:t>
-      </w:r>
-      <w:proofErr w:type="spellStart"/>
-      <w:r>
-        <w:t>Stiensmeier-Pelster</w:t>
-      </w:r>
-      <w:proofErr w:type="spellEnd"/>
-      <w:r>
-        <w:t xml:space="preserve">, J. (2002). </w:t>
-      </w:r>
-      <w:r>
-        <w:rPr>
-          <w:i/>
-          <w:iCs/>
-        </w:rPr>
-        <w:t xml:space="preserve">Die </w:t>
-      </w:r>
-      <w:proofErr w:type="spellStart"/>
-      <w:r>
-        <w:rPr>
-          <w:i/>
-          <w:iCs/>
-        </w:rPr>
-        <w:t>Skalen</w:t>
-      </w:r>
-      <w:proofErr w:type="spellEnd"/>
-      <w:r>
-        <w:rPr>
-          <w:i/>
-          <w:iCs/>
-        </w:rPr>
-        <w:t xml:space="preserve"> </w:t>
-      </w:r>
-      <w:proofErr w:type="spellStart"/>
-      <w:r>
-        <w:rPr>
-          <w:i/>
-          <w:iCs/>
-        </w:rPr>
-        <w:t>zur</w:t>
-      </w:r>
-      <w:proofErr w:type="spellEnd"/>
-      <w:r>
-        <w:rPr>
-          <w:i/>
-          <w:iCs/>
-        </w:rPr>
-        <w:t xml:space="preserve"> </w:t>
-      </w:r>
-      <w:proofErr w:type="spellStart"/>
-      <w:r>
-        <w:rPr>
-          <w:i/>
-          <w:iCs/>
-        </w:rPr>
-        <w:t>Erfassung</w:t>
-      </w:r>
-      <w:proofErr w:type="spellEnd"/>
-      <w:r>
-        <w:rPr>
-          <w:i/>
-          <w:iCs/>
-        </w:rPr>
-        <w:t xml:space="preserve"> des </w:t>
-      </w:r>
-      <w:proofErr w:type="spellStart"/>
-      <w:r>
-        <w:rPr>
-          <w:i/>
-          <w:iCs/>
-        </w:rPr>
-        <w:t>schulischen</w:t>
-      </w:r>
-      <w:proofErr w:type="spellEnd"/>
-      <w:r>
-        <w:rPr>
-          <w:i/>
-          <w:iCs/>
-        </w:rPr>
-        <w:t xml:space="preserve"> </w:t>
-      </w:r>
-      <w:proofErr w:type="spellStart"/>
-      <w:r>
-        <w:rPr>
-          <w:i/>
-          <w:iCs/>
-        </w:rPr>
-        <w:t>Selbstkonzepts</w:t>
-      </w:r>
-      <w:proofErr w:type="spellEnd"/>
-      <w:r>
-        <w:rPr>
-          <w:i/>
-          <w:iCs/>
-        </w:rPr>
-        <w:t xml:space="preserve"> (SESSKO) — Scales for measuring the academic ability self-concept</w:t>
-      </w:r>
-      <w:r>
-        <w:t xml:space="preserve">. Göttingen: </w:t>
-      </w:r>
-      <w:proofErr w:type="spellStart"/>
-      <w:r>
-        <w:t>Hogrefe</w:t>
-      </w:r>
-      <w:proofErr w:type="spellEnd"/>
-      <w:r>
-        <w:t>.</w:t>
-      </w:r>
-    </w:p>
-    <w:p>
-      <w:pPr>
-        <w:pStyle w:val="Literaturverzeichnis"/>
-        <w:spacing w:before="0" w:after="0"/>
-      </w:pPr>
-      <w:bookmarkStart w:id="475" w:name="ref-Simmons2012"/>
-      <w:bookmarkEnd w:id="474"/>
-      <w:r>
-        <w:t xml:space="preserve">Simmons, J. P., Nelson, L. D., &amp; </w:t>
-      </w:r>
-      <w:proofErr w:type="spellStart"/>
-      <w:r>
-        <w:t>Simonsohn</w:t>
-      </w:r>
-      <w:proofErr w:type="spellEnd"/>
-      <w:r>
-        <w:t xml:space="preserve">, U. (2012). </w:t>
-      </w:r>
-      <w:r>
-        <w:rPr>
-          <w:i/>
-          <w:iCs/>
-        </w:rPr>
-        <w:t>A 21 word solution</w:t>
-      </w:r>
-      <w:r>
-        <w:t xml:space="preserve">. </w:t>
-      </w:r>
-      <w:hyperlink r:id="rId59">
-        <w:r>
-          <w:rPr>
-            <w:rStyle w:val="Hyperlink"/>
-          </w:rPr>
-          <w:t>https://doi.org/10.2139/ssrn.2160588</w:t>
-        </w:r>
-      </w:hyperlink>
-    </w:p>
-    <w:p>
-      <w:pPr>
-        <w:pStyle w:val="Literaturverzeichnis"/>
-        <w:spacing w:before="0" w:after="0"/>
-      </w:pPr>
-      <w:bookmarkStart w:id="476" w:name="ref-R-shape"/>
-      <w:bookmarkEnd w:id="475"/>
-      <w:proofErr w:type="spellStart"/>
-      <w:r>
-        <w:t>Soetaert</w:t>
-      </w:r>
-      <w:proofErr w:type="spellEnd"/>
-      <w:r>
-        <w:t xml:space="preserve">, K. (2018). </w:t>
-      </w:r>
-      <w:r>
-        <w:rPr>
-          <w:i/>
-          <w:iCs/>
-        </w:rPr>
-        <w:t>Shape: Functions for plotting graphical shapes, colors</w:t>
-      </w:r>
-      <w:r>
-        <w:t xml:space="preserve">. Retrieved from </w:t>
-      </w:r>
-      <w:hyperlink r:id="rId60">
-        <w:r>
-          <w:rPr>
-            <w:rStyle w:val="Hyperlink"/>
-          </w:rPr>
-          <w:t>https://CRAN.R-project.org/package=shape</w:t>
-        </w:r>
-      </w:hyperlink>
-    </w:p>
-    <w:p>
-      <w:pPr>
-        <w:pStyle w:val="Literaturverzeichnis"/>
-        <w:spacing w:before="0" w:after="0"/>
-      </w:pPr>
-      <w:bookmarkStart w:id="477" w:name="ref-Spinath2005"/>
-      <w:bookmarkEnd w:id="476"/>
-      <w:proofErr w:type="spellStart"/>
-      <w:r>
-        <w:t>Spinath</w:t>
-      </w:r>
-      <w:proofErr w:type="spellEnd"/>
-      <w:r>
-        <w:t xml:space="preserve">, B., &amp; </w:t>
-      </w:r>
-      <w:proofErr w:type="spellStart"/>
-      <w:r>
-        <w:t>Spinath</w:t>
-      </w:r>
-      <w:proofErr w:type="spellEnd"/>
-      <w:r>
-        <w:t xml:space="preserve">, F. M. (2005). Development of self-perceived ability in elementary school: The role of parents’ perceptions, teacher evaluations, and intelligence. </w:t>
-      </w:r>
-      <w:r>
-        <w:rPr>
-          <w:i/>
-          <w:iCs/>
-        </w:rPr>
-        <w:t>Cognitive Development</w:t>
-      </w:r>
-      <w:r>
-        <w:t xml:space="preserve">, </w:t>
-      </w:r>
-      <w:r>
-        <w:rPr>
-          <w:i/>
-          <w:iCs/>
-        </w:rPr>
-        <w:t>20</w:t>
-      </w:r>
-      <w:r>
-        <w:t xml:space="preserve">(2), 190–204. </w:t>
-      </w:r>
-      <w:hyperlink r:id="rId61">
-        <w:r>
-          <w:rPr>
-            <w:rStyle w:val="Hyperlink"/>
-          </w:rPr>
-          <w:t>https://doi.org/10.1016/j.cogdev.2005.01.001</w:t>
-        </w:r>
-      </w:hyperlink>
-    </w:p>
-    <w:p>
-      <w:pPr>
-        <w:pStyle w:val="Literaturverzeichnis"/>
-        <w:spacing w:before="0" w:after="0"/>
-      </w:pPr>
-      <w:bookmarkStart w:id="478" w:name="ref-Steinmayr2009"/>
-      <w:bookmarkEnd w:id="477"/>
-      <w:r>
-        <w:t xml:space="preserve">Steinmayr, R., &amp; </w:t>
-      </w:r>
-      <w:proofErr w:type="spellStart"/>
-      <w:r>
-        <w:t>Spinath</w:t>
-      </w:r>
-      <w:proofErr w:type="spellEnd"/>
-      <w:r>
-        <w:t xml:space="preserve">, B. (2009). The importance of motivation as a predictor of school achievement. </w:t>
-      </w:r>
-      <w:r>
-        <w:rPr>
-          <w:i/>
-          <w:iCs/>
-        </w:rPr>
-        <w:t>Learning and Individual Differences</w:t>
-      </w:r>
-      <w:r>
-        <w:t xml:space="preserve">, </w:t>
-      </w:r>
-      <w:r>
-        <w:rPr>
-          <w:i/>
-          <w:iCs/>
-        </w:rPr>
-        <w:t>19</w:t>
-      </w:r>
-      <w:r>
-        <w:t xml:space="preserve">(1), 80–90. </w:t>
-      </w:r>
-      <w:hyperlink r:id="rId62">
-        <w:r>
-          <w:rPr>
-            <w:rStyle w:val="Hyperlink"/>
-          </w:rPr>
-          <w:t>https://doi.org/10.1016/j.lindif.2008.05.004</w:t>
-        </w:r>
-      </w:hyperlink>
+      </w:ins>
     </w:p>
     <w:p>
       <w:pPr>
@@ -9376,927 +10252,100 @@
           <w:lang w:val="de-DE"/>
         </w:rPr>
       </w:pPr>
-      <w:bookmarkStart w:id="479" w:name="ref-Steinmayr2010"/>
-      <w:bookmarkEnd w:id="478"/>
-      <w:r>
-        <w:t xml:space="preserve">Steinmayr, R., &amp; </w:t>
-      </w:r>
+      <w:bookmarkStart w:id="540" w:name="ref-R-knitr"/>
+      <w:bookmarkEnd w:id="505"/>
       <w:proofErr w:type="spellStart"/>
       <w:r>
-        <w:t>Spinath</w:t>
+        <w:t>Xie</w:t>
       </w:r>
       <w:proofErr w:type="spellEnd"/>
       <w:r>
-        <w:t xml:space="preserve">, B. (2010). </w:t>
-      </w:r>
-      <w:proofErr w:type="spellStart"/>
-      <w:r>
-        <w:t>Konstruktion</w:t>
-      </w:r>
-      <w:proofErr w:type="spellEnd"/>
-      <w:r>
-        <w:t xml:space="preserve"> und </w:t>
-      </w:r>
-      <w:proofErr w:type="spellStart"/>
-      <w:r>
-        <w:t>erste</w:t>
-      </w:r>
-      <w:proofErr w:type="spellEnd"/>
-      <w:r>
-        <w:t xml:space="preserve"> </w:t>
-      </w:r>
-      <w:proofErr w:type="spellStart"/>
-      <w:r>
-        <w:t>Validierung</w:t>
-      </w:r>
-      <w:proofErr w:type="spellEnd"/>
-      <w:r>
-        <w:t xml:space="preserve"> </w:t>
-      </w:r>
-      <w:proofErr w:type="spellStart"/>
-      <w:r>
-        <w:t>einer</w:t>
-      </w:r>
-      <w:proofErr w:type="spellEnd"/>
-      <w:r>
-        <w:t xml:space="preserve"> Skala </w:t>
-      </w:r>
-      <w:proofErr w:type="spellStart"/>
-      <w:r>
-        <w:t>zur</w:t>
-      </w:r>
-      <w:proofErr w:type="spellEnd"/>
-      <w:r>
-        <w:t xml:space="preserve"> </w:t>
-      </w:r>
-      <w:proofErr w:type="spellStart"/>
-      <w:r>
-        <w:t>Erfassung</w:t>
-      </w:r>
-      <w:proofErr w:type="spellEnd"/>
-      <w:r>
-        <w:t xml:space="preserve"> </w:t>
-      </w:r>
-      <w:proofErr w:type="spellStart"/>
-      <w:r>
-        <w:t>subjektiver</w:t>
-      </w:r>
-      <w:proofErr w:type="spellEnd"/>
-      <w:r>
-        <w:t xml:space="preserve"> </w:t>
-      </w:r>
-      <w:proofErr w:type="spellStart"/>
-      <w:r>
-        <w:t>schulischer</w:t>
-      </w:r>
-      <w:proofErr w:type="spellEnd"/>
-      <w:r>
-        <w:t xml:space="preserve"> </w:t>
-      </w:r>
-      <w:proofErr w:type="spellStart"/>
-      <w:r>
-        <w:t>Werte</w:t>
-      </w:r>
-      <w:proofErr w:type="spellEnd"/>
-      <w:r>
-        <w:t xml:space="preserve"> (SESSW) - [Construction and first validation of a scale for the assessment of subjective values in school]. </w:t>
+        <w:t xml:space="preserve">, Y. (2015). </w:t>
       </w:r>
       <w:r>
         <w:rPr>
           <w:i/>
           <w:iCs/>
-          <w:lang w:val="de-DE"/>
         </w:rPr>
-        <w:t>Diagnostica</w:t>
-      </w:r>
+        <w:t xml:space="preserve">Dynamic documents with R and </w:t>
+      </w:r>
+      <w:proofErr w:type="spellStart"/>
+      <w:r>
+        <w:rPr>
+          <w:i/>
+          <w:iCs/>
+        </w:rPr>
+        <w:t>knitr</w:t>
+      </w:r>
+      <w:proofErr w:type="spellEnd"/>
+      <w:r>
+        <w:t xml:space="preserve"> (2nd ed.). Boca Raton, Florida: Chapman; Hall/CRC. </w:t>
+      </w:r>
+      <w:proofErr w:type="spellStart"/>
       <w:r>
         <w:rPr>
           <w:lang w:val="de-DE"/>
         </w:rPr>
-        <w:t xml:space="preserve">, </w:t>
-      </w:r>
-      <w:r>
-        <w:rPr>
-          <w:i/>
-          <w:iCs/>
-          <w:lang w:val="de-DE"/>
-        </w:rPr>
-        <w:t>56</w:t>
-      </w:r>
+        <w:t>Retrieved</w:t>
+      </w:r>
+      <w:proofErr w:type="spellEnd"/>
       <w:r>
         <w:rPr>
           <w:lang w:val="de-DE"/>
         </w:rPr>
-        <w:t xml:space="preserve">, 195–211. </w:t>
-      </w:r>
-      <w:hyperlink r:id="rId63">
-        <w:r>
-          <w:rPr>
-            <w:rStyle w:val="Hyperlink"/>
-            <w:lang w:val="de-DE"/>
-          </w:rPr>
-          <w:t>https://doi.org/10.1026/0012-1924/a000023</w:t>
-        </w:r>
-      </w:hyperlink>
+        <w:t xml:space="preserve"> </w:t>
+      </w:r>
+      <w:proofErr w:type="spellStart"/>
+      <w:r>
+        <w:rPr>
+          <w:lang w:val="de-DE"/>
+        </w:rPr>
+        <w:t>from</w:t>
+      </w:r>
+      <w:proofErr w:type="spellEnd"/>
+      <w:r>
+        <w:rPr>
+          <w:lang w:val="de-DE"/>
+        </w:rPr>
+        <w:t xml:space="preserve"> </w:t>
+      </w:r>
+      <w:r>
+        <w:fldChar w:fldCharType="begin"/>
+      </w:r>
+      <w:r>
+        <w:rPr>
+          <w:lang w:val="de-DE"/>
+          <w:rPrChange w:id="541" w:author="Alexander Strobel" w:date="2023-08-09T09:18:00Z">
+            <w:rPr/>
+          </w:rPrChange>
+        </w:rPr>
+        <w:instrText>HYPERLINK "https://yihui.name/knitr/" \h</w:instrText>
+      </w:r>
+      <w:r>
+        <w:fldChar w:fldCharType="separate"/>
+      </w:r>
+      <w:r>
+        <w:rPr>
+          <w:rStyle w:val="Hyperlink"/>
+          <w:lang w:val="de-DE"/>
+        </w:rPr>
+        <w:t>https://yihui.name/knitr/</w:t>
+      </w:r>
+      <w:r>
+        <w:rPr>
+          <w:rStyle w:val="Hyperlink"/>
+          <w:lang w:val="de-DE"/>
+        </w:rPr>
+        <w:fldChar w:fldCharType="end"/>
+      </w:r>
     </w:p>
     <w:p>
       <w:pPr>
         <w:pStyle w:val="Literaturverzeichnis"/>
         <w:spacing w:before="0" w:after="0"/>
       </w:pPr>
-      <w:bookmarkStart w:id="480" w:name="ref-Steinmayr2019"/>
-      <w:bookmarkEnd w:id="479"/>
-      <w:r>
-        <w:rPr>
-          <w:lang w:val="de-DE"/>
-        </w:rPr>
-        <w:t xml:space="preserve">Steinmayr, R., Weidinger, A. F., Schwinger, M., &amp; </w:t>
-      </w:r>
-      <w:proofErr w:type="spellStart"/>
-      <w:r>
-        <w:rPr>
-          <w:lang w:val="de-DE"/>
-        </w:rPr>
-        <w:t>Spinath</w:t>
-      </w:r>
-      <w:proofErr w:type="spellEnd"/>
-      <w:r>
-        <w:rPr>
-          <w:lang w:val="de-DE"/>
-        </w:rPr>
-        <w:t xml:space="preserve">, B. (2019). </w:t>
-      </w:r>
-      <w:r>
-        <w:t xml:space="preserve">The importance of students’ motivation for their academic achievement - Replicating and extending previous findings. </w:t>
-      </w:r>
-      <w:r>
-        <w:rPr>
-          <w:i/>
-          <w:iCs/>
-        </w:rPr>
-        <w:t>Frontiers in Psychology</w:t>
-      </w:r>
-      <w:r>
-        <w:t xml:space="preserve">, </w:t>
-      </w:r>
-      <w:r>
-        <w:rPr>
-          <w:i/>
-          <w:iCs/>
-        </w:rPr>
-        <w:t>10</w:t>
-      </w:r>
-      <w:r>
-        <w:t xml:space="preserve">. </w:t>
-      </w:r>
-      <w:hyperlink r:id="rId64">
-        <w:r>
-          <w:rPr>
-            <w:rStyle w:val="Hyperlink"/>
-          </w:rPr>
-          <w:t>https://doi.org/10.3389/fpsyg.2019.01730</w:t>
-        </w:r>
-      </w:hyperlink>
-    </w:p>
-    <w:p>
-      <w:pPr>
-        <w:pStyle w:val="Literaturverzeichnis"/>
-        <w:spacing w:before="0" w:after="0"/>
-      </w:pPr>
-      <w:bookmarkStart w:id="481" w:name="ref-Steinmayr2018"/>
-      <w:bookmarkEnd w:id="480"/>
-      <w:r>
-        <w:t xml:space="preserve">Steinmayr, R., </w:t>
-      </w:r>
-      <w:proofErr w:type="spellStart"/>
-      <w:r>
-        <w:t>Weidinger</w:t>
-      </w:r>
-      <w:proofErr w:type="spellEnd"/>
-      <w:r>
-        <w:t xml:space="preserve">, A. F., &amp; </w:t>
-      </w:r>
-      <w:proofErr w:type="spellStart"/>
-      <w:r>
-        <w:t>Wigfield</w:t>
-      </w:r>
-      <w:proofErr w:type="spellEnd"/>
-      <w:r>
-        <w:t xml:space="preserve">, A. (2018). Does students’ grit predict their school achievement above and beyond their personality, motivation, and engagement? </w:t>
-      </w:r>
-      <w:r>
-        <w:rPr>
-          <w:i/>
-          <w:iCs/>
-        </w:rPr>
-        <w:lastRenderedPageBreak/>
-        <w:t>Contemporary Educational Psychology</w:t>
-      </w:r>
-      <w:r>
-        <w:t xml:space="preserve">, </w:t>
-      </w:r>
-      <w:r>
-        <w:rPr>
-          <w:i/>
-          <w:iCs/>
-        </w:rPr>
-        <w:t>53</w:t>
-      </w:r>
-      <w:r>
-        <w:t xml:space="preserve">, 106–122. </w:t>
-      </w:r>
-      <w:hyperlink r:id="rId65">
-        <w:r>
-          <w:rPr>
-            <w:rStyle w:val="Hyperlink"/>
-          </w:rPr>
-          <w:t>https://doi.org/10.1016/j.cedpsych.2018.02.004</w:t>
-        </w:r>
-      </w:hyperlink>
-    </w:p>
-    <w:p>
-      <w:pPr>
-        <w:pStyle w:val="Literaturverzeichnis"/>
-        <w:spacing w:before="0" w:after="0"/>
-      </w:pPr>
-      <w:bookmarkStart w:id="482" w:name="ref-Strobel2019"/>
-      <w:bookmarkEnd w:id="481"/>
-      <w:r>
-        <w:t xml:space="preserve">Strobel, A., Behnke, A., Grass, J., &amp; Strobel, A. (2019). The interplay of intelligence and need for cognition in predicting school grades: A retrospective study. </w:t>
-      </w:r>
-      <w:r>
-        <w:rPr>
-          <w:i/>
-          <w:iCs/>
-        </w:rPr>
-        <w:t>Personality and Individual Differences</w:t>
-      </w:r>
-      <w:r>
-        <w:t xml:space="preserve">, </w:t>
-      </w:r>
-      <w:r>
-        <w:rPr>
-          <w:i/>
-          <w:iCs/>
-        </w:rPr>
-        <w:t>144</w:t>
-      </w:r>
-      <w:r>
-        <w:t xml:space="preserve">, 147–152. </w:t>
-      </w:r>
-      <w:hyperlink r:id="rId66">
-        <w:r>
-          <w:rPr>
-            <w:rStyle w:val="Hyperlink"/>
-          </w:rPr>
-          <w:t>https://doi.org/10.1016/j.paid.2019.02.041</w:t>
-        </w:r>
-      </w:hyperlink>
-    </w:p>
-    <w:p>
-      <w:pPr>
-        <w:pStyle w:val="Literaturverzeichnis"/>
-        <w:spacing w:before="0" w:after="0"/>
-      </w:pPr>
-      <w:bookmarkStart w:id="483" w:name="ref-R-naniar"/>
-      <w:bookmarkEnd w:id="482"/>
-      <w:r>
-        <w:t xml:space="preserve">Tierney, N., Cook, D., McBain, M., &amp; Fay, C. (2021). </w:t>
-      </w:r>
-      <w:proofErr w:type="spellStart"/>
-      <w:r>
-        <w:rPr>
-          <w:i/>
-          <w:iCs/>
-        </w:rPr>
-        <w:t>Naniar</w:t>
-      </w:r>
-      <w:proofErr w:type="spellEnd"/>
-      <w:r>
-        <w:rPr>
-          <w:i/>
-          <w:iCs/>
-        </w:rPr>
-        <w:t xml:space="preserve">: Data structures, summaries, and </w:t>
-      </w:r>
-      <w:proofErr w:type="spellStart"/>
-      <w:r>
-        <w:rPr>
-          <w:i/>
-          <w:iCs/>
-        </w:rPr>
-        <w:t>visualisations</w:t>
-      </w:r>
-      <w:proofErr w:type="spellEnd"/>
-      <w:r>
-        <w:rPr>
-          <w:i/>
-          <w:iCs/>
-        </w:rPr>
-        <w:t xml:space="preserve"> for missing data</w:t>
-      </w:r>
-      <w:r>
-        <w:t xml:space="preserve">. Retrieved from </w:t>
-      </w:r>
-      <w:hyperlink r:id="rId67">
-        <w:r>
-          <w:rPr>
-            <w:rStyle w:val="Hyperlink"/>
-          </w:rPr>
-          <w:t>https://CRAN.R-project.org/package=naniar</w:t>
-        </w:r>
-      </w:hyperlink>
-    </w:p>
-    <w:p>
-      <w:pPr>
-        <w:pStyle w:val="Literaturverzeichnis"/>
-        <w:spacing w:before="0" w:after="0"/>
-      </w:pPr>
-      <w:bookmarkStart w:id="484" w:name="ref-Tolentino1990"/>
-      <w:bookmarkEnd w:id="483"/>
-      <w:r>
-        <w:t xml:space="preserve">Tolentino, E., Curry, L., &amp; Leak, G. (1990). Further validation of the short form of the need for cognition scale. </w:t>
-      </w:r>
-      <w:r>
-        <w:rPr>
-          <w:i/>
-          <w:iCs/>
-        </w:rPr>
-        <w:t>Psychological Reports</w:t>
-      </w:r>
-      <w:r>
-        <w:t xml:space="preserve">, </w:t>
-      </w:r>
-      <w:r>
-        <w:rPr>
-          <w:i/>
-          <w:iCs/>
-        </w:rPr>
-        <w:t>66</w:t>
-      </w:r>
-      <w:r>
-        <w:t xml:space="preserve">(1), 321–322. </w:t>
-      </w:r>
-      <w:hyperlink r:id="rId68">
-        <w:r>
-          <w:rPr>
-            <w:rStyle w:val="Hyperlink"/>
-          </w:rPr>
-          <w:t>https://doi.org/10.2466/PR0.66.1.321-322</w:t>
-        </w:r>
-      </w:hyperlink>
-    </w:p>
-    <w:p>
-      <w:pPr>
-        <w:pStyle w:val="Literaturverzeichnis"/>
-        <w:spacing w:before="0" w:after="0"/>
-      </w:pPr>
-      <w:bookmarkStart w:id="485" w:name="ref-R-renv"/>
-      <w:bookmarkEnd w:id="484"/>
-      <w:proofErr w:type="spellStart"/>
-      <w:r>
-        <w:t>Ushey</w:t>
-      </w:r>
-      <w:proofErr w:type="spellEnd"/>
-      <w:r>
-        <w:t xml:space="preserve">, K. (2021). </w:t>
-      </w:r>
-      <w:proofErr w:type="spellStart"/>
-      <w:r>
-        <w:rPr>
-          <w:i/>
-          <w:iCs/>
-        </w:rPr>
-        <w:t>Renv</w:t>
-      </w:r>
-      <w:proofErr w:type="spellEnd"/>
-      <w:r>
-        <w:rPr>
-          <w:i/>
-          <w:iCs/>
-        </w:rPr>
-        <w:t>: Project environments</w:t>
-      </w:r>
-      <w:r>
-        <w:t xml:space="preserve">. Retrieved from </w:t>
-      </w:r>
-      <w:hyperlink r:id="rId69">
-        <w:r>
-          <w:rPr>
-            <w:rStyle w:val="Hyperlink"/>
-          </w:rPr>
-          <w:t>https://CRAN.R-project.org/package=renv</w:t>
-        </w:r>
-      </w:hyperlink>
-    </w:p>
-    <w:p>
-      <w:pPr>
-        <w:pStyle w:val="Literaturverzeichnis"/>
-        <w:spacing w:before="0" w:after="0"/>
-        <w:rPr>
-          <w:ins w:id="486" w:author="Alexander Strobel" w:date="2023-03-14T12:44:00Z"/>
-          <w:rStyle w:val="Hyperlink"/>
-        </w:rPr>
-      </w:pPr>
-      <w:bookmarkStart w:id="487" w:name="ref-vonStumm2013"/>
-      <w:bookmarkEnd w:id="485"/>
-      <w:r>
-        <w:rPr>
-          <w:lang w:val="de-DE"/>
-        </w:rPr>
-        <w:t xml:space="preserve">von Stumm, S., &amp; </w:t>
-      </w:r>
-      <w:proofErr w:type="spellStart"/>
-      <w:r>
-        <w:rPr>
-          <w:lang w:val="de-DE"/>
-        </w:rPr>
-        <w:t>Ackerman</w:t>
-      </w:r>
-      <w:proofErr w:type="spellEnd"/>
-      <w:r>
-        <w:rPr>
-          <w:lang w:val="de-DE"/>
-        </w:rPr>
-        <w:t xml:space="preserve">, P. (2013). </w:t>
-      </w:r>
-      <w:r>
-        <w:t xml:space="preserve">Investment and intellect: A review and meta-analysis. </w:t>
-      </w:r>
-      <w:r>
-        <w:rPr>
-          <w:i/>
-          <w:iCs/>
-        </w:rPr>
-        <w:t>Psychological Bulletin</w:t>
-      </w:r>
-      <w:r>
-        <w:t xml:space="preserve">, </w:t>
-      </w:r>
-      <w:r>
-        <w:rPr>
-          <w:i/>
-          <w:iCs/>
-        </w:rPr>
-        <w:t>139</w:t>
-      </w:r>
-      <w:r>
-        <w:t xml:space="preserve">, 841–869. </w:t>
-      </w:r>
-      <w:hyperlink r:id="rId70">
-        <w:r>
-          <w:rPr>
-            <w:rStyle w:val="Hyperlink"/>
-          </w:rPr>
-          <w:t>https://doi.org/10.1037/a0030746</w:t>
-        </w:r>
-      </w:hyperlink>
-    </w:p>
-    <w:p>
-      <w:pPr>
-        <w:pStyle w:val="Literaturverzeichnis"/>
-        <w:spacing w:before="0" w:after="0"/>
-      </w:pPr>
-      <w:ins w:id="488" w:author="Alexander Strobel" w:date="2023-03-14T12:44:00Z">
-        <w:r>
-          <w:t>von Stumm S., Hell B., Chamorro-</w:t>
-        </w:r>
-        <w:proofErr w:type="spellStart"/>
-        <w:r>
-          <w:t>Premuzic</w:t>
-        </w:r>
-        <w:proofErr w:type="spellEnd"/>
-        <w:r>
-          <w:t xml:space="preserve"> T. (2011). The hungry mind: Intellectual curiosity is the third pillar of academic performance. </w:t>
-        </w:r>
-        <w:r>
-          <w:rPr>
-            <w:i/>
-            <w:iCs/>
-          </w:rPr>
-          <w:t>Perspective</w:t>
-        </w:r>
-        <w:r>
-          <w:rPr>
-            <w:i/>
-            <w:iCs/>
-          </w:rPr>
-          <w:t>s</w:t>
-        </w:r>
-        <w:r>
-          <w:rPr>
-            <w:i/>
-            <w:iCs/>
-          </w:rPr>
-          <w:t xml:space="preserve"> on Psychological Science, 6</w:t>
-        </w:r>
-        <w:r>
-          <w:t>(6), 574–588. https://doi.org/10.1177/1745691611421204</w:t>
-        </w:r>
-      </w:ins>
-    </w:p>
-    <w:p>
-      <w:pPr>
-        <w:pStyle w:val="Literaturverzeichnis"/>
-        <w:spacing w:before="0" w:after="0"/>
-      </w:pPr>
-      <w:bookmarkStart w:id="489" w:name="ref-Wigfield2010"/>
-      <w:bookmarkEnd w:id="487"/>
-      <w:proofErr w:type="spellStart"/>
-      <w:r>
-        <w:t>Wigfield</w:t>
-      </w:r>
-      <w:proofErr w:type="spellEnd"/>
-      <w:r>
-        <w:t xml:space="preserve">, A., &amp; Cambria, J. (2010). Students’ achievement values, goal orientations, and interest: Definitions, development, and relations to achievement outcomes. </w:t>
-      </w:r>
-      <w:r>
-        <w:rPr>
-          <w:i/>
-          <w:iCs/>
-        </w:rPr>
-        <w:t>Developmental Review</w:t>
-      </w:r>
-      <w:r>
-        <w:t xml:space="preserve">, </w:t>
-      </w:r>
-      <w:r>
-        <w:rPr>
-          <w:i/>
-          <w:iCs/>
-        </w:rPr>
-        <w:t>30</w:t>
-      </w:r>
-      <w:r>
-        <w:t xml:space="preserve">(1), 1–35. </w:t>
-      </w:r>
-      <w:hyperlink r:id="rId71">
-        <w:r>
-          <w:rPr>
-            <w:rStyle w:val="Hyperlink"/>
-          </w:rPr>
-          <w:t>https://doi.org/10.1016/j.dr.2009.12.001</w:t>
-        </w:r>
-      </w:hyperlink>
-    </w:p>
-    <w:p>
-      <w:pPr>
-        <w:pStyle w:val="Literaturverzeichnis"/>
-        <w:spacing w:before="0" w:after="0"/>
-        <w:rPr>
-          <w:ins w:id="490" w:author="Alexander Strobel" w:date="2023-03-14T12:44:00Z"/>
-          <w:rStyle w:val="Hyperlink"/>
-        </w:rPr>
-      </w:pPr>
-      <w:bookmarkStart w:id="491" w:name="ref-Wigfield2000"/>
-      <w:bookmarkEnd w:id="489"/>
-      <w:proofErr w:type="spellStart"/>
-      <w:r>
-        <w:t>Wigfield</w:t>
-      </w:r>
-      <w:proofErr w:type="spellEnd"/>
-      <w:r>
-        <w:t xml:space="preserve">, A., &amp; Eccles, J. S. (2000). Expectancy-value theory of achievement motivation. </w:t>
-      </w:r>
-      <w:r>
-        <w:rPr>
-          <w:i/>
-          <w:iCs/>
-        </w:rPr>
-        <w:t>Contemporary Educational Psychology</w:t>
-      </w:r>
-      <w:r>
-        <w:t xml:space="preserve">, </w:t>
-      </w:r>
-      <w:r>
-        <w:rPr>
-          <w:i/>
-          <w:iCs/>
-        </w:rPr>
-        <w:t>25</w:t>
-      </w:r>
-      <w:r>
-        <w:t xml:space="preserve">(1), 68–81. </w:t>
-      </w:r>
-      <w:hyperlink r:id="rId72">
-        <w:r>
-          <w:rPr>
-            <w:rStyle w:val="Hyperlink"/>
-          </w:rPr>
-          <w:t>https://doi.org/10.1006/ceps.1999.1015</w:t>
-        </w:r>
-      </w:hyperlink>
-    </w:p>
-    <w:p>
-      <w:pPr>
-        <w:pStyle w:val="Literaturverzeichnis"/>
-        <w:spacing w:before="0" w:after="0"/>
-        <w:rPr>
-          <w:ins w:id="492" w:author="Alexander Strobel" w:date="2023-03-14T12:44:00Z"/>
-        </w:rPr>
-      </w:pPr>
-      <w:proofErr w:type="spellStart"/>
-      <w:ins w:id="493" w:author="Alexander Strobel" w:date="2023-03-14T12:44:00Z">
-        <w:r>
-          <w:lastRenderedPageBreak/>
-          <w:t>Wigfield</w:t>
-        </w:r>
-        <w:proofErr w:type="spellEnd"/>
-        <w:r>
-          <w:t xml:space="preserve">, A., Tonks, S., &amp; </w:t>
-        </w:r>
-        <w:proofErr w:type="spellStart"/>
-        <w:r>
-          <w:t>Klauda</w:t>
-        </w:r>
-        <w:proofErr w:type="spellEnd"/>
-        <w:r>
-          <w:t xml:space="preserve">, S. L. (2009). Expectancy-value theory. In K. R. Wenzel &amp; A. </w:t>
-        </w:r>
-        <w:proofErr w:type="spellStart"/>
-        <w:r>
-          <w:t>Wigfield</w:t>
-        </w:r>
-        <w:proofErr w:type="spellEnd"/>
-        <w:r>
-          <w:t xml:space="preserve"> (Eds.), </w:t>
-        </w:r>
-        <w:r>
-          <w:rPr>
-            <w:i/>
-            <w:iCs/>
-          </w:rPr>
-          <w:t>Handbook of motivation at school</w:t>
-        </w:r>
-        <w:r>
-          <w:t xml:space="preserve"> (pp. 55–75). Routledge/Taylor &amp; Francis Group.</w:t>
-        </w:r>
-      </w:ins>
-    </w:p>
-    <w:p>
-      <w:pPr>
-        <w:pStyle w:val="Literaturverzeichnis"/>
-        <w:spacing w:before="0" w:after="0"/>
-      </w:pPr>
-      <w:ins w:id="494" w:author="Alexander Strobel" w:date="2023-03-14T12:44:00Z">
-        <w:r>
-          <w:rPr>
-            <w:lang w:val="de-DE"/>
-          </w:rPr>
-          <w:t xml:space="preserve">Wu, H., Guo, Y., Yang, Y. et al. </w:t>
-        </w:r>
-      </w:ins>
-      <w:ins w:id="495" w:author="Alexander Strobel" w:date="2023-03-14T12:45:00Z">
-        <w:r>
-          <w:t>(20</w:t>
-        </w:r>
-        <w:r>
-          <w:t xml:space="preserve">21). </w:t>
-        </w:r>
-      </w:ins>
-      <w:ins w:id="496" w:author="Alexander Strobel" w:date="2023-03-14T12:44:00Z">
-        <w:r>
-          <w:t xml:space="preserve">A </w:t>
-        </w:r>
-      </w:ins>
-      <w:ins w:id="497" w:author="Alexander Strobel" w:date="2023-03-14T12:45:00Z">
-        <w:r>
-          <w:t>m</w:t>
-        </w:r>
-      </w:ins>
-      <w:ins w:id="498" w:author="Alexander Strobel" w:date="2023-03-14T12:44:00Z">
-        <w:r>
-          <w:t xml:space="preserve">eta-analysis of the </w:t>
-        </w:r>
-      </w:ins>
-      <w:ins w:id="499" w:author="Alexander Strobel" w:date="2023-03-14T12:45:00Z">
-        <w:r>
-          <w:t>l</w:t>
-        </w:r>
-      </w:ins>
-      <w:ins w:id="500" w:author="Alexander Strobel" w:date="2023-03-14T12:44:00Z">
-        <w:r>
-          <w:t xml:space="preserve">ongitudinal </w:t>
-        </w:r>
-      </w:ins>
-      <w:ins w:id="501" w:author="Alexander Strobel" w:date="2023-03-14T12:45:00Z">
-        <w:r>
-          <w:t>r</w:t>
-        </w:r>
-      </w:ins>
-      <w:ins w:id="502" w:author="Alexander Strobel" w:date="2023-03-14T12:44:00Z">
-        <w:r>
-          <w:t xml:space="preserve">elationship </w:t>
-        </w:r>
-      </w:ins>
-      <w:ins w:id="503" w:author="Alexander Strobel" w:date="2023-03-14T12:45:00Z">
-        <w:r>
-          <w:t>b</w:t>
-        </w:r>
-      </w:ins>
-      <w:ins w:id="504" w:author="Alexander Strobel" w:date="2023-03-14T12:44:00Z">
-        <w:r>
-          <w:t xml:space="preserve">etween </w:t>
-        </w:r>
-      </w:ins>
-      <w:ins w:id="505" w:author="Alexander Strobel" w:date="2023-03-14T12:45:00Z">
-        <w:r>
-          <w:t>a</w:t>
-        </w:r>
-      </w:ins>
-      <w:ins w:id="506" w:author="Alexander Strobel" w:date="2023-03-14T12:44:00Z">
-        <w:r>
-          <w:t xml:space="preserve">cademic </w:t>
-        </w:r>
-      </w:ins>
-      <w:ins w:id="507" w:author="Alexander Strobel" w:date="2023-03-14T12:45:00Z">
-        <w:r>
-          <w:t>s</w:t>
-        </w:r>
-      </w:ins>
-      <w:ins w:id="508" w:author="Alexander Strobel" w:date="2023-03-14T12:44:00Z">
-        <w:r>
-          <w:t>elf-</w:t>
-        </w:r>
-      </w:ins>
-      <w:ins w:id="509" w:author="Alexander Strobel" w:date="2023-03-14T12:45:00Z">
-        <w:r>
-          <w:t>c</w:t>
-        </w:r>
-      </w:ins>
-      <w:ins w:id="510" w:author="Alexander Strobel" w:date="2023-03-14T12:44:00Z">
-        <w:r>
-          <w:t xml:space="preserve">oncept and </w:t>
-        </w:r>
-      </w:ins>
-      <w:ins w:id="511" w:author="Alexander Strobel" w:date="2023-03-14T12:45:00Z">
-        <w:r>
-          <w:t>a</w:t>
-        </w:r>
-      </w:ins>
-      <w:ins w:id="512" w:author="Alexander Strobel" w:date="2023-03-14T12:44:00Z">
-        <w:r>
-          <w:t xml:space="preserve">cademic </w:t>
-        </w:r>
-      </w:ins>
-      <w:ins w:id="513" w:author="Alexander Strobel" w:date="2023-03-14T12:45:00Z">
-        <w:r>
-          <w:t>a</w:t>
-        </w:r>
-      </w:ins>
-      <w:ins w:id="514" w:author="Alexander Strobel" w:date="2023-03-14T12:44:00Z">
-        <w:r>
-          <w:t>chievement. Educ</w:t>
-        </w:r>
-      </w:ins>
-      <w:ins w:id="515" w:author="Alexander Strobel" w:date="2023-03-14T12:45:00Z">
-        <w:r>
-          <w:t>ation</w:t>
-        </w:r>
-      </w:ins>
-      <w:ins w:id="516" w:author="Alexander Strobel" w:date="2023-03-14T12:46:00Z">
-        <w:r>
-          <w:t>al</w:t>
-        </w:r>
-      </w:ins>
-      <w:ins w:id="517" w:author="Alexander Strobel" w:date="2023-03-14T12:44:00Z">
-        <w:r>
-          <w:t xml:space="preserve"> Psychol</w:t>
-        </w:r>
-      </w:ins>
-      <w:ins w:id="518" w:author="Alexander Strobel" w:date="2023-03-14T12:46:00Z">
-        <w:r>
-          <w:t>ogy</w:t>
-        </w:r>
-      </w:ins>
-      <w:ins w:id="519" w:author="Alexander Strobel" w:date="2023-03-14T12:44:00Z">
-        <w:r>
-          <w:t xml:space="preserve"> Rev</w:t>
-        </w:r>
-      </w:ins>
-      <w:ins w:id="520" w:author="Alexander Strobel" w:date="2023-03-14T12:46:00Z">
-        <w:r>
-          <w:t>iew,</w:t>
-        </w:r>
-      </w:ins>
-      <w:ins w:id="521" w:author="Alexander Strobel" w:date="2023-03-14T12:44:00Z">
-        <w:r>
-          <w:t xml:space="preserve"> 33, 1749</w:t>
-        </w:r>
-      </w:ins>
-      <w:ins w:id="522" w:author="Alexander Strobel" w:date="2023-03-14T12:45:00Z">
-        <w:r>
-          <w:t>-</w:t>
-        </w:r>
-      </w:ins>
-      <w:ins w:id="523" w:author="Alexander Strobel" w:date="2023-03-14T12:44:00Z">
-        <w:r>
-          <w:t xml:space="preserve">1778. </w:t>
-        </w:r>
-      </w:ins>
-      <w:ins w:id="524" w:author="Alexander Strobel" w:date="2023-03-14T12:46:00Z">
-        <w:r>
-          <w:fldChar w:fldCharType="begin"/>
-        </w:r>
-        <w:r>
-          <w:instrText xml:space="preserve"> HYPERLINK "https://doi.org/10.1007/s10648-021-09600-1" </w:instrText>
-        </w:r>
-        <w:r>
-          <w:fldChar w:fldCharType="separate"/>
-        </w:r>
-        <w:r>
-          <w:rPr>
-            <w:rStyle w:val="Hyperlink"/>
-          </w:rPr>
-          <w:t>https://doi.org/10.1007/s10648-021-09600-1</w:t>
-        </w:r>
-        <w:r>
-          <w:fldChar w:fldCharType="end"/>
-        </w:r>
-      </w:ins>
-    </w:p>
-    <w:p>
-      <w:pPr>
-        <w:pStyle w:val="Literaturverzeichnis"/>
-        <w:spacing w:before="0" w:after="0"/>
-        <w:rPr>
-          <w:lang w:val="de-DE"/>
-        </w:rPr>
-      </w:pPr>
-      <w:bookmarkStart w:id="525" w:name="ref-R-knitr"/>
-      <w:bookmarkEnd w:id="491"/>
-      <w:proofErr w:type="spellStart"/>
-      <w:r>
-        <w:t>Xie</w:t>
-      </w:r>
-      <w:proofErr w:type="spellEnd"/>
-      <w:r>
-        <w:t xml:space="preserve">, Y. (2015). </w:t>
-      </w:r>
-      <w:r>
-        <w:rPr>
-          <w:i/>
-          <w:iCs/>
-        </w:rPr>
-        <w:t xml:space="preserve">Dynamic documents with R and </w:t>
-      </w:r>
-      <w:proofErr w:type="spellStart"/>
-      <w:r>
-        <w:rPr>
-          <w:i/>
-          <w:iCs/>
-        </w:rPr>
-        <w:t>knitr</w:t>
-      </w:r>
-      <w:proofErr w:type="spellEnd"/>
-      <w:r>
-        <w:t xml:space="preserve"> (2nd ed.). Boca Raton, Florida: Chapman; Hall/CRC. </w:t>
-      </w:r>
-      <w:proofErr w:type="spellStart"/>
-      <w:r>
-        <w:rPr>
-          <w:lang w:val="de-DE"/>
-        </w:rPr>
-        <w:t>Retrieved</w:t>
-      </w:r>
-      <w:proofErr w:type="spellEnd"/>
-      <w:r>
-        <w:rPr>
-          <w:lang w:val="de-DE"/>
-        </w:rPr>
-        <w:t xml:space="preserve"> </w:t>
-      </w:r>
-      <w:proofErr w:type="spellStart"/>
-      <w:r>
-        <w:rPr>
-          <w:lang w:val="de-DE"/>
-        </w:rPr>
-        <w:t>from</w:t>
-      </w:r>
-      <w:proofErr w:type="spellEnd"/>
-      <w:r>
-        <w:rPr>
-          <w:lang w:val="de-DE"/>
-        </w:rPr>
-        <w:t xml:space="preserve"> </w:t>
-      </w:r>
-      <w:hyperlink r:id="rId73">
-        <w:r>
-          <w:rPr>
-            <w:rStyle w:val="Hyperlink"/>
-            <w:lang w:val="de-DE"/>
-          </w:rPr>
-          <w:t>https://yihui.name/knitr/</w:t>
-        </w:r>
-      </w:hyperlink>
-    </w:p>
-    <w:p>
-      <w:pPr>
-        <w:pStyle w:val="Literaturverzeichnis"/>
-        <w:spacing w:before="0" w:after="0"/>
-      </w:pPr>
-      <w:bookmarkStart w:id="526" w:name="ref-Zaboski2018"/>
-      <w:bookmarkEnd w:id="525"/>
+      <w:bookmarkStart w:id="542" w:name="ref-Zaboski2018"/>
+      <w:bookmarkEnd w:id="540"/>
       <w:proofErr w:type="spellStart"/>
       <w:r>
         <w:rPr>
@@ -10334,7 +10383,7 @@
       <w:r>
         <w:t xml:space="preserve">, 42–56. </w:t>
       </w:r>
-      <w:hyperlink r:id="rId74">
+      <w:hyperlink r:id="rId69">
         <w:r>
           <w:rPr>
             <w:rStyle w:val="Hyperlink"/>
@@ -10344,7 +10393,7 @@
       </w:hyperlink>
     </w:p>
     <w:bookmarkEnd w:id="405"/>
-    <w:bookmarkEnd w:id="526"/>
+    <w:bookmarkEnd w:id="542"/>
     <w:p>
       <w:pPr>
         <w:pStyle w:val="FirstParagraph"/>
@@ -15892,7 +15941,7 @@
                 <w:lang w:val="de-DE" w:eastAsia="de-DE"/>
               </w:rPr>
             </w:pPr>
-            <w:bookmarkStart w:id="527" w:name="RANGE!C1:I37"/>
+            <w:bookmarkStart w:id="543" w:name="RANGE!C1:I37"/>
             <w:r>
               <w:rPr>
                 <w:rFonts w:eastAsia="Times New Roman" w:cs="Times New Roman"/>
@@ -15905,7 +15954,7 @@
               </w:rPr>
               <w:t>B</w:t>
             </w:r>
-            <w:bookmarkEnd w:id="527"/>
+            <w:bookmarkEnd w:id="543"/>
           </w:p>
         </w:tc>
         <w:tc>
@@ -33682,7 +33731,7 @@
                     <pic:cNvPicPr/>
                   </pic:nvPicPr>
                   <pic:blipFill>
-                    <a:blip r:embed="rId75">
+                    <a:blip r:embed="rId70">
                       <a:extLst>
                         <a:ext uri="{28A0092B-C50C-407E-A947-70E740481C1C}">
                           <a14:useLocalDpi xmlns:a14="http://schemas.microsoft.com/office/drawing/2010/main" val="0"/>
@@ -33733,7 +33782,7 @@
       <w:r>
         <w:t xml:space="preserve">Latent change score models. (A) Example of a bivariate latent change score model (for details see text); legend to lines: dotted = loadings fixed to </w:t>
       </w:r>
-      <w:ins w:id="528" w:author="Alexander Strobel" w:date="2023-02-27T20:51:00Z">
+      <w:ins w:id="544" w:author="Alexander Strobel" w:date="2023-02-27T20:51:00Z">
         <w:r>
           <w:rPr>
             <w:color w:val="FF0000"/>
@@ -33800,27 +33849,27 @@
       <w:r>
         <w:t>) as predicted by their respective T1 levels as well as by Need for Cognition (NFC) and (overall as well as subject specific) Ability Self-Concept (ASC) at T1; coefficients are standardized coefficients</w:t>
       </w:r>
-      <w:ins w:id="529" w:author="Alexander Strobel" w:date="2023-02-27T21:01:00Z">
+      <w:ins w:id="545" w:author="Alexander Strobel" w:date="2023-02-27T21:01:00Z">
         <w:r>
           <w:t xml:space="preserve">; </w:t>
         </w:r>
       </w:ins>
-      <w:ins w:id="530" w:author="Alexander Strobel" w:date="2023-02-27T21:02:00Z">
+      <w:ins w:id="546" w:author="Alexander Strobel" w:date="2023-02-27T21:02:00Z">
         <w:r>
           <w:t>p</w:t>
         </w:r>
       </w:ins>
-      <w:ins w:id="531" w:author="Alexander Strobel" w:date="2023-02-27T21:01:00Z">
+      <w:ins w:id="547" w:author="Alexander Strobel" w:date="2023-02-27T21:01:00Z">
         <w:r>
           <w:t xml:space="preserve">lease note that for reasons of simplicity, we </w:t>
         </w:r>
       </w:ins>
-      <w:ins w:id="532" w:author="Alexander Strobel" w:date="2023-02-27T21:02:00Z">
+      <w:ins w:id="548" w:author="Alexander Strobel" w:date="2023-02-27T21:02:00Z">
         <w:r>
           <w:t>omitted</w:t>
         </w:r>
       </w:ins>
-      <w:ins w:id="533" w:author="Alexander Strobel" w:date="2023-02-27T21:01:00Z">
+      <w:ins w:id="549" w:author="Alexander Strobel" w:date="2023-02-27T21:01:00Z">
         <w:r>
           <w:t xml:space="preserve"> to plot the T2 variables </w:t>
         </w:r>
@@ -33831,17 +33880,17 @@
           <w:t xml:space="preserve"> </w:t>
         </w:r>
       </w:ins>
-      <w:ins w:id="534" w:author="Alexander Strobel" w:date="2023-02-27T21:02:00Z">
+      <w:ins w:id="550" w:author="Alexander Strobel" w:date="2023-02-27T21:02:00Z">
         <w:r>
           <w:t>panels (B) to (F)</w:t>
         </w:r>
       </w:ins>
-      <w:ins w:id="535" w:author="Alexander Strobel" w:date="2023-02-27T21:01:00Z">
+      <w:ins w:id="551" w:author="Alexander Strobel" w:date="2023-02-27T21:01:00Z">
         <w:r>
           <w:t>, because all paths involving these variables are fixed to one</w:t>
         </w:r>
       </w:ins>
-      <w:ins w:id="536" w:author="Alexander Strobel" w:date="2023-02-27T21:03:00Z">
+      <w:ins w:id="552" w:author="Alexander Strobel" w:date="2023-02-27T21:03:00Z">
         <w:r>
           <w:t>.</w:t>
         </w:r>
@@ -33857,9 +33906,9 @@
       </w:r>
     </w:p>
     <w:sectPr>
-      <w:headerReference w:type="even" r:id="rId76"/>
-      <w:headerReference w:type="default" r:id="rId77"/>
-      <w:headerReference w:type="first" r:id="rId78"/>
+      <w:headerReference w:type="even" r:id="rId71"/>
+      <w:headerReference w:type="default" r:id="rId72"/>
+      <w:headerReference w:type="first" r:id="rId73"/>
       <w:pgSz w:w="12240" w:h="15840"/>
       <w:pgMar w:top="1417" w:right="1417" w:bottom="1134" w:left="1417" w:header="720" w:footer="720" w:gutter="0"/>
       <w:cols w:space="720"/>
